--- a/WIKIBLOG 开发文档.docx
+++ b/WIKIBLOG 开发文档.docx
@@ -2601,19 +2601,11 @@
           <w:rFonts w:cs="Times New Roman"/>
         </w:rPr>
       </w:pPr>
-      <w:proofErr w:type="spellStart"/>
       <w:r>
         <w:rPr>
           <w:rFonts w:cs="Times New Roman"/>
         </w:rPr>
-        <w:t>MyBatis</w:t>
-      </w:r>
-      <w:proofErr w:type="spellEnd"/>
-      <w:r>
-        <w:rPr>
-          <w:rFonts w:cs="Times New Roman"/>
-        </w:rPr>
-        <w:t xml:space="preserve"> 2.13</w:t>
+        <w:t>MyBatis 2.13</w:t>
       </w:r>
     </w:p>
     <w:p>
@@ -2663,19 +2655,11 @@
           <w:rFonts w:cs="Times New Roman"/>
         </w:rPr>
       </w:pPr>
-      <w:proofErr w:type="spellStart"/>
       <w:r>
         <w:rPr>
           <w:rFonts w:cs="Times New Roman"/>
         </w:rPr>
-        <w:t>Axios</w:t>
-      </w:r>
-      <w:proofErr w:type="spellEnd"/>
-      <w:r>
-        <w:rPr>
-          <w:rFonts w:cs="Times New Roman"/>
-        </w:rPr>
-        <w:t>: 0.21.0</w:t>
+        <w:t>Axios: 0.21.0</w:t>
       </w:r>
     </w:p>
     <w:p>
@@ -2749,19 +2733,11 @@
           <w:rFonts w:cs="Times New Roman"/>
         </w:rPr>
       </w:pPr>
-      <w:proofErr w:type="spellStart"/>
       <w:r>
         <w:rPr>
           <w:rFonts w:cs="Times New Roman"/>
         </w:rPr>
-        <w:t>wangEditor</w:t>
-      </w:r>
-      <w:proofErr w:type="spellEnd"/>
-      <w:r>
-        <w:rPr>
-          <w:rFonts w:cs="Times New Roman"/>
-        </w:rPr>
-        <w:t xml:space="preserve"> 4.6.9 (Rich Text Editor)</w:t>
+        <w:t>wangEditor 4.6.9 (Rich Text Editor)</w:t>
       </w:r>
     </w:p>
     <w:p>
@@ -2992,23 +2968,13 @@
         </w:rPr>
         <w:t xml:space="preserve">public class </w:t>
       </w:r>
-      <w:proofErr w:type="spellStart"/>
-      <w:r>
-        <w:rPr>
-          <w:color w:val="A9B7C6"/>
-          <w:sz w:val="27"/>
-          <w:szCs w:val="27"/>
-        </w:rPr>
-        <w:t>HelloWord</w:t>
-      </w:r>
-      <w:proofErr w:type="spellEnd"/>
-      <w:r>
-        <w:rPr>
-          <w:color w:val="A9B7C6"/>
-          <w:sz w:val="27"/>
-          <w:szCs w:val="27"/>
-        </w:rPr>
-        <w:t xml:space="preserve"> {</w:t>
+      <w:r>
+        <w:rPr>
+          <w:color w:val="A9B7C6"/>
+          <w:sz w:val="27"/>
+          <w:szCs w:val="27"/>
+        </w:rPr>
+        <w:t>HelloWord {</w:t>
       </w:r>
       <w:r>
         <w:rPr>
@@ -3052,25 +3018,14 @@
         </w:rPr>
         <w:t xml:space="preserve">private </w:t>
       </w:r>
-      <w:proofErr w:type="spellStart"/>
-      <w:r>
-        <w:rPr>
-          <w:color w:val="A9B7C6"/>
-          <w:sz w:val="27"/>
-          <w:szCs w:val="27"/>
-        </w:rPr>
-        <w:t>TestService</w:t>
-      </w:r>
-      <w:proofErr w:type="spellEnd"/>
-      <w:r>
-        <w:rPr>
-          <w:color w:val="A9B7C6"/>
-          <w:sz w:val="27"/>
-          <w:szCs w:val="27"/>
-        </w:rPr>
-        <w:t xml:space="preserve"> </w:t>
-      </w:r>
-      <w:proofErr w:type="spellStart"/>
+      <w:r>
+        <w:rPr>
+          <w:color w:val="A9B7C6"/>
+          <w:sz w:val="27"/>
+          <w:szCs w:val="27"/>
+        </w:rPr>
+        <w:t xml:space="preserve">TestService </w:t>
+      </w:r>
       <w:r>
         <w:rPr>
           <w:color w:val="9876AA"/>
@@ -3079,7 +3034,6 @@
         </w:rPr>
         <w:t>testService</w:t>
       </w:r>
-      <w:proofErr w:type="spellEnd"/>
       <w:r>
         <w:rPr>
           <w:color w:val="CC7832"/>
@@ -3161,28 +3115,8 @@
           <w:sz w:val="27"/>
           <w:szCs w:val="27"/>
         </w:rPr>
-        <w:t>List&lt;</w:t>
-      </w:r>
-      <w:proofErr w:type="spellStart"/>
-      <w:r>
-        <w:rPr>
-          <w:color w:val="A9B7C6"/>
-          <w:sz w:val="27"/>
-          <w:szCs w:val="27"/>
-        </w:rPr>
-        <w:t>TestAcc</w:t>
-      </w:r>
-      <w:proofErr w:type="spellEnd"/>
-      <w:r>
-        <w:rPr>
-          <w:color w:val="A9B7C6"/>
-          <w:sz w:val="27"/>
-          <w:szCs w:val="27"/>
-        </w:rPr>
-        <w:t xml:space="preserve">&gt; </w:t>
-      </w:r>
-      <w:proofErr w:type="spellStart"/>
-      <w:proofErr w:type="gramStart"/>
+        <w:t xml:space="preserve">List&lt;TestAcc&gt; </w:t>
+      </w:r>
       <w:r>
         <w:rPr>
           <w:color w:val="FFC66D"/>
@@ -3191,23 +3125,13 @@
         </w:rPr>
         <w:t>getAccList</w:t>
       </w:r>
-      <w:proofErr w:type="spellEnd"/>
-      <w:r>
-        <w:rPr>
-          <w:color w:val="A9B7C6"/>
-          <w:sz w:val="27"/>
-          <w:szCs w:val="27"/>
-        </w:rPr>
-        <w:t>(</w:t>
-      </w:r>
-      <w:proofErr w:type="gramEnd"/>
-      <w:r>
-        <w:rPr>
-          <w:color w:val="A9B7C6"/>
-          <w:sz w:val="27"/>
-          <w:szCs w:val="27"/>
-        </w:rPr>
-        <w:t>){</w:t>
+      <w:r>
+        <w:rPr>
+          <w:color w:val="A9B7C6"/>
+          <w:sz w:val="27"/>
+          <w:szCs w:val="27"/>
+        </w:rPr>
+        <w:t>(){</w:t>
       </w:r>
       <w:r>
         <w:rPr>
@@ -3226,7 +3150,6 @@
         </w:rPr>
         <w:t xml:space="preserve">return </w:t>
       </w:r>
-      <w:proofErr w:type="spellStart"/>
       <w:r>
         <w:rPr>
           <w:color w:val="9876AA"/>
@@ -3241,16 +3164,7 @@
           <w:sz w:val="27"/>
           <w:szCs w:val="27"/>
         </w:rPr>
-        <w:t>.list</w:t>
-      </w:r>
-      <w:proofErr w:type="spellEnd"/>
-      <w:r>
-        <w:rPr>
-          <w:color w:val="A9B7C6"/>
-          <w:sz w:val="27"/>
-          <w:szCs w:val="27"/>
-        </w:rPr>
-        <w:t>()</w:t>
+        <w:t>.list()</w:t>
       </w:r>
       <w:r>
         <w:rPr>
@@ -3378,23 +3292,13 @@
         </w:rPr>
         <w:t xml:space="preserve">public class </w:t>
       </w:r>
-      <w:proofErr w:type="spellStart"/>
-      <w:r>
-        <w:rPr>
-          <w:color w:val="A9B7C6"/>
-          <w:sz w:val="27"/>
-          <w:szCs w:val="27"/>
-        </w:rPr>
-        <w:t>TestService</w:t>
-      </w:r>
-      <w:proofErr w:type="spellEnd"/>
-      <w:r>
-        <w:rPr>
-          <w:color w:val="A9B7C6"/>
-          <w:sz w:val="27"/>
-          <w:szCs w:val="27"/>
-        </w:rPr>
-        <w:t xml:space="preserve"> {</w:t>
+      <w:r>
+        <w:rPr>
+          <w:color w:val="A9B7C6"/>
+          <w:sz w:val="27"/>
+          <w:szCs w:val="27"/>
+        </w:rPr>
+        <w:t>TestService {</w:t>
       </w:r>
       <w:r>
         <w:rPr>
@@ -3438,25 +3342,14 @@
         </w:rPr>
         <w:t xml:space="preserve">private </w:t>
       </w:r>
-      <w:proofErr w:type="spellStart"/>
-      <w:r>
-        <w:rPr>
-          <w:color w:val="A9B7C6"/>
-          <w:sz w:val="27"/>
-          <w:szCs w:val="27"/>
-        </w:rPr>
-        <w:t>Testmapper</w:t>
-      </w:r>
-      <w:proofErr w:type="spellEnd"/>
-      <w:r>
-        <w:rPr>
-          <w:color w:val="A9B7C6"/>
-          <w:sz w:val="27"/>
-          <w:szCs w:val="27"/>
-        </w:rPr>
-        <w:t xml:space="preserve"> </w:t>
-      </w:r>
-      <w:proofErr w:type="spellStart"/>
+      <w:r>
+        <w:rPr>
+          <w:color w:val="A9B7C6"/>
+          <w:sz w:val="27"/>
+          <w:szCs w:val="27"/>
+        </w:rPr>
+        <w:t xml:space="preserve">Testmapper </w:t>
+      </w:r>
       <w:r>
         <w:rPr>
           <w:color w:val="9876AA"/>
@@ -3465,7 +3358,6 @@
         </w:rPr>
         <w:t>testmapper</w:t>
       </w:r>
-      <w:proofErr w:type="spellEnd"/>
       <w:r>
         <w:rPr>
           <w:color w:val="CC7832"/>
@@ -3497,27 +3389,8 @@
           <w:sz w:val="27"/>
           <w:szCs w:val="27"/>
         </w:rPr>
-        <w:t>List&lt;</w:t>
-      </w:r>
-      <w:proofErr w:type="spellStart"/>
-      <w:r>
-        <w:rPr>
-          <w:color w:val="A9B7C6"/>
-          <w:sz w:val="27"/>
-          <w:szCs w:val="27"/>
-        </w:rPr>
-        <w:t>TestAcc</w:t>
-      </w:r>
-      <w:proofErr w:type="spellEnd"/>
-      <w:r>
-        <w:rPr>
-          <w:color w:val="A9B7C6"/>
-          <w:sz w:val="27"/>
-          <w:szCs w:val="27"/>
-        </w:rPr>
-        <w:t xml:space="preserve">&gt; </w:t>
-      </w:r>
-      <w:proofErr w:type="gramStart"/>
+        <w:t xml:space="preserve">List&lt;TestAcc&gt; </w:t>
+      </w:r>
       <w:r>
         <w:rPr>
           <w:color w:val="FFC66D"/>
@@ -3532,16 +3405,7 @@
           <w:sz w:val="27"/>
           <w:szCs w:val="27"/>
         </w:rPr>
-        <w:t>(</w:t>
-      </w:r>
-      <w:proofErr w:type="gramEnd"/>
-      <w:r>
-        <w:rPr>
-          <w:color w:val="A9B7C6"/>
-          <w:sz w:val="27"/>
-          <w:szCs w:val="27"/>
-        </w:rPr>
-        <w:t>){</w:t>
+        <w:t>(){</w:t>
       </w:r>
       <w:r>
         <w:rPr>
@@ -3560,7 +3424,6 @@
         </w:rPr>
         <w:t xml:space="preserve">return </w:t>
       </w:r>
-      <w:proofErr w:type="spellStart"/>
       <w:r>
         <w:rPr>
           <w:color w:val="9876AA"/>
@@ -3575,16 +3438,7 @@
           <w:sz w:val="27"/>
           <w:szCs w:val="27"/>
         </w:rPr>
-        <w:t>.list</w:t>
-      </w:r>
-      <w:proofErr w:type="spellEnd"/>
-      <w:r>
-        <w:rPr>
-          <w:color w:val="A9B7C6"/>
-          <w:sz w:val="27"/>
-          <w:szCs w:val="27"/>
-        </w:rPr>
-        <w:t>()</w:t>
+        <w:t>.list()</w:t>
       </w:r>
       <w:r>
         <w:rPr>
@@ -3639,19 +3493,11 @@
         <w:rPr>
           <w:rFonts w:hint="eastAsia"/>
         </w:rPr>
-        <w:t xml:space="preserve"> </w:t>
-      </w:r>
-      <w:proofErr w:type="spellStart"/>
-      <w:r>
-        <w:rPr>
-          <w:rFonts w:hint="eastAsia"/>
-        </w:rPr>
-        <w:t>test</w:t>
+        <w:t xml:space="preserve"> test</w:t>
       </w:r>
       <w:r>
         <w:t>mapper</w:t>
       </w:r>
-      <w:proofErr w:type="spellEnd"/>
     </w:p>
     <w:p>
       <w:r>
@@ -3663,7 +3509,6 @@
         </w:rPr>
         <w:t>层：</w:t>
       </w:r>
-      <w:proofErr w:type="spellStart"/>
       <w:r>
         <w:rPr>
           <w:rFonts w:hint="eastAsia"/>
@@ -3671,11 +3516,7 @@
         <w:t>Myba</w:t>
       </w:r>
       <w:r>
-        <w:t>tis</w:t>
-      </w:r>
-      <w:proofErr w:type="spellEnd"/>
-      <w:r>
-        <w:t xml:space="preserve"> </w:t>
+        <w:t xml:space="preserve">tis </w:t>
       </w:r>
       <w:r>
         <w:rPr>
@@ -3702,23 +3543,13 @@
         </w:rPr>
         <w:t xml:space="preserve">public interface </w:t>
       </w:r>
-      <w:proofErr w:type="spellStart"/>
-      <w:r>
-        <w:rPr>
-          <w:color w:val="A9B7C6"/>
-          <w:sz w:val="27"/>
-          <w:szCs w:val="27"/>
-        </w:rPr>
-        <w:t>Testmapper</w:t>
-      </w:r>
-      <w:proofErr w:type="spellEnd"/>
-      <w:r>
-        <w:rPr>
-          <w:color w:val="A9B7C6"/>
-          <w:sz w:val="27"/>
-          <w:szCs w:val="27"/>
-        </w:rPr>
-        <w:t xml:space="preserve"> {</w:t>
+      <w:r>
+        <w:rPr>
+          <w:color w:val="A9B7C6"/>
+          <w:sz w:val="27"/>
+          <w:szCs w:val="27"/>
+        </w:rPr>
+        <w:t>Testmapper {</w:t>
       </w:r>
       <w:r>
         <w:rPr>
@@ -3751,27 +3582,8 @@
           <w:sz w:val="27"/>
           <w:szCs w:val="27"/>
         </w:rPr>
-        <w:t>List&lt;</w:t>
-      </w:r>
-      <w:proofErr w:type="spellStart"/>
-      <w:r>
-        <w:rPr>
-          <w:color w:val="A9B7C6"/>
-          <w:sz w:val="27"/>
-          <w:szCs w:val="27"/>
-        </w:rPr>
-        <w:t>TestAcc</w:t>
-      </w:r>
-      <w:proofErr w:type="spellEnd"/>
-      <w:r>
-        <w:rPr>
-          <w:color w:val="A9B7C6"/>
-          <w:sz w:val="27"/>
-          <w:szCs w:val="27"/>
-        </w:rPr>
-        <w:t xml:space="preserve">&gt; </w:t>
-      </w:r>
-      <w:proofErr w:type="gramStart"/>
+        <w:t xml:space="preserve">List&lt;TestAcc&gt; </w:t>
+      </w:r>
       <w:r>
         <w:rPr>
           <w:color w:val="FFC66D"/>
@@ -3786,16 +3598,7 @@
           <w:sz w:val="27"/>
           <w:szCs w:val="27"/>
         </w:rPr>
-        <w:t>(</w:t>
-      </w:r>
-      <w:proofErr w:type="gramEnd"/>
-      <w:r>
-        <w:rPr>
-          <w:color w:val="A9B7C6"/>
-          <w:sz w:val="27"/>
-          <w:szCs w:val="27"/>
-        </w:rPr>
-        <w:t>)</w:t>
+        <w:t>()</w:t>
       </w:r>
       <w:r>
         <w:rPr>
@@ -3835,7 +3638,6 @@
         </w:rPr>
         <w:t>一般叫</w:t>
       </w:r>
-      <w:proofErr w:type="spellStart"/>
       <w:r>
         <w:rPr>
           <w:rFonts w:hint="eastAsia"/>
@@ -3854,7 +3656,6 @@
       <w:r>
         <w:t>per</w:t>
       </w:r>
-      <w:proofErr w:type="spellEnd"/>
       <w:r>
         <w:rPr>
           <w:rFonts w:hint="eastAsia"/>
@@ -3945,7 +3746,6 @@
         </w:rPr>
         <w:t>类（</w:t>
       </w:r>
-      <w:proofErr w:type="spellStart"/>
       <w:r>
         <w:rPr>
           <w:rFonts w:hint="eastAsia"/>
@@ -3955,7 +3755,6 @@
       <w:r>
         <w:t>Acc</w:t>
       </w:r>
-      <w:proofErr w:type="spellEnd"/>
       <w:r>
         <w:rPr>
           <w:rFonts w:hint="eastAsia"/>
@@ -4016,21 +3815,20 @@
           <w:bCs/>
         </w:rPr>
       </w:pPr>
-      <w:proofErr w:type="spellStart"/>
       <w:r>
         <w:rPr>
           <w:b/>
           <w:bCs/>
         </w:rPr>
-        <w:t>Mybatis</w:t>
-      </w:r>
-      <w:proofErr w:type="spellEnd"/>
-      <w:r>
-        <w:rPr>
+        <w:t>Mybatis xml</w:t>
+      </w:r>
+      <w:r>
+        <w:rPr>
+          <w:rFonts w:hint="eastAsia"/>
           <w:b/>
           <w:bCs/>
         </w:rPr>
-        <w:t xml:space="preserve"> xml</w:t>
+        <w:t>默认每次只执行一个</w:t>
       </w:r>
       <w:r>
         <w:rPr>
@@ -4038,22 +3836,22 @@
           <w:b/>
           <w:bCs/>
         </w:rPr>
-        <w:t>默认每次只执行一个</w:t>
-      </w:r>
-      <w:r>
-        <w:rPr>
-          <w:rFonts w:hint="eastAsia"/>
+        <w:t>S</w:t>
+      </w:r>
+      <w:r>
+        <w:rPr>
           <w:b/>
           <w:bCs/>
         </w:rPr>
-        <w:t>S</w:t>
-      </w:r>
-      <w:r>
-        <w:rPr>
+        <w:t xml:space="preserve">QL </w:t>
+      </w:r>
+      <w:r>
+        <w:rPr>
+          <w:rFonts w:hint="eastAsia"/>
           <w:b/>
           <w:bCs/>
         </w:rPr>
-        <w:t xml:space="preserve">QL </w:t>
+        <w:t>语句，可以在</w:t>
       </w:r>
       <w:r>
         <w:rPr>
@@ -4061,22 +3859,22 @@
           <w:b/>
           <w:bCs/>
         </w:rPr>
-        <w:t>语句，可以在</w:t>
-      </w:r>
-      <w:r>
-        <w:rPr>
-          <w:rFonts w:hint="eastAsia"/>
+        <w:t>app</w:t>
+      </w:r>
+      <w:r>
+        <w:rPr>
           <w:b/>
           <w:bCs/>
         </w:rPr>
-        <w:t>app</w:t>
-      </w:r>
-      <w:r>
-        <w:rPr>
+        <w:t xml:space="preserve">lication properties </w:t>
+      </w:r>
+      <w:r>
+        <w:rPr>
+          <w:rFonts w:hint="eastAsia"/>
           <w:b/>
           <w:bCs/>
         </w:rPr>
-        <w:t xml:space="preserve">lication properties </w:t>
+        <w:t>里的数据库连接添加</w:t>
       </w:r>
       <w:r>
         <w:rPr>
@@ -4084,7 +3882,7 @@
           <w:b/>
           <w:bCs/>
         </w:rPr>
-        <w:t>里的数据库连接添加</w:t>
+        <w:t>？</w:t>
       </w:r>
       <w:r>
         <w:rPr>
@@ -4092,31 +3890,14 @@
           <w:b/>
           <w:bCs/>
         </w:rPr>
-        <w:t>？</w:t>
-      </w:r>
-      <w:proofErr w:type="spellStart"/>
-      <w:r>
-        <w:rPr>
-          <w:rFonts w:hint="eastAsia"/>
+        <w:t>allow</w:t>
+      </w:r>
+      <w:r>
+        <w:rPr>
           <w:b/>
           <w:bCs/>
         </w:rPr>
-        <w:t>allow</w:t>
-      </w:r>
-      <w:r>
-        <w:rPr>
-          <w:b/>
-          <w:bCs/>
-        </w:rPr>
-        <w:t>MultiQueries</w:t>
-      </w:r>
-      <w:proofErr w:type="spellEnd"/>
-      <w:r>
-        <w:rPr>
-          <w:b/>
-          <w:bCs/>
-        </w:rPr>
-        <w:t>=true</w:t>
+        <w:t>MultiQueries=true</w:t>
       </w:r>
     </w:p>
     <w:p>
@@ -4149,11 +3930,7 @@
     </w:p>
     <w:p>
       <w:r>
-        <w:t xml:space="preserve">1. </w:t>
-      </w:r>
-      <w:proofErr w:type="spellStart"/>
-      <w:r>
-        <w:t>B</w:t>
+        <w:t>1. B</w:t>
       </w:r>
       <w:r>
         <w:rPr>
@@ -4162,21 +3939,7 @@
         <w:t>eans</w:t>
       </w:r>
       <w:r>
-        <w:t>Utils.copy</w:t>
-      </w:r>
-      <w:proofErr w:type="spellEnd"/>
-      <w:r>
-        <w:t>(</w:t>
-      </w:r>
-      <w:proofErr w:type="spellStart"/>
-      <w:proofErr w:type="gramStart"/>
-      <w:r>
-        <w:t>source,target</w:t>
-      </w:r>
-      <w:proofErr w:type="spellEnd"/>
-      <w:proofErr w:type="gramEnd"/>
-      <w:r>
-        <w:t xml:space="preserve">) </w:t>
+        <w:t xml:space="preserve">Utils.copy(source,target) </w:t>
       </w:r>
       <w:r>
         <w:rPr>
@@ -4235,7 +3998,6 @@
         </w:rPr>
         <w:t>并将</w:t>
       </w:r>
-      <w:proofErr w:type="spellStart"/>
       <w:r>
         <w:rPr>
           <w:rFonts w:hint="eastAsia"/>
@@ -4243,11 +4005,7 @@
         <w:t>paramater</w:t>
       </w:r>
       <w:r>
-        <w:t>s</w:t>
-      </w:r>
-      <w:proofErr w:type="spellEnd"/>
-      <w:r>
-        <w:t xml:space="preserve"> </w:t>
+        <w:t xml:space="preserve">s </w:t>
       </w:r>
       <w:r>
         <w:rPr>
@@ -4314,90 +4072,66 @@
         </w:rPr>
         <w:t xml:space="preserve">public </w:t>
       </w:r>
-      <w:proofErr w:type="spellStart"/>
-      <w:r>
-        <w:rPr>
-          <w:color w:val="A9B7C6"/>
-          <w:sz w:val="27"/>
-          <w:szCs w:val="27"/>
-        </w:rPr>
-        <w:t>commonResp</w:t>
-      </w:r>
-      <w:proofErr w:type="spellEnd"/>
-      <w:r>
-        <w:rPr>
-          <w:color w:val="A9B7C6"/>
-          <w:sz w:val="27"/>
-          <w:szCs w:val="27"/>
-        </w:rPr>
+      <w:r>
+        <w:rPr>
+          <w:color w:val="A9B7C6"/>
+          <w:sz w:val="27"/>
+          <w:szCs w:val="27"/>
+        </w:rPr>
+        <w:t xml:space="preserve">commonResp </w:t>
+      </w:r>
+      <w:r>
+        <w:rPr>
+          <w:color w:val="FFC66D"/>
+          <w:sz w:val="27"/>
+          <w:szCs w:val="27"/>
+        </w:rPr>
+        <w:t>saveEbook</w:t>
+      </w:r>
+      <w:r>
+        <w:rPr>
+          <w:color w:val="A9B7C6"/>
+          <w:sz w:val="27"/>
+          <w:szCs w:val="27"/>
+        </w:rPr>
+        <w:t>(</w:t>
+      </w:r>
+      <w:r>
+        <w:rPr>
+          <w:color w:val="BBB529"/>
+          <w:sz w:val="27"/>
+          <w:szCs w:val="27"/>
+        </w:rPr>
+        <w:t xml:space="preserve">@RequestBody </w:t>
+      </w:r>
+      <w:r>
+        <w:rPr>
+          <w:color w:val="A9B7C6"/>
+          <w:sz w:val="27"/>
+          <w:szCs w:val="27"/>
+        </w:rPr>
+        <w:t>UpdateReq req){</w:t>
+      </w:r>
+    </w:p>
+    <w:p>
+      <w:r>
+        <w:t>3.</w:t>
+      </w:r>
+      <w:r>
+        <w:rPr>
+          <w:rFonts w:hint="eastAsia"/>
+        </w:rPr>
+        <w:t>使用</w:t>
+      </w:r>
+      <w:r>
+        <w:rPr>
+          <w:rFonts w:hint="eastAsia"/>
+        </w:rPr>
+        <w:t>delete</w:t>
+      </w:r>
+      <w:r>
         <w:t xml:space="preserve"> </w:t>
       </w:r>
-      <w:proofErr w:type="spellStart"/>
-      <w:proofErr w:type="gramStart"/>
-      <w:r>
-        <w:rPr>
-          <w:color w:val="FFC66D"/>
-          <w:sz w:val="27"/>
-          <w:szCs w:val="27"/>
-        </w:rPr>
-        <w:t>saveEbook</w:t>
-      </w:r>
-      <w:proofErr w:type="spellEnd"/>
-      <w:r>
-        <w:rPr>
-          <w:color w:val="A9B7C6"/>
-          <w:sz w:val="27"/>
-          <w:szCs w:val="27"/>
-        </w:rPr>
-        <w:t>(</w:t>
-      </w:r>
-      <w:proofErr w:type="gramEnd"/>
-      <w:r>
-        <w:rPr>
-          <w:color w:val="BBB529"/>
-          <w:sz w:val="27"/>
-          <w:szCs w:val="27"/>
-        </w:rPr>
-        <w:t xml:space="preserve">@RequestBody </w:t>
-      </w:r>
-      <w:proofErr w:type="spellStart"/>
-      <w:r>
-        <w:rPr>
-          <w:color w:val="A9B7C6"/>
-          <w:sz w:val="27"/>
-          <w:szCs w:val="27"/>
-        </w:rPr>
-        <w:t>UpdateReq</w:t>
-      </w:r>
-      <w:proofErr w:type="spellEnd"/>
-      <w:r>
-        <w:rPr>
-          <w:color w:val="A9B7C6"/>
-          <w:sz w:val="27"/>
-          <w:szCs w:val="27"/>
-        </w:rPr>
-        <w:t xml:space="preserve"> req){</w:t>
-      </w:r>
-    </w:p>
-    <w:p>
-      <w:r>
-        <w:t>3.</w:t>
-      </w:r>
-      <w:r>
-        <w:rPr>
-          <w:rFonts w:hint="eastAsia"/>
-        </w:rPr>
-        <w:t>使用</w:t>
-      </w:r>
-      <w:r>
-        <w:rPr>
-          <w:rFonts w:hint="eastAsia"/>
-        </w:rPr>
-        <w:t>delete</w:t>
-      </w:r>
-      <w:r>
-        <w:t xml:space="preserve"> </w:t>
-      </w:r>
       <w:r>
         <w:rPr>
           <w:rFonts w:hint="eastAsia"/>
@@ -4416,14 +4150,12 @@
         </w:rPr>
         <w:t>作为</w:t>
       </w:r>
-      <w:proofErr w:type="spellStart"/>
       <w:r>
         <w:rPr>
           <w:rFonts w:hint="eastAsia"/>
         </w:rPr>
         <w:t>url</w:t>
       </w:r>
-      <w:proofErr w:type="spellEnd"/>
       <w:r>
         <w:t xml:space="preserve"> </w:t>
       </w:r>
@@ -4492,26 +4224,14 @@
         </w:rPr>
         <w:t xml:space="preserve">public </w:t>
       </w:r>
-      <w:proofErr w:type="spellStart"/>
-      <w:r>
-        <w:rPr>
-          <w:color w:val="A9B7C6"/>
-          <w:sz w:val="27"/>
-          <w:szCs w:val="27"/>
-        </w:rPr>
-        <w:t>commonResp</w:t>
-      </w:r>
-      <w:proofErr w:type="spellEnd"/>
-      <w:r>
-        <w:rPr>
-          <w:color w:val="A9B7C6"/>
-          <w:sz w:val="27"/>
-          <w:szCs w:val="27"/>
-        </w:rPr>
-        <w:t xml:space="preserve"> </w:t>
-      </w:r>
-      <w:proofErr w:type="spellStart"/>
-      <w:proofErr w:type="gramStart"/>
+      <w:r>
+        <w:rPr>
+          <w:color w:val="A9B7C6"/>
+          <w:sz w:val="27"/>
+          <w:szCs w:val="27"/>
+        </w:rPr>
+        <w:t xml:space="preserve">commonResp </w:t>
+      </w:r>
       <w:r>
         <w:rPr>
           <w:color w:val="FFC66D"/>
@@ -4520,7 +4240,6 @@
         </w:rPr>
         <w:t>deleteEbook</w:t>
       </w:r>
-      <w:proofErr w:type="spellEnd"/>
       <w:r>
         <w:rPr>
           <w:color w:val="A9B7C6"/>
@@ -4529,7 +4248,6 @@
         </w:rPr>
         <w:t>(</w:t>
       </w:r>
-      <w:proofErr w:type="gramEnd"/>
       <w:r>
         <w:rPr>
           <w:color w:val="BBB529"/>
@@ -4553,12 +4271,10 @@
         <w:pStyle w:val="1"/>
       </w:pPr>
       <w:bookmarkStart w:id="3" w:name="_Toc68126592"/>
-      <w:proofErr w:type="spellStart"/>
       <w:r>
         <w:t>ComponentScan</w:t>
       </w:r>
       <w:bookmarkEnd w:id="3"/>
-      <w:proofErr w:type="spellEnd"/>
     </w:p>
     <w:p>
       <w:pPr>
@@ -4577,14 +4293,49 @@
         <w:rPr>
           <w:color w:val="006666"/>
         </w:rPr>
-        <w:t>@</w:t>
-      </w:r>
-      <w:proofErr w:type="gramStart"/>
+        <w:t>@ComponentScan</w:t>
+      </w:r>
+      <w:r>
+        <w:rPr>
+          <w:color w:val="666600"/>
+        </w:rPr>
+        <w:t>(</w:t>
+      </w:r>
+      <w:r>
+        <w:rPr>
+          <w:color w:val="000000"/>
+        </w:rPr>
+        <w:t xml:space="preserve">excludeFilters </w:t>
+      </w:r>
+      <w:r>
+        <w:rPr>
+          <w:color w:val="666600"/>
+        </w:rPr>
+        <w:t>=</w:t>
+      </w:r>
+      <w:r>
+        <w:rPr>
+          <w:color w:val="000000"/>
+        </w:rPr>
+        <w:t xml:space="preserve"> </w:t>
+      </w:r>
+      <w:r>
+        <w:rPr>
+          <w:color w:val="666600"/>
+        </w:rPr>
+        <w:t>{</w:t>
+      </w:r>
+      <w:r>
+        <w:rPr>
+          <w:color w:val="000000"/>
+        </w:rPr>
+        <w:t xml:space="preserve"> </w:t>
+      </w:r>
       <w:r>
         <w:rPr>
           <w:color w:val="006666"/>
         </w:rPr>
-        <w:t>ComponentScan</w:t>
+        <w:t>@Filter</w:t>
       </w:r>
       <w:r>
         <w:rPr>
@@ -4592,12 +4343,11 @@
         </w:rPr>
         <w:t>(</w:t>
       </w:r>
-      <w:proofErr w:type="gramEnd"/>
       <w:r>
         <w:rPr>
           <w:color w:val="000000"/>
         </w:rPr>
-        <w:t xml:space="preserve">excludeFilters </w:t>
+        <w:t xml:space="preserve">type </w:t>
       </w:r>
       <w:r>
         <w:rPr>
@@ -4613,110 +4363,64 @@
       </w:r>
       <w:r>
         <w:rPr>
+          <w:color w:val="660066"/>
+        </w:rPr>
+        <w:t>FilterType</w:t>
+      </w:r>
+      <w:r>
+        <w:rPr>
           <w:color w:val="666600"/>
         </w:rPr>
-        <w:t>{</w:t>
+        <w:t>.</w:t>
       </w:r>
       <w:r>
         <w:rPr>
           <w:color w:val="000000"/>
         </w:rPr>
+        <w:t>CUSTOM</w:t>
+      </w:r>
+      <w:r>
+        <w:rPr>
+          <w:color w:val="666600"/>
+        </w:rPr>
+        <w:t>,</w:t>
+      </w:r>
+      <w:r>
+        <w:rPr>
+          <w:color w:val="000000"/>
+        </w:rPr>
+        <w:t xml:space="preserve"> classes </w:t>
+      </w:r>
+      <w:r>
+        <w:rPr>
+          <w:color w:val="666600"/>
+        </w:rPr>
+        <w:t>=</w:t>
+      </w:r>
+      <w:r>
+        <w:rPr>
+          <w:color w:val="000000"/>
+        </w:rPr>
         <w:t xml:space="preserve"> </w:t>
       </w:r>
       <w:r>
         <w:rPr>
-          <w:color w:val="006666"/>
-        </w:rPr>
-        <w:t>@Filter</w:t>
+          <w:color w:val="660066"/>
+        </w:rPr>
+        <w:t>TypeExcludeFilter</w:t>
       </w:r>
       <w:r>
         <w:rPr>
           <w:color w:val="666600"/>
         </w:rPr>
-        <w:t>(</w:t>
-      </w:r>
-      <w:r>
-        <w:rPr>
-          <w:color w:val="000000"/>
-        </w:rPr>
-        <w:t xml:space="preserve">type </w:t>
-      </w:r>
-      <w:r>
-        <w:rPr>
-          <w:color w:val="666600"/>
-        </w:rPr>
-        <w:t>=</w:t>
-      </w:r>
-      <w:r>
-        <w:rPr>
-          <w:color w:val="000000"/>
-        </w:rPr>
-        <w:t xml:space="preserve"> </w:t>
-      </w:r>
-      <w:proofErr w:type="spellStart"/>
-      <w:r>
-        <w:rPr>
-          <w:color w:val="660066"/>
-        </w:rPr>
-        <w:t>FilterType</w:t>
-      </w:r>
-      <w:r>
-        <w:rPr>
-          <w:color w:val="666600"/>
-        </w:rPr>
         <w:t>.</w:t>
       </w:r>
       <w:r>
         <w:rPr>
-          <w:color w:val="000000"/>
-        </w:rPr>
-        <w:t>CUSTOM</w:t>
-      </w:r>
-      <w:proofErr w:type="spellEnd"/>
-      <w:r>
-        <w:rPr>
-          <w:color w:val="666600"/>
-        </w:rPr>
-        <w:t>,</w:t>
-      </w:r>
-      <w:r>
-        <w:rPr>
-          <w:color w:val="000000"/>
-        </w:rPr>
-        <w:t xml:space="preserve"> classes </w:t>
-      </w:r>
-      <w:r>
-        <w:rPr>
-          <w:color w:val="666600"/>
-        </w:rPr>
-        <w:t>=</w:t>
-      </w:r>
-      <w:r>
-        <w:rPr>
-          <w:color w:val="000000"/>
-        </w:rPr>
-        <w:t xml:space="preserve"> </w:t>
-      </w:r>
-      <w:proofErr w:type="spellStart"/>
-      <w:r>
-        <w:rPr>
-          <w:color w:val="660066"/>
-        </w:rPr>
-        <w:t>TypeExcludeFilter</w:t>
-      </w:r>
-      <w:r>
-        <w:rPr>
-          <w:color w:val="666600"/>
-        </w:rPr>
-        <w:t>.</w:t>
-      </w:r>
-      <w:r>
-        <w:rPr>
           <w:color w:val="000088"/>
         </w:rPr>
         <w:t>class</w:t>
       </w:r>
-      <w:proofErr w:type="spellEnd"/>
       <w:r>
         <w:rPr>
           <w:color w:val="666600"/>
@@ -4760,7 +4464,6 @@
         </w:rPr>
         <w:t xml:space="preserve"> </w:t>
       </w:r>
-      <w:proofErr w:type="spellStart"/>
       <w:r>
         <w:rPr>
           <w:color w:val="660066"/>
@@ -4779,7 +4482,6 @@
         </w:rPr>
         <w:t>CUSTOM</w:t>
       </w:r>
-      <w:proofErr w:type="spellEnd"/>
       <w:r>
         <w:rPr>
           <w:color w:val="666600"/>
@@ -4804,7 +4506,6 @@
         </w:rPr>
         <w:t xml:space="preserve"> </w:t>
       </w:r>
-      <w:proofErr w:type="spellStart"/>
       <w:r>
         <w:rPr>
           <w:color w:val="660066"/>
@@ -4823,7 +4524,6 @@
         </w:rPr>
         <w:t>class</w:t>
       </w:r>
-      <w:proofErr w:type="spellEnd"/>
       <w:r>
         <w:rPr>
           <w:color w:val="666600"/>
@@ -4874,127 +4574,96 @@
           <w:rFonts w:hint="eastAsia"/>
           <w:color w:val="000000"/>
         </w:rPr>
-        <w:t>方法下的</w:t>
-      </w:r>
-      <w:proofErr w:type="gramStart"/>
+        <w:t>方法下的类找到</w:t>
+      </w:r>
       <w:r>
         <w:rPr>
           <w:rFonts w:hint="eastAsia"/>
           <w:color w:val="000000"/>
         </w:rPr>
-        <w:t>类找到</w:t>
-      </w:r>
-      <w:proofErr w:type="spellStart"/>
-      <w:proofErr w:type="gramEnd"/>
-      <w:r>
-        <w:rPr>
-          <w:rFonts w:hint="eastAsia"/>
+        <w:t>post</w:t>
+      </w:r>
+      <w:r>
+        <w:rPr>
           <w:color w:val="000000"/>
         </w:rPr>
-        <w:t>post</w:t>
-      </w:r>
-      <w:r>
-        <w:rPr>
+        <w:t xml:space="preserve">mapping, requestmapping </w:t>
+      </w:r>
+      <w:r>
+        <w:rPr>
+          <w:rFonts w:hint="eastAsia"/>
           <w:color w:val="000000"/>
         </w:rPr>
-        <w:t>mapping</w:t>
-      </w:r>
-      <w:proofErr w:type="spellEnd"/>
-      <w:r>
+        <w:t>等</w:t>
+      </w:r>
+    </w:p>
+    <w:p>
+      <w:pPr>
         <w:rPr>
           <w:color w:val="000000"/>
         </w:rPr>
+      </w:pPr>
+      <w:r>
+        <w:rPr>
+          <w:rFonts w:hint="eastAsia"/>
+          <w:color w:val="000000"/>
+        </w:rPr>
+        <w:t>可以手动添加。</w:t>
+      </w:r>
+    </w:p>
+    <w:p>
+      <w:pPr>
+        <w:pStyle w:val="1"/>
+      </w:pPr>
+      <w:bookmarkStart w:id="4" w:name="_Toc68126593"/>
+      <w:r>
+        <w:t>V</w:t>
+      </w:r>
+      <w:r>
+        <w:rPr>
+          <w:rFonts w:ascii="等线" w:eastAsia="等线" w:hAnsi="等线" w:hint="eastAsia"/>
+        </w:rPr>
+        <w:t>al</w:t>
+      </w:r>
+      <w:r>
+        <w:t xml:space="preserve">idation </w:t>
+      </w:r>
+      <w:r>
+        <w:rPr>
+          <w:rFonts w:ascii="等线" w:eastAsia="等线" w:hAnsi="等线" w:hint="eastAsia"/>
+        </w:rPr>
+        <w:t>（验证参数合法性）</w:t>
+      </w:r>
+      <w:bookmarkEnd w:id="4"/>
+    </w:p>
+    <w:p>
+      <w:r>
+        <w:rPr>
+          <w:rFonts w:hint="eastAsia"/>
+        </w:rPr>
+        <w:t>1</w:t>
+      </w:r>
+      <w:r>
+        <w:t xml:space="preserve">. </w:t>
+      </w:r>
+      <w:r>
+        <w:rPr>
+          <w:rFonts w:hint="eastAsia"/>
+        </w:rPr>
+        <w:t>集成组件</w:t>
+      </w:r>
+      <w:r>
+        <w:rPr>
+          <w:rFonts w:hint="eastAsia"/>
+        </w:rPr>
+        <w:t xml:space="preserve"> spring-boot</w:t>
+      </w:r>
+      <w:r>
+        <w:t>-starter-validation</w:t>
+      </w:r>
+      <w:r>
         <w:t xml:space="preserve">, </w:t>
       </w:r>
-      <w:proofErr w:type="spellStart"/>
-      <w:r>
-        <w:rPr>
-          <w:color w:val="000000"/>
-        </w:rPr>
-        <w:t>requestmapping</w:t>
-      </w:r>
-      <w:proofErr w:type="spellEnd"/>
-      <w:r>
-        <w:rPr>
-          <w:color w:val="000000"/>
-        </w:rPr>
-        <w:t xml:space="preserve"> </w:t>
-      </w:r>
-      <w:r>
-        <w:rPr>
-          <w:rFonts w:hint="eastAsia"/>
-          <w:color w:val="000000"/>
-        </w:rPr>
-        <w:t>等</w:t>
-      </w:r>
-    </w:p>
-    <w:p>
-      <w:pPr>
-        <w:rPr>
-          <w:color w:val="000000"/>
-        </w:rPr>
-      </w:pPr>
-      <w:r>
-        <w:rPr>
-          <w:rFonts w:hint="eastAsia"/>
-          <w:color w:val="000000"/>
-        </w:rPr>
-        <w:t>可以手动添加。</w:t>
-      </w:r>
-    </w:p>
-    <w:p>
-      <w:pPr>
-        <w:pStyle w:val="1"/>
-      </w:pPr>
-      <w:bookmarkStart w:id="4" w:name="_Toc68126593"/>
-      <w:r>
-        <w:t>V</w:t>
-      </w:r>
-      <w:r>
-        <w:rPr>
-          <w:rFonts w:ascii="等线" w:eastAsia="等线" w:hAnsi="等线" w:hint="eastAsia"/>
-        </w:rPr>
-        <w:t>al</w:t>
-      </w:r>
-      <w:r>
-        <w:t xml:space="preserve">idation </w:t>
-      </w:r>
-      <w:r>
-        <w:rPr>
-          <w:rFonts w:ascii="等线" w:eastAsia="等线" w:hAnsi="等线" w:hint="eastAsia"/>
-        </w:rPr>
-        <w:t>（验证参数合法性）</w:t>
-      </w:r>
-      <w:bookmarkEnd w:id="4"/>
-    </w:p>
-    <w:p>
-      <w:r>
-        <w:rPr>
-          <w:rFonts w:hint="eastAsia"/>
-        </w:rPr>
-        <w:t>1</w:t>
-      </w:r>
-      <w:r>
-        <w:t xml:space="preserve">. </w:t>
-      </w:r>
-      <w:r>
-        <w:rPr>
-          <w:rFonts w:hint="eastAsia"/>
-        </w:rPr>
-        <w:t>集成组件</w:t>
-      </w:r>
-      <w:r>
-        <w:rPr>
-          <w:rFonts w:hint="eastAsia"/>
-        </w:rPr>
-        <w:t xml:space="preserve"> spring-boot</w:t>
-      </w:r>
-      <w:r>
-        <w:t>-starter-validation</w:t>
-      </w:r>
-      <w:r>
-        <w:t xml:space="preserve">, </w:t>
-      </w:r>
       <w:r>
         <w:rPr>
           <w:rFonts w:hint="eastAsia"/>
@@ -5036,13 +4705,8 @@
         </w:rPr>
         <w:t>t</w:t>
       </w:r>
-      <w:proofErr w:type="gramStart"/>
-      <w:r>
-        <w:t xml:space="preserve">   (</w:t>
-      </w:r>
-      <w:proofErr w:type="gramEnd"/>
-      <w:r>
-        <w:t>@Max(value, Max))</w:t>
+      <w:r>
+        <w:t xml:space="preserve">   (@Max(value, Max))</w:t>
       </w:r>
     </w:p>
     <w:p>
@@ -5085,7 +4749,6 @@
         </w:rPr>
         <w:t>是</w:t>
       </w:r>
-      <w:proofErr w:type="spellStart"/>
       <w:r>
         <w:rPr>
           <w:rFonts w:hint="eastAsia"/>
@@ -5102,11 +4765,7 @@
         <w:t>n</w:t>
       </w:r>
       <w:r>
-        <w:t>dException</w:t>
-      </w:r>
-      <w:proofErr w:type="spellEnd"/>
-      <w:r>
-        <w:t xml:space="preserve"> </w:t>
+        <w:t xml:space="preserve">dException </w:t>
       </w:r>
       <w:r>
         <w:rPr>
@@ -5140,7 +4799,6 @@
         </w:rPr>
         <w:t>此函数就会自动处理</w:t>
       </w:r>
-      <w:proofErr w:type="spellStart"/>
       <w:r>
         <w:rPr>
           <w:rFonts w:hint="eastAsia"/>
@@ -5148,11 +4806,7 @@
         <w:t>Bind</w:t>
       </w:r>
       <w:r>
-        <w:t>Exception</w:t>
-      </w:r>
-      <w:proofErr w:type="spellEnd"/>
-      <w:r>
-        <w:t>.</w:t>
+        <w:t>Exception.</w:t>
       </w:r>
     </w:p>
     <w:p>
@@ -5171,42 +4825,55 @@
           <w:sz w:val="27"/>
           <w:szCs w:val="27"/>
         </w:rPr>
-        <w:t>@</w:t>
-      </w:r>
-      <w:proofErr w:type="gramStart"/>
+        <w:t>@ExceptionHandler</w:t>
+      </w:r>
+      <w:r>
+        <w:rPr>
+          <w:color w:val="A9B7C6"/>
+          <w:sz w:val="27"/>
+          <w:szCs w:val="27"/>
+        </w:rPr>
+        <w:t>(value = BindException.</w:t>
+      </w:r>
+      <w:r>
+        <w:rPr>
+          <w:color w:val="CC7832"/>
+          <w:sz w:val="27"/>
+          <w:szCs w:val="27"/>
+        </w:rPr>
+        <w:t>class</w:t>
+      </w:r>
+      <w:r>
+        <w:rPr>
+          <w:color w:val="A9B7C6"/>
+          <w:sz w:val="27"/>
+          <w:szCs w:val="27"/>
+        </w:rPr>
+        <w:t>)</w:t>
+      </w:r>
+      <w:r>
+        <w:rPr>
+          <w:color w:val="A9B7C6"/>
+          <w:sz w:val="27"/>
+          <w:szCs w:val="27"/>
+        </w:rPr>
+        <w:br/>
+      </w:r>
       <w:r>
         <w:rPr>
           <w:color w:val="BBB529"/>
           <w:sz w:val="27"/>
           <w:szCs w:val="27"/>
         </w:rPr>
-        <w:t>ExceptionHandler</w:t>
-      </w:r>
-      <w:r>
-        <w:rPr>
-          <w:color w:val="A9B7C6"/>
-          <w:sz w:val="27"/>
-          <w:szCs w:val="27"/>
-        </w:rPr>
-        <w:t>(</w:t>
-      </w:r>
-      <w:proofErr w:type="gramEnd"/>
-      <w:r>
-        <w:rPr>
-          <w:color w:val="A9B7C6"/>
-          <w:sz w:val="27"/>
-          <w:szCs w:val="27"/>
-        </w:rPr>
-        <w:t xml:space="preserve">value = </w:t>
-      </w:r>
-      <w:proofErr w:type="spellStart"/>
-      <w:r>
-        <w:rPr>
-          <w:color w:val="A9B7C6"/>
-          <w:sz w:val="27"/>
-          <w:szCs w:val="27"/>
-        </w:rPr>
-        <w:t>BindException.</w:t>
+        <w:t>@ResponseBody</w:t>
+      </w:r>
+      <w:r>
+        <w:rPr>
+          <w:color w:val="BBB529"/>
+          <w:sz w:val="27"/>
+          <w:szCs w:val="27"/>
+        </w:rPr>
+        <w:br/>
       </w:r>
       <w:r>
         <w:rPr>
@@ -5214,68 +4881,16 @@
           <w:sz w:val="27"/>
           <w:szCs w:val="27"/>
         </w:rPr>
-        <w:t>class</w:t>
-      </w:r>
-      <w:proofErr w:type="spellEnd"/>
-      <w:r>
-        <w:rPr>
-          <w:color w:val="A9B7C6"/>
-          <w:sz w:val="27"/>
-          <w:szCs w:val="27"/>
-        </w:rPr>
-        <w:t>)</w:t>
-      </w:r>
-      <w:r>
-        <w:rPr>
-          <w:color w:val="A9B7C6"/>
-          <w:sz w:val="27"/>
-          <w:szCs w:val="27"/>
-        </w:rPr>
-        <w:br/>
-      </w:r>
-      <w:r>
-        <w:rPr>
-          <w:color w:val="BBB529"/>
-          <w:sz w:val="27"/>
-          <w:szCs w:val="27"/>
-        </w:rPr>
-        <w:t>@ResponseBody</w:t>
-      </w:r>
-      <w:r>
-        <w:rPr>
-          <w:color w:val="BBB529"/>
-          <w:sz w:val="27"/>
-          <w:szCs w:val="27"/>
-        </w:rPr>
-        <w:br/>
-      </w:r>
-      <w:r>
-        <w:rPr>
-          <w:color w:val="CC7832"/>
-          <w:sz w:val="27"/>
-          <w:szCs w:val="27"/>
-        </w:rPr>
         <w:t xml:space="preserve">public </w:t>
       </w:r>
-      <w:proofErr w:type="spellStart"/>
-      <w:r>
-        <w:rPr>
-          <w:color w:val="A9B7C6"/>
-          <w:sz w:val="27"/>
-          <w:szCs w:val="27"/>
-        </w:rPr>
-        <w:t>CommonResp</w:t>
-      </w:r>
-      <w:proofErr w:type="spellEnd"/>
-      <w:r>
-        <w:rPr>
-          <w:color w:val="A9B7C6"/>
-          <w:sz w:val="27"/>
-          <w:szCs w:val="27"/>
-        </w:rPr>
-        <w:t xml:space="preserve"> </w:t>
-      </w:r>
-      <w:proofErr w:type="spellStart"/>
+      <w:r>
+        <w:rPr>
+          <w:color w:val="A9B7C6"/>
+          <w:sz w:val="27"/>
+          <w:szCs w:val="27"/>
+        </w:rPr>
+        <w:t xml:space="preserve">CommonResp </w:t>
+      </w:r>
       <w:r>
         <w:rPr>
           <w:color w:val="FFC66D"/>
@@ -5284,32 +4899,13 @@
         </w:rPr>
         <w:t>validExceptionHandler</w:t>
       </w:r>
-      <w:proofErr w:type="spellEnd"/>
-      <w:r>
-        <w:rPr>
-          <w:color w:val="A9B7C6"/>
-          <w:sz w:val="27"/>
-          <w:szCs w:val="27"/>
-        </w:rPr>
-        <w:t>(</w:t>
-      </w:r>
-      <w:proofErr w:type="spellStart"/>
-      <w:r>
-        <w:rPr>
-          <w:color w:val="A9B7C6"/>
-          <w:sz w:val="27"/>
-          <w:szCs w:val="27"/>
-        </w:rPr>
-        <w:t>BindException</w:t>
-      </w:r>
-      <w:proofErr w:type="spellEnd"/>
-      <w:r>
-        <w:rPr>
-          <w:color w:val="A9B7C6"/>
-          <w:sz w:val="27"/>
-          <w:szCs w:val="27"/>
-        </w:rPr>
-        <w:t xml:space="preserve"> e) {</w:t>
+      <w:r>
+        <w:rPr>
+          <w:color w:val="A9B7C6"/>
+          <w:sz w:val="27"/>
+          <w:szCs w:val="27"/>
+        </w:rPr>
+        <w:t>(BindException e) {</w:t>
       </w:r>
     </w:p>
     <w:p/>
@@ -5407,29 +5003,21 @@
           <w:rFonts w:ascii="Times New Roman" w:hAnsi="Times New Roman" w:cs="Times New Roman"/>
         </w:rPr>
         <w:lastRenderedPageBreak/>
-        <w:t xml:space="preserve">Vue </w:t>
-      </w:r>
-      <w:proofErr w:type="spellStart"/>
+        <w:t>Vue C</w:t>
+      </w:r>
+      <w:r>
+        <w:rPr>
+          <w:rFonts w:ascii="等线" w:eastAsia="等线" w:hAnsi="等线" w:cs="Times New Roman" w:hint="eastAsia"/>
+        </w:rPr>
+        <w:t>l</w:t>
+      </w:r>
       <w:r>
         <w:rPr>
           <w:rFonts w:ascii="Times New Roman" w:hAnsi="Times New Roman" w:cs="Times New Roman"/>
         </w:rPr>
-        <w:t>C</w:t>
-      </w:r>
-      <w:r>
-        <w:rPr>
-          <w:rFonts w:ascii="等线" w:eastAsia="等线" w:hAnsi="等线" w:cs="Times New Roman" w:hint="eastAsia"/>
-        </w:rPr>
-        <w:t>l</w:t>
-      </w:r>
-      <w:r>
-        <w:rPr>
-          <w:rFonts w:ascii="Times New Roman" w:hAnsi="Times New Roman" w:cs="Times New Roman"/>
-        </w:rPr>
         <w:t>i</w:t>
       </w:r>
       <w:bookmarkEnd w:id="5"/>
-      <w:proofErr w:type="spellEnd"/>
       <w:r>
         <w:rPr>
           <w:rFonts w:ascii="Times New Roman" w:hAnsi="Times New Roman" w:cs="Times New Roman"/>
@@ -5521,7 +5109,6 @@
         </w:rPr>
         <w:t xml:space="preserve">Vue cli: </w:t>
       </w:r>
-      <w:proofErr w:type="spellStart"/>
       <w:r>
         <w:rPr>
           <w:rStyle w:val="token"/>
@@ -5531,7 +5118,6 @@
         </w:rPr>
         <w:t>npm</w:t>
       </w:r>
-      <w:proofErr w:type="spellEnd"/>
       <w:r>
         <w:rPr>
           <w:rStyle w:val="HTML1"/>
@@ -5676,7 +5262,6 @@
         </w:rPr>
         <w:t>三个部分：</w:t>
       </w:r>
-      <w:proofErr w:type="gramStart"/>
       <w:r>
         <w:rPr>
           <w:rStyle w:val="HTML1"/>
@@ -5684,17 +5269,7 @@
           <w:sz w:val="24"/>
           <w:szCs w:val="24"/>
         </w:rPr>
-        <w:t>Template(</w:t>
-      </w:r>
-      <w:proofErr w:type="gramEnd"/>
-      <w:r>
-        <w:rPr>
-          <w:rStyle w:val="HTML1"/>
-          <w:rFonts w:ascii="Times New Roman" w:eastAsia="宋体" w:hAnsi="Times New Roman" w:cs="Times New Roman"/>
-          <w:sz w:val="24"/>
-          <w:szCs w:val="24"/>
-        </w:rPr>
-        <w:t>HTML)</w:t>
+        <w:t>Template(HTML)</w:t>
       </w:r>
       <w:r>
         <w:rPr>
@@ -5916,25 +5491,7 @@
           <w:sz w:val="24"/>
           <w:szCs w:val="24"/>
         </w:rPr>
-        <w:t xml:space="preserve"> &lt;</w:t>
-      </w:r>
-      <w:proofErr w:type="gramStart"/>
-      <w:r>
-        <w:rPr>
-          <w:rFonts w:ascii="Times New Roman" w:eastAsia="宋体" w:hAnsi="Times New Roman" w:cs="Times New Roman"/>
-          <w:sz w:val="24"/>
-          <w:szCs w:val="24"/>
-        </w:rPr>
-        <w:t>div :label</w:t>
-      </w:r>
-      <w:proofErr w:type="gramEnd"/>
-      <w:r>
-        <w:rPr>
-          <w:rFonts w:ascii="Times New Roman" w:eastAsia="宋体" w:hAnsi="Times New Roman" w:cs="Times New Roman"/>
-          <w:sz w:val="24"/>
-          <w:szCs w:val="24"/>
-        </w:rPr>
-        <w:t xml:space="preserve">=“”&gt; </w:t>
+        <w:t xml:space="preserve"> &lt;div :label=“”&gt; </w:t>
       </w:r>
       <w:r>
         <w:rPr>
@@ -6142,16 +5699,7 @@
           <w:sz w:val="27"/>
           <w:szCs w:val="27"/>
         </w:rPr>
-        <w:t>&lt;router-</w:t>
-      </w:r>
-      <w:proofErr w:type="gramStart"/>
-      <w:r>
-        <w:rPr>
-          <w:color w:val="E8BF6A"/>
-          <w:sz w:val="27"/>
-          <w:szCs w:val="27"/>
-        </w:rPr>
-        <w:t xml:space="preserve">link </w:t>
+        <w:t xml:space="preserve">&lt;router-link </w:t>
       </w:r>
       <w:r>
         <w:rPr>
@@ -6161,7 +5709,6 @@
         </w:rPr>
         <w:t>:to</w:t>
       </w:r>
-      <w:proofErr w:type="gramEnd"/>
       <w:r>
         <w:rPr>
           <w:color w:val="A5C261"/>
@@ -6176,25 +5723,7 @@
           <w:sz w:val="27"/>
           <w:szCs w:val="27"/>
         </w:rPr>
-        <w:t>'/admin/</w:t>
-      </w:r>
-      <w:proofErr w:type="spellStart"/>
-      <w:r>
-        <w:rPr>
-          <w:color w:val="6A8759"/>
-          <w:sz w:val="27"/>
-          <w:szCs w:val="27"/>
-        </w:rPr>
-        <w:t>doc?ebookId</w:t>
-      </w:r>
-      <w:proofErr w:type="spellEnd"/>
-      <w:r>
-        <w:rPr>
-          <w:color w:val="6A8759"/>
-          <w:sz w:val="27"/>
-          <w:szCs w:val="27"/>
-        </w:rPr>
-        <w:t xml:space="preserve">=' </w:t>
+        <w:t xml:space="preserve">'/admin/doc?ebookId=' </w:t>
       </w:r>
       <w:r>
         <w:rPr>
@@ -6245,41 +5774,23 @@
           <w:sz w:val="24"/>
           <w:szCs w:val="24"/>
         </w:rPr>
-        <w:t>然后在target的页面 导入</w:t>
-      </w:r>
-      <w:proofErr w:type="spellStart"/>
+        <w:t>然后在target的页面 导入use</w:t>
+      </w:r>
+      <w:r>
+        <w:rPr>
+          <w:rFonts w:ascii="宋体" w:eastAsia="宋体" w:hAnsi="宋体" w:cs="宋体"/>
+          <w:sz w:val="24"/>
+          <w:szCs w:val="24"/>
+        </w:rPr>
+        <w:t>R</w:t>
+      </w:r>
       <w:r>
         <w:rPr>
           <w:rFonts w:ascii="宋体" w:eastAsia="宋体" w:hAnsi="宋体" w:cs="宋体" w:hint="eastAsia"/>
           <w:sz w:val="24"/>
           <w:szCs w:val="24"/>
         </w:rPr>
-        <w:t>use</w:t>
-      </w:r>
-      <w:r>
-        <w:rPr>
-          <w:rFonts w:ascii="宋体" w:eastAsia="宋体" w:hAnsi="宋体" w:cs="宋体"/>
-          <w:sz w:val="24"/>
-          <w:szCs w:val="24"/>
-        </w:rPr>
-        <w:t>R</w:t>
-      </w:r>
-      <w:r>
-        <w:rPr>
-          <w:rFonts w:ascii="宋体" w:eastAsia="宋体" w:hAnsi="宋体" w:cs="宋体" w:hint="eastAsia"/>
-          <w:sz w:val="24"/>
-          <w:szCs w:val="24"/>
-        </w:rPr>
-        <w:t>oute</w:t>
-      </w:r>
-      <w:proofErr w:type="spellEnd"/>
-      <w:r>
-        <w:rPr>
-          <w:rFonts w:ascii="宋体" w:eastAsia="宋体" w:hAnsi="宋体" w:cs="宋体" w:hint="eastAsia"/>
-          <w:sz w:val="24"/>
-          <w:szCs w:val="24"/>
-        </w:rPr>
-        <w:t>得到路由的各种信息</w:t>
+        <w:t>oute得到路由的各种信息</w:t>
       </w:r>
     </w:p>
     <w:p>
@@ -6361,12 +5872,10 @@
         <w:pStyle w:val="1"/>
       </w:pPr>
       <w:bookmarkStart w:id="6" w:name="_Toc68126595"/>
-      <w:proofErr w:type="spellStart"/>
       <w:r>
         <w:t>Axios</w:t>
       </w:r>
       <w:bookmarkEnd w:id="6"/>
-      <w:proofErr w:type="spellEnd"/>
     </w:p>
     <w:p>
       <w:r>
@@ -6392,21 +5901,8 @@
       </w:r>
     </w:p>
     <w:p>
-      <w:proofErr w:type="spellStart"/>
-      <w:r>
-        <w:t>Npm</w:t>
-      </w:r>
-      <w:proofErr w:type="spellEnd"/>
-      <w:r>
-        <w:t xml:space="preserve"> install </w:t>
-      </w:r>
-      <w:proofErr w:type="spellStart"/>
-      <w:r>
-        <w:t>axios</w:t>
-      </w:r>
-      <w:proofErr w:type="spellEnd"/>
-      <w:r>
-        <w:t xml:space="preserve"> </w:t>
+      <w:r>
+        <w:t xml:space="preserve">Npm install axios </w:t>
       </w:r>
       <w:r>
         <w:t>–</w:t>
@@ -6434,8 +5930,6 @@
         </w:rPr>
         <w:t xml:space="preserve">export default </w:t>
       </w:r>
-      <w:proofErr w:type="spellStart"/>
-      <w:proofErr w:type="gramStart"/>
       <w:r>
         <w:rPr>
           <w:color w:val="FFC66D"/>
@@ -6444,23 +5938,13 @@
         </w:rPr>
         <w:t>defineComponent</w:t>
       </w:r>
-      <w:proofErr w:type="spellEnd"/>
-      <w:r>
-        <w:rPr>
-          <w:color w:val="A9B7C6"/>
-          <w:sz w:val="27"/>
-          <w:szCs w:val="27"/>
-        </w:rPr>
-        <w:t>(</w:t>
-      </w:r>
-      <w:proofErr w:type="gramEnd"/>
-      <w:r>
-        <w:rPr>
-          <w:color w:val="A9B7C6"/>
-          <w:sz w:val="27"/>
-          <w:szCs w:val="27"/>
-        </w:rPr>
-        <w:t>{</w:t>
+      <w:r>
+        <w:rPr>
+          <w:color w:val="A9B7C6"/>
+          <w:sz w:val="27"/>
+          <w:szCs w:val="27"/>
+        </w:rPr>
+        <w:t>({</w:t>
       </w:r>
       <w:r>
         <w:rPr>
@@ -6763,7 +6247,6 @@
         </w:rPr>
         <w:t>做好</w:t>
       </w:r>
-      <w:proofErr w:type="spellStart"/>
       <w:r>
         <w:rPr>
           <w:rFonts w:hint="eastAsia"/>
@@ -6780,27 +6263,15 @@
         <w:t>onf</w:t>
       </w:r>
       <w:r>
-        <w:t>ig</w:t>
-      </w:r>
-      <w:proofErr w:type="spellEnd"/>
-      <w:r>
-        <w:t>.</w:t>
-      </w:r>
-    </w:p>
-    <w:p>
-      <w:proofErr w:type="gramStart"/>
-      <w:r>
-        <w:rPr>
-          <w:rFonts w:hint="eastAsia"/>
-        </w:rPr>
-        <w:t>前端先</w:t>
-      </w:r>
-      <w:proofErr w:type="gramEnd"/>
-      <w:r>
-        <w:rPr>
-          <w:rFonts w:hint="eastAsia"/>
-        </w:rPr>
-        <w:t>发送</w:t>
+        <w:t>ig.</w:t>
+      </w:r>
+    </w:p>
+    <w:p>
+      <w:r>
+        <w:rPr>
+          <w:rFonts w:hint="eastAsia"/>
+        </w:rPr>
+        <w:t>前端先发送</w:t>
       </w:r>
       <w:r>
         <w:rPr>
@@ -6888,15 +6359,7 @@
         <w:t>onst</w:t>
       </w:r>
       <w:r>
-        <w:t xml:space="preserve"> v=</w:t>
-      </w:r>
-      <w:proofErr w:type="gramStart"/>
-      <w:r>
-        <w:t>ref(</w:t>
-      </w:r>
-      <w:proofErr w:type="gramEnd"/>
-      <w:r>
-        <w:t xml:space="preserve">); </w:t>
+        <w:t xml:space="preserve"> v=ref(); </w:t>
       </w:r>
       <w:r>
         <w:rPr>
@@ -6924,7 +6387,6 @@
         </w:rPr>
         <w:t>注意赋值的时候用</w:t>
       </w:r>
-      <w:proofErr w:type="spellStart"/>
       <w:r>
         <w:rPr>
           <w:rFonts w:hint="eastAsia"/>
@@ -6938,24 +6400,24 @@
           <w:b/>
           <w:bCs/>
         </w:rPr>
-        <w:t>.value</w:t>
-      </w:r>
-      <w:proofErr w:type="spellEnd"/>
-      <w:r>
-        <w:rPr>
+        <w:t xml:space="preserve">.value </w:t>
+      </w:r>
+      <w:r>
+        <w:rPr>
+          <w:rFonts w:hint="eastAsia"/>
           <w:b/>
           <w:bCs/>
         </w:rPr>
-        <w:t xml:space="preserve"> </w:t>
-      </w:r>
-      <w:r>
-        <w:rPr>
-          <w:rFonts w:hint="eastAsia"/>
+        <w:t>赋值</w:t>
+      </w:r>
+    </w:p>
+    <w:p>
+      <w:pPr>
+        <w:rPr>
           <w:b/>
           <w:bCs/>
         </w:rPr>
-        <w:t>赋值</w:t>
-      </w:r>
+      </w:pPr>
     </w:p>
     <w:p>
       <w:pPr>
@@ -6964,176 +6426,142 @@
           <w:bCs/>
         </w:rPr>
       </w:pPr>
-    </w:p>
-    <w:p>
-      <w:pPr>
-        <w:rPr>
+      <w:r>
+        <w:rPr>
+          <w:rFonts w:hint="eastAsia"/>
           <w:b/>
           <w:bCs/>
         </w:rPr>
-      </w:pPr>
+        <w:t>注意：</w:t>
+      </w:r>
       <w:r>
         <w:rPr>
           <w:rFonts w:hint="eastAsia"/>
           <w:b/>
           <w:bCs/>
         </w:rPr>
-        <w:t>注意：</w:t>
-      </w:r>
-      <w:proofErr w:type="spellStart"/>
-      <w:r>
-        <w:rPr>
-          <w:rFonts w:hint="eastAsia"/>
+        <w:t>axio</w:t>
+      </w:r>
+      <w:r>
+        <w:rPr>
           <w:b/>
           <w:bCs/>
         </w:rPr>
-        <w:t>axio</w:t>
-      </w:r>
-      <w:r>
-        <w:rPr>
+        <w:t xml:space="preserve">s.get </w:t>
+      </w:r>
+      <w:r>
+        <w:rPr>
+          <w:rFonts w:hint="eastAsia"/>
           <w:b/>
           <w:bCs/>
         </w:rPr>
-        <w:t>s.get</w:t>
-      </w:r>
-      <w:proofErr w:type="spellEnd"/>
-      <w:r>
-        <w:rPr>
+        <w:t>是一个异步函数，不同的</w:t>
+      </w:r>
+      <w:r>
+        <w:rPr>
+          <w:rFonts w:hint="eastAsia"/>
           <w:b/>
           <w:bCs/>
         </w:rPr>
-        <w:t xml:space="preserve"> </w:t>
-      </w:r>
-      <w:r>
-        <w:rPr>
-          <w:rFonts w:hint="eastAsia"/>
+        <w:t>axios.</w:t>
+      </w:r>
+      <w:r>
+        <w:rPr>
           <w:b/>
           <w:bCs/>
         </w:rPr>
-        <w:t>是一个异步函数，不同的</w:t>
-      </w:r>
-      <w:proofErr w:type="spellStart"/>
+        <w:t xml:space="preserve">get </w:t>
+      </w:r>
       <w:r>
         <w:rPr>
           <w:rFonts w:hint="eastAsia"/>
           <w:b/>
           <w:bCs/>
         </w:rPr>
-        <w:t>axios.</w:t>
-      </w:r>
-      <w:r>
-        <w:rPr>
-          <w:b/>
-          <w:bCs/>
-        </w:rPr>
-        <w:t>get</w:t>
-      </w:r>
-      <w:proofErr w:type="spellEnd"/>
-      <w:r>
-        <w:rPr>
-          <w:b/>
-          <w:bCs/>
-        </w:rPr>
+        <w:t>相当于会开启新的线程。存在线程安全性</w:t>
+      </w:r>
+    </w:p>
+    <w:p>
+      <w:pPr>
+        <w:pStyle w:val="1"/>
+      </w:pPr>
+      <w:bookmarkStart w:id="7" w:name="_Toc68126596"/>
+      <w:r>
+        <w:t>V</w:t>
+      </w:r>
+      <w:r>
+        <w:rPr>
+          <w:rFonts w:hint="eastAsia"/>
+        </w:rPr>
+        <w:t>ue</w:t>
+      </w:r>
+      <w:r>
         <w:t xml:space="preserve"> </w:t>
       </w:r>
       <w:r>
         <w:rPr>
           <w:rFonts w:hint="eastAsia"/>
-          <w:b/>
-          <w:bCs/>
-        </w:rPr>
-        <w:t>相当于会开启新的线程。存在线程安全性</w:t>
-      </w:r>
-    </w:p>
-    <w:p>
-      <w:pPr>
-        <w:pStyle w:val="1"/>
-      </w:pPr>
-      <w:bookmarkStart w:id="7" w:name="_Toc68126596"/>
-      <w:r>
-        <w:t>V</w:t>
-      </w:r>
-      <w:r>
-        <w:rPr>
-          <w:rFonts w:hint="eastAsia"/>
-        </w:rPr>
-        <w:t>ue</w:t>
-      </w:r>
-      <w:r>
+        </w:rPr>
+        <w:t>表格</w:t>
+      </w:r>
+      <w:r>
+        <w:rPr>
+          <w:rFonts w:hint="eastAsia"/>
+        </w:rPr>
         <w:t xml:space="preserve"> </w:t>
       </w:r>
       <w:r>
         <w:rPr>
           <w:rFonts w:hint="eastAsia"/>
         </w:rPr>
-        <w:t>表格</w:t>
-      </w:r>
-      <w:r>
-        <w:rPr>
-          <w:rFonts w:hint="eastAsia"/>
-        </w:rPr>
+        <w:t>及渲染</w:t>
+      </w:r>
+      <w:bookmarkEnd w:id="7"/>
+    </w:p>
+    <w:p>
+      <w:r>
+        <w:rPr>
+          <w:rFonts w:hint="eastAsia"/>
+        </w:rPr>
+        <w:t>&lt;</w:t>
+      </w:r>
+      <w:r>
+        <w:t xml:space="preserve">a-table </w:t>
+      </w:r>
+      <w:r>
+        <w:rPr>
+          <w:rFonts w:hint="eastAsia"/>
+        </w:rPr>
+        <w:t>：</w:t>
+      </w:r>
+      <w:r>
+        <w:rPr>
+          <w:rFonts w:hint="eastAsia"/>
+        </w:rPr>
+        <w:t>co</w:t>
+      </w:r>
+      <w:r>
+        <w:t xml:space="preserve">lumns=”columns”&gt;&lt;/a-table&gt; </w:t>
+      </w:r>
+      <w:r>
+        <w:rPr>
+          <w:rFonts w:hint="eastAsia"/>
+        </w:rPr>
+        <w:t>表示一个表格</w:t>
+      </w:r>
+      <w:r>
+        <w:rPr>
+          <w:rFonts w:hint="eastAsia"/>
+        </w:rPr>
+        <w:t>,</w:t>
+      </w:r>
+      <w:r>
         <w:t xml:space="preserve"> </w:t>
       </w:r>
       <w:r>
         <w:rPr>
           <w:rFonts w:hint="eastAsia"/>
         </w:rPr>
-        <w:t>及渲染</w:t>
-      </w:r>
-      <w:bookmarkEnd w:id="7"/>
-    </w:p>
-    <w:p>
-      <w:r>
-        <w:rPr>
-          <w:rFonts w:hint="eastAsia"/>
-        </w:rPr>
-        <w:t>&lt;</w:t>
-      </w:r>
-      <w:r>
-        <w:t xml:space="preserve">a-table </w:t>
-      </w:r>
-      <w:r>
-        <w:rPr>
-          <w:rFonts w:hint="eastAsia"/>
-        </w:rPr>
-        <w:t>：</w:t>
-      </w:r>
-      <w:r>
-        <w:rPr>
-          <w:rFonts w:hint="eastAsia"/>
-        </w:rPr>
-        <w:t>co</w:t>
-      </w:r>
-      <w:r>
-        <w:t>lumns</w:t>
-      </w:r>
-      <w:proofErr w:type="gramStart"/>
-      <w:r>
-        <w:t>=”columns</w:t>
-      </w:r>
-      <w:proofErr w:type="gramEnd"/>
-      <w:r>
-        <w:t xml:space="preserve">”&gt;&lt;/a-table&gt; </w:t>
-      </w:r>
-      <w:r>
-        <w:rPr>
-          <w:rFonts w:hint="eastAsia"/>
-        </w:rPr>
-        <w:t>表示一个表格</w:t>
-      </w:r>
-      <w:r>
-        <w:rPr>
-          <w:rFonts w:hint="eastAsia"/>
-        </w:rPr>
-        <w:t>,</w:t>
-      </w:r>
-      <w:r>
-        <w:t xml:space="preserve"> </w:t>
-      </w:r>
-      <w:r>
-        <w:rPr>
-          <w:rFonts w:hint="eastAsia"/>
-        </w:rPr>
         <w:t>会自定义一些关于表格的变量。</w:t>
       </w:r>
     </w:p>
@@ -7152,13 +6580,8 @@
         </w:rPr>
         <w:t>#name</w:t>
       </w:r>
-      <w:proofErr w:type="gramStart"/>
-      <w:r>
-        <w:t>=”{</w:t>
-      </w:r>
-      <w:proofErr w:type="gramEnd"/>
-      <w:r>
-        <w:t>text}”&gt;&lt;/template&gt;</w:t>
+      <w:r>
+        <w:t>=”{text}”&gt;&lt;/template&gt;</w:t>
       </w:r>
     </w:p>
     <w:p>
@@ -7199,7 +6622,6 @@
         </w:rPr>
         <w:t xml:space="preserve"> </w:t>
       </w:r>
-      <w:proofErr w:type="gramStart"/>
       <w:r>
         <w:rPr>
           <w:rStyle w:val="token"/>
@@ -7218,7 +6640,6 @@
         </w:rPr>
         <w:t xml:space="preserve"> title</w:t>
       </w:r>
-      <w:proofErr w:type="gramEnd"/>
       <w:r>
         <w:rPr>
           <w:rStyle w:val="token"/>
@@ -7245,29 +6666,64 @@
           <w:szCs w:val="24"/>
           <w:shd w:val="clear" w:color="auto" w:fill="FFFFFF"/>
         </w:rPr>
-        <w:t>'</w:t>
-      </w:r>
-      <w:proofErr w:type="spellStart"/>
+        <w:t>'customTitle'</w:t>
+      </w:r>
+      <w:r>
+        <w:rPr>
+          <w:rStyle w:val="token"/>
+          <w:rFonts w:cs="Times New Roman"/>
+          <w:color w:val="999999"/>
+          <w:szCs w:val="24"/>
+          <w:shd w:val="clear" w:color="auto" w:fill="FFFFFF"/>
+        </w:rPr>
+        <w:t>,</w:t>
+      </w:r>
+      <w:r>
+        <w:rPr>
+          <w:rFonts w:cs="Times New Roman"/>
+          <w:szCs w:val="24"/>
+          <w:shd w:val="clear" w:color="auto" w:fill="FFFFFF"/>
+        </w:rPr>
+        <w:t xml:space="preserve"> customRender</w:t>
+      </w:r>
       <w:r>
         <w:rPr>
           <w:rStyle w:val="token"/>
           <w:rFonts w:cs="Times New Roman"/>
           <w:color w:val="0B8235"/>
           <w:szCs w:val="24"/>
+          <w:highlight w:val="lightGray"/>
           <w:shd w:val="clear" w:color="auto" w:fill="FFFFFF"/>
         </w:rPr>
-        <w:t>customTitle</w:t>
-      </w:r>
-      <w:proofErr w:type="spellEnd"/>
+        <w:t>:</w:t>
+      </w:r>
+      <w:r>
+        <w:rPr>
+          <w:rFonts w:cs="Times New Roman"/>
+          <w:szCs w:val="24"/>
+          <w:highlight w:val="lightGray"/>
+          <w:shd w:val="clear" w:color="auto" w:fill="FFFFFF"/>
+        </w:rPr>
+        <w:t xml:space="preserve"> </w:t>
+      </w:r>
       <w:r>
         <w:rPr>
           <w:rStyle w:val="token"/>
           <w:rFonts w:cs="Times New Roman"/>
           <w:color w:val="0B8235"/>
           <w:szCs w:val="24"/>
+          <w:highlight w:val="lightGray"/>
           <w:shd w:val="clear" w:color="auto" w:fill="FFFFFF"/>
         </w:rPr>
-        <w:t>'</w:t>
+        <w:t>'name'</w:t>
+      </w:r>
+      <w:r>
+        <w:rPr>
+          <w:rFonts w:cs="Times New Roman"/>
+          <w:szCs w:val="24"/>
+          <w:shd w:val="clear" w:color="auto" w:fill="FFFFFF"/>
+        </w:rPr>
+        <w:t xml:space="preserve"> </w:t>
       </w:r>
       <w:r>
         <w:rPr>
@@ -7277,64 +6733,7 @@
           <w:szCs w:val="24"/>
           <w:shd w:val="clear" w:color="auto" w:fill="FFFFFF"/>
         </w:rPr>
-        <w:t>,</w:t>
-      </w:r>
-      <w:r>
-        <w:rPr>
-          <w:rFonts w:cs="Times New Roman"/>
-          <w:szCs w:val="24"/>
-          <w:shd w:val="clear" w:color="auto" w:fill="FFFFFF"/>
-        </w:rPr>
-        <w:t xml:space="preserve"> </w:t>
-      </w:r>
-      <w:proofErr w:type="spellStart"/>
-      <w:r>
-        <w:rPr>
-          <w:rFonts w:cs="Times New Roman"/>
-          <w:szCs w:val="24"/>
-          <w:shd w:val="clear" w:color="auto" w:fill="FFFFFF"/>
-        </w:rPr>
-        <w:t>customRender</w:t>
-      </w:r>
-      <w:proofErr w:type="spellEnd"/>
-      <w:r>
-        <w:rPr>
-          <w:rStyle w:val="token"/>
-          <w:rFonts w:cs="Times New Roman"/>
-          <w:color w:val="0B8235"/>
-          <w:szCs w:val="24"/>
-          <w:highlight w:val="lightGray"/>
-          <w:shd w:val="clear" w:color="auto" w:fill="FFFFFF"/>
-        </w:rPr>
-        <w:t>:</w:t>
-      </w:r>
-      <w:r>
-        <w:rPr>
-          <w:rFonts w:cs="Times New Roman"/>
-          <w:szCs w:val="24"/>
-          <w:highlight w:val="lightGray"/>
-          <w:shd w:val="clear" w:color="auto" w:fill="FFFFFF"/>
-        </w:rPr>
-        <w:t xml:space="preserve"> </w:t>
-      </w:r>
-      <w:r>
-        <w:rPr>
-          <w:rStyle w:val="token"/>
-          <w:rFonts w:cs="Times New Roman"/>
-          <w:color w:val="0B8235"/>
-          <w:szCs w:val="24"/>
-          <w:highlight w:val="lightGray"/>
-          <w:shd w:val="clear" w:color="auto" w:fill="FFFFFF"/>
-        </w:rPr>
-        <w:t>'name'</w:t>
-      </w:r>
-      <w:r>
-        <w:rPr>
-          <w:rFonts w:cs="Times New Roman"/>
-          <w:szCs w:val="24"/>
-          <w:shd w:val="clear" w:color="auto" w:fill="FFFFFF"/>
-        </w:rPr>
-        <w:t xml:space="preserve"> </w:t>
+        <w:t>}</w:t>
       </w:r>
       <w:r>
         <w:rPr>
@@ -7344,17 +6743,34 @@
           <w:szCs w:val="24"/>
           <w:shd w:val="clear" w:color="auto" w:fill="FFFFFF"/>
         </w:rPr>
-        <w:t>}</w:t>
+        <w:t xml:space="preserve"> </w:t>
       </w:r>
       <w:r>
         <w:rPr>
           <w:rStyle w:val="token"/>
           <w:rFonts w:cs="Times New Roman"/>
-          <w:color w:val="999999"/>
           <w:szCs w:val="24"/>
           <w:shd w:val="clear" w:color="auto" w:fill="FFFFFF"/>
         </w:rPr>
-        <w:t xml:space="preserve"> </w:t>
+        <w:t xml:space="preserve">title </w:t>
+      </w:r>
+      <w:r>
+        <w:rPr>
+          <w:rStyle w:val="token"/>
+          <w:rFonts w:cs="Times New Roman" w:hint="eastAsia"/>
+          <w:szCs w:val="24"/>
+          <w:shd w:val="clear" w:color="auto" w:fill="FFFFFF"/>
+        </w:rPr>
+        <w:t>是</w:t>
+      </w:r>
+      <w:r>
+        <w:rPr>
+          <w:rStyle w:val="token"/>
+          <w:rFonts w:cs="Times New Roman" w:hint="eastAsia"/>
+          <w:szCs w:val="24"/>
+          <w:shd w:val="clear" w:color="auto" w:fill="FFFFFF"/>
+        </w:rPr>
+        <w:t>column</w:t>
       </w:r>
       <w:r>
         <w:rPr>
@@ -7363,7 +6779,7 @@
           <w:szCs w:val="24"/>
           <w:shd w:val="clear" w:color="auto" w:fill="FFFFFF"/>
         </w:rPr>
-        <w:t xml:space="preserve">title </w:t>
+        <w:t xml:space="preserve"> name </w:t>
       </w:r>
       <w:r>
         <w:rPr>
@@ -7372,7 +6788,7 @@
           <w:szCs w:val="24"/>
           <w:shd w:val="clear" w:color="auto" w:fill="FFFFFF"/>
         </w:rPr>
-        <w:t>是</w:t>
+        <w:t>的渲染，</w:t>
       </w:r>
       <w:r>
         <w:rPr>
@@ -7381,7 +6797,7 @@
           <w:szCs w:val="24"/>
           <w:shd w:val="clear" w:color="auto" w:fill="FFFFFF"/>
         </w:rPr>
-        <w:t>column</w:t>
+        <w:t xml:space="preserve"> cu</w:t>
       </w:r>
       <w:r>
         <w:rPr>
@@ -7390,7 +6806,7 @@
           <w:szCs w:val="24"/>
           <w:shd w:val="clear" w:color="auto" w:fill="FFFFFF"/>
         </w:rPr>
-        <w:t xml:space="preserve"> name </w:t>
+        <w:t xml:space="preserve">stomRender </w:t>
       </w:r>
       <w:r>
         <w:rPr>
@@ -7399,7 +6815,7 @@
           <w:szCs w:val="24"/>
           <w:shd w:val="clear" w:color="auto" w:fill="FFFFFF"/>
         </w:rPr>
-        <w:t>的渲染，</w:t>
+        <w:t>是值的渲染，‘</w:t>
       </w:r>
       <w:r>
         <w:rPr>
@@ -7408,9 +6824,8 @@
           <w:szCs w:val="24"/>
           <w:shd w:val="clear" w:color="auto" w:fill="FFFFFF"/>
         </w:rPr>
-        <w:t xml:space="preserve"> </w:t>
-      </w:r>
-      <w:proofErr w:type="spellStart"/>
+        <w:t>name</w:t>
+      </w:r>
       <w:r>
         <w:rPr>
           <w:rStyle w:val="token"/>
@@ -7418,26 +6833,7 @@
           <w:szCs w:val="24"/>
           <w:shd w:val="clear" w:color="auto" w:fill="FFFFFF"/>
         </w:rPr>
-        <w:t>cu</w:t>
-      </w:r>
-      <w:r>
-        <w:rPr>
-          <w:rStyle w:val="token"/>
-          <w:rFonts w:cs="Times New Roman"/>
-          <w:szCs w:val="24"/>
-          <w:shd w:val="clear" w:color="auto" w:fill="FFFFFF"/>
-        </w:rPr>
-        <w:t>stomRender</w:t>
-      </w:r>
-      <w:proofErr w:type="spellEnd"/>
-      <w:r>
-        <w:rPr>
-          <w:rStyle w:val="token"/>
-          <w:rFonts w:cs="Times New Roman"/>
-          <w:szCs w:val="24"/>
-          <w:shd w:val="clear" w:color="auto" w:fill="FFFFFF"/>
-        </w:rPr>
-        <w:t xml:space="preserve"> </w:t>
+        <w:t>’就对应</w:t>
       </w:r>
       <w:r>
         <w:rPr>
@@ -7446,33 +6842,6 @@
           <w:szCs w:val="24"/>
           <w:shd w:val="clear" w:color="auto" w:fill="FFFFFF"/>
         </w:rPr>
-        <w:t>是值的渲染，‘</w:t>
-      </w:r>
-      <w:r>
-        <w:rPr>
-          <w:rStyle w:val="token"/>
-          <w:rFonts w:cs="Times New Roman" w:hint="eastAsia"/>
-          <w:szCs w:val="24"/>
-          <w:shd w:val="clear" w:color="auto" w:fill="FFFFFF"/>
-        </w:rPr>
-        <w:t>name</w:t>
-      </w:r>
-      <w:r>
-        <w:rPr>
-          <w:rStyle w:val="token"/>
-          <w:rFonts w:cs="Times New Roman" w:hint="eastAsia"/>
-          <w:szCs w:val="24"/>
-          <w:shd w:val="clear" w:color="auto" w:fill="FFFFFF"/>
-        </w:rPr>
-        <w:t>’就对应</w:t>
-      </w:r>
-      <w:r>
-        <w:rPr>
-          <w:rStyle w:val="token"/>
-          <w:rFonts w:cs="Times New Roman" w:hint="eastAsia"/>
-          <w:szCs w:val="24"/>
-          <w:shd w:val="clear" w:color="auto" w:fill="FFFFFF"/>
-        </w:rPr>
         <w:t>#name</w:t>
       </w:r>
     </w:p>
@@ -7756,7 +7125,6 @@
         </w:rPr>
         <w:t>在一个文件中直接定义比如叫</w:t>
       </w:r>
-      <w:proofErr w:type="spellStart"/>
       <w:r>
         <w:rPr>
           <w:rFonts w:hint="eastAsia"/>
@@ -7764,11 +7132,7 @@
         <w:t>navigation.</w:t>
       </w:r>
       <w:r>
-        <w:t>vue</w:t>
-      </w:r>
-      <w:proofErr w:type="spellEnd"/>
-      <w:r>
-        <w:t xml:space="preserve"> </w:t>
+        <w:t xml:space="preserve">vue </w:t>
       </w:r>
       <w:r>
         <w:rPr>
@@ -7798,20 +7162,7 @@
         <w:t>ex</w:t>
       </w:r>
       <w:r>
-        <w:t xml:space="preserve">port default </w:t>
-      </w:r>
-      <w:proofErr w:type="spellStart"/>
-      <w:proofErr w:type="gramStart"/>
-      <w:r>
-        <w:t>defineComponent</w:t>
-      </w:r>
-      <w:proofErr w:type="spellEnd"/>
-      <w:r>
-        <w:t>(</w:t>
-      </w:r>
-      <w:proofErr w:type="gramEnd"/>
-      <w:r>
-        <w:t>{</w:t>
+        <w:t>port default defineComponent({</w:t>
       </w:r>
     </w:p>
     <w:p>
@@ -7892,7 +7243,6 @@
           <w:szCs w:val="27"/>
         </w:rPr>
       </w:pPr>
-      <w:proofErr w:type="gramStart"/>
       <w:r>
         <w:rPr>
           <w:color w:val="9876AA"/>
@@ -7909,7 +7259,6 @@
         </w:rPr>
         <w:t>:[</w:t>
       </w:r>
-      <w:proofErr w:type="gramEnd"/>
       <w:r>
         <w:rPr>
           <w:color w:val="6A8759"/>
@@ -7953,7 +7302,6 @@
         </w:rPr>
         <w:t xml:space="preserve">&lt;li&gt;&lt;a </w:t>
       </w:r>
-      <w:proofErr w:type="spellStart"/>
       <w:r>
         <w:rPr>
           <w:color w:val="BABABA"/>
@@ -7962,7 +7310,6 @@
         </w:rPr>
         <w:t>href</w:t>
       </w:r>
-      <w:proofErr w:type="spellEnd"/>
       <w:r>
         <w:rPr>
           <w:color w:val="A5C261"/>
@@ -8054,7 +7401,6 @@
         </w:rPr>
         <w:t>title</w:t>
       </w:r>
-      <w:proofErr w:type="gramStart"/>
       <w:r>
         <w:rPr>
           <w:color w:val="A9B7C6"/>
@@ -8069,16 +7415,7 @@
           <w:sz w:val="27"/>
           <w:szCs w:val="27"/>
         </w:rPr>
-        <w:t>&lt;</w:t>
-      </w:r>
-      <w:proofErr w:type="gramEnd"/>
-      <w:r>
-        <w:rPr>
-          <w:color w:val="E8BF6A"/>
-          <w:sz w:val="27"/>
-          <w:szCs w:val="27"/>
-        </w:rPr>
-        <w:t>/a&gt;&lt;/li&gt;</w:t>
+        <w:t>&lt;/a&gt;&lt;/li&gt;</w:t>
       </w:r>
     </w:p>
     <w:p>
@@ -8133,21 +7470,7 @@
         <w:rPr>
           <w:rFonts w:hint="eastAsia"/>
         </w:rPr>
-        <w:t>在</w:t>
-      </w:r>
-      <w:proofErr w:type="gramStart"/>
-      <w:r>
-        <w:rPr>
-          <w:rFonts w:hint="eastAsia"/>
-        </w:rPr>
-        <w:t>父文件</w:t>
-      </w:r>
-      <w:proofErr w:type="gramEnd"/>
-      <w:r>
-        <w:rPr>
-          <w:rFonts w:hint="eastAsia"/>
-        </w:rPr>
-        <w:t>也就是调用组件的文件中定义</w:t>
+        <w:t>在父文件也就是调用组件的文件中定义</w:t>
       </w:r>
     </w:p>
     <w:p>
@@ -8406,7 +7729,6 @@
         </w:rPr>
         <w:t>实现</w:t>
       </w:r>
-      <w:proofErr w:type="spellStart"/>
       <w:r>
         <w:t>H</w:t>
       </w:r>
@@ -8417,11 +7739,7 @@
         <w:t>an</w:t>
       </w:r>
       <w:r>
-        <w:t>dlerInterceptor</w:t>
-      </w:r>
-      <w:proofErr w:type="spellEnd"/>
-      <w:r>
-        <w:t xml:space="preserve"> </w:t>
+        <w:t xml:space="preserve">dlerInterceptor </w:t>
       </w:r>
       <w:r>
         <w:rPr>
@@ -8429,7 +7747,6 @@
         </w:rPr>
         <w:t>接口，重写</w:t>
       </w:r>
-      <w:proofErr w:type="spellStart"/>
       <w:r>
         <w:rPr>
           <w:rFonts w:hint="eastAsia"/>
@@ -8437,11 +7754,7 @@
         <w:t>pre</w:t>
       </w:r>
       <w:r>
-        <w:t>Handle</w:t>
-      </w:r>
-      <w:proofErr w:type="spellEnd"/>
-      <w:r>
-        <w:t xml:space="preserve"> </w:t>
+        <w:t xml:space="preserve">Handle </w:t>
       </w:r>
       <w:r>
         <w:rPr>
@@ -8449,7 +7762,6 @@
         </w:rPr>
         <w:t>和</w:t>
       </w:r>
-      <w:proofErr w:type="spellStart"/>
       <w:r>
         <w:rPr>
           <w:rFonts w:hint="eastAsia"/>
@@ -8457,11 +7769,7 @@
         <w:t>post</w:t>
       </w:r>
       <w:r>
-        <w:t>Handle</w:t>
-      </w:r>
-      <w:proofErr w:type="spellEnd"/>
-      <w:r>
-        <w:t xml:space="preserve"> </w:t>
+        <w:t xml:space="preserve">Handle </w:t>
       </w:r>
       <w:r>
         <w:rPr>
@@ -8527,23 +7835,13 @@
         </w:rPr>
         <w:t xml:space="preserve">public class </w:t>
       </w:r>
-      <w:proofErr w:type="spellStart"/>
-      <w:r>
-        <w:rPr>
-          <w:color w:val="A9B7C6"/>
-          <w:sz w:val="24"/>
-          <w:szCs w:val="24"/>
-        </w:rPr>
-        <w:t>LogInterceptor</w:t>
-      </w:r>
-      <w:proofErr w:type="spellEnd"/>
-      <w:r>
-        <w:rPr>
-          <w:color w:val="A9B7C6"/>
-          <w:sz w:val="24"/>
-          <w:szCs w:val="24"/>
-        </w:rPr>
-        <w:t xml:space="preserve"> </w:t>
+      <w:r>
+        <w:rPr>
+          <w:color w:val="A9B7C6"/>
+          <w:sz w:val="24"/>
+          <w:szCs w:val="24"/>
+        </w:rPr>
+        <w:t xml:space="preserve">LogInterceptor </w:t>
       </w:r>
       <w:r>
         <w:rPr>
@@ -8553,23 +7851,13 @@
         </w:rPr>
         <w:t xml:space="preserve">implements </w:t>
       </w:r>
-      <w:proofErr w:type="spellStart"/>
-      <w:r>
-        <w:rPr>
-          <w:color w:val="A9B7C6"/>
-          <w:sz w:val="24"/>
-          <w:szCs w:val="24"/>
-        </w:rPr>
-        <w:t>HandlerInterceptor</w:t>
-      </w:r>
-      <w:proofErr w:type="spellEnd"/>
-      <w:r>
-        <w:rPr>
-          <w:color w:val="A9B7C6"/>
-          <w:sz w:val="24"/>
-          <w:szCs w:val="24"/>
-        </w:rPr>
-        <w:t xml:space="preserve"> {</w:t>
+      <w:r>
+        <w:rPr>
+          <w:color w:val="A9B7C6"/>
+          <w:sz w:val="24"/>
+          <w:szCs w:val="24"/>
+        </w:rPr>
+        <w:t>HandlerInterceptor {</w:t>
       </w:r>
       <w:r>
         <w:rPr>
@@ -8620,16 +7908,7 @@
           <w:sz w:val="24"/>
           <w:szCs w:val="24"/>
         </w:rPr>
-        <w:t xml:space="preserve">= </w:t>
-      </w:r>
-      <w:proofErr w:type="spellStart"/>
-      <w:r>
-        <w:rPr>
-          <w:color w:val="A9B7C6"/>
-          <w:sz w:val="24"/>
-          <w:szCs w:val="24"/>
-        </w:rPr>
-        <w:t>LoggerFactory.</w:t>
+        <w:t>= LoggerFactory.</w:t>
       </w:r>
       <w:r>
         <w:rPr>
@@ -8641,23 +7920,13 @@
         </w:rPr>
         <w:t>getLogger</w:t>
       </w:r>
-      <w:proofErr w:type="spellEnd"/>
-      <w:r>
-        <w:rPr>
-          <w:color w:val="A9B7C6"/>
-          <w:sz w:val="24"/>
-          <w:szCs w:val="24"/>
-        </w:rPr>
-        <w:t>(</w:t>
-      </w:r>
-      <w:proofErr w:type="spellStart"/>
-      <w:r>
-        <w:rPr>
-          <w:color w:val="A9B7C6"/>
-          <w:sz w:val="24"/>
-          <w:szCs w:val="24"/>
-        </w:rPr>
-        <w:t>LogInterceptor.</w:t>
+      <w:r>
+        <w:rPr>
+          <w:color w:val="A9B7C6"/>
+          <w:sz w:val="24"/>
+          <w:szCs w:val="24"/>
+        </w:rPr>
+        <w:t>(LogInterceptor.</w:t>
       </w:r>
       <w:r>
         <w:rPr>
@@ -8667,7 +7936,6 @@
         </w:rPr>
         <w:t>class</w:t>
       </w:r>
-      <w:proofErr w:type="spellEnd"/>
       <w:r>
         <w:rPr>
           <w:color w:val="A9B7C6"/>
@@ -8716,87 +7984,39 @@
           <w:sz w:val="24"/>
           <w:szCs w:val="24"/>
         </w:rPr>
-        <w:t xml:space="preserve">public </w:t>
-      </w:r>
-      <w:proofErr w:type="spellStart"/>
+        <w:t xml:space="preserve">public boolean </w:t>
+      </w:r>
+      <w:r>
+        <w:rPr>
+          <w:color w:val="FFC66D"/>
+          <w:sz w:val="24"/>
+          <w:szCs w:val="24"/>
+        </w:rPr>
+        <w:t>preHandle</w:t>
+      </w:r>
+      <w:r>
+        <w:rPr>
+          <w:color w:val="A9B7C6"/>
+          <w:sz w:val="24"/>
+          <w:szCs w:val="24"/>
+        </w:rPr>
+        <w:t>(HttpServletRequest request</w:t>
+      </w:r>
       <w:r>
         <w:rPr>
           <w:color w:val="CC7832"/>
           <w:sz w:val="24"/>
           <w:szCs w:val="24"/>
         </w:rPr>
-        <w:t>boolean</w:t>
-      </w:r>
-      <w:proofErr w:type="spellEnd"/>
-      <w:r>
-        <w:rPr>
-          <w:color w:val="CC7832"/>
-          <w:sz w:val="24"/>
-          <w:szCs w:val="24"/>
-        </w:rPr>
-        <w:t xml:space="preserve"> </w:t>
-      </w:r>
-      <w:proofErr w:type="spellStart"/>
-      <w:r>
-        <w:rPr>
-          <w:color w:val="FFC66D"/>
-          <w:sz w:val="24"/>
-          <w:szCs w:val="24"/>
-        </w:rPr>
-        <w:t>preHandle</w:t>
-      </w:r>
-      <w:proofErr w:type="spellEnd"/>
-      <w:r>
-        <w:rPr>
-          <w:color w:val="A9B7C6"/>
-          <w:sz w:val="24"/>
-          <w:szCs w:val="24"/>
-        </w:rPr>
-        <w:t>(</w:t>
-      </w:r>
-      <w:proofErr w:type="spellStart"/>
-      <w:r>
-        <w:rPr>
-          <w:color w:val="A9B7C6"/>
-          <w:sz w:val="24"/>
-          <w:szCs w:val="24"/>
-        </w:rPr>
-        <w:t>HttpServletRequest</w:t>
-      </w:r>
-      <w:proofErr w:type="spellEnd"/>
-      <w:r>
-        <w:rPr>
-          <w:color w:val="A9B7C6"/>
-          <w:sz w:val="24"/>
-          <w:szCs w:val="24"/>
-        </w:rPr>
-        <w:t xml:space="preserve"> request</w:t>
-      </w:r>
-      <w:r>
-        <w:rPr>
-          <w:color w:val="CC7832"/>
-          <w:sz w:val="24"/>
-          <w:szCs w:val="24"/>
-        </w:rPr>
         <w:t xml:space="preserve">, </w:t>
       </w:r>
-      <w:proofErr w:type="spellStart"/>
-      <w:r>
-        <w:rPr>
-          <w:color w:val="A9B7C6"/>
-          <w:sz w:val="24"/>
-          <w:szCs w:val="24"/>
-        </w:rPr>
-        <w:t>HttpServletResponse</w:t>
-      </w:r>
-      <w:proofErr w:type="spellEnd"/>
-      <w:r>
-        <w:rPr>
-          <w:color w:val="A9B7C6"/>
-          <w:sz w:val="24"/>
-          <w:szCs w:val="24"/>
-        </w:rPr>
-        <w:t xml:space="preserve"> response</w:t>
+      <w:r>
+        <w:rPr>
+          <w:color w:val="A9B7C6"/>
+          <w:sz w:val="24"/>
+          <w:szCs w:val="24"/>
+        </w:rPr>
+        <w:t>HttpServletResponse response</w:t>
       </w:r>
       <w:r>
         <w:rPr>
@@ -8882,32 +8102,13 @@
         <w:lastRenderedPageBreak/>
         <w:t xml:space="preserve">        long </w:t>
       </w:r>
-      <w:proofErr w:type="spellStart"/>
-      <w:r>
-        <w:rPr>
-          <w:color w:val="A9B7C6"/>
-          <w:sz w:val="24"/>
-          <w:szCs w:val="24"/>
-        </w:rPr>
-        <w:t>startTime</w:t>
-      </w:r>
-      <w:proofErr w:type="spellEnd"/>
-      <w:r>
-        <w:rPr>
-          <w:color w:val="A9B7C6"/>
-          <w:sz w:val="24"/>
-          <w:szCs w:val="24"/>
-        </w:rPr>
-        <w:t xml:space="preserve"> = </w:t>
-      </w:r>
-      <w:proofErr w:type="spellStart"/>
-      <w:r>
-        <w:rPr>
-          <w:color w:val="A9B7C6"/>
-          <w:sz w:val="24"/>
-          <w:szCs w:val="24"/>
-        </w:rPr>
-        <w:t>System.</w:t>
+      <w:r>
+        <w:rPr>
+          <w:color w:val="A9B7C6"/>
+          <w:sz w:val="24"/>
+          <w:szCs w:val="24"/>
+        </w:rPr>
+        <w:t>startTime = System.</w:t>
       </w:r>
       <w:r>
         <w:rPr>
@@ -8919,7 +8120,6 @@
         </w:rPr>
         <w:t>currentTimeMillis</w:t>
       </w:r>
-      <w:proofErr w:type="spellEnd"/>
       <w:r>
         <w:rPr>
           <w:color w:val="A9B7C6"/>
@@ -8945,23 +8145,13 @@
         <w:br/>
         <w:t xml:space="preserve">        </w:t>
       </w:r>
-      <w:proofErr w:type="spellStart"/>
-      <w:r>
-        <w:rPr>
-          <w:color w:val="A9B7C6"/>
-          <w:sz w:val="24"/>
-          <w:szCs w:val="24"/>
-        </w:rPr>
-        <w:t>request.setAttribute</w:t>
-      </w:r>
-      <w:proofErr w:type="spellEnd"/>
-      <w:r>
-        <w:rPr>
-          <w:color w:val="A9B7C6"/>
-          <w:sz w:val="24"/>
-          <w:szCs w:val="24"/>
-        </w:rPr>
-        <w:t>(</w:t>
+      <w:r>
+        <w:rPr>
+          <w:color w:val="A9B7C6"/>
+          <w:sz w:val="24"/>
+          <w:szCs w:val="24"/>
+        </w:rPr>
+        <w:t>request.setAttribute(</w:t>
       </w:r>
       <w:r>
         <w:rPr>
@@ -8969,25 +8159,7 @@
           <w:sz w:val="24"/>
           <w:szCs w:val="24"/>
         </w:rPr>
-        <w:t>"</w:t>
-      </w:r>
-      <w:proofErr w:type="spellStart"/>
-      <w:r>
-        <w:rPr>
-          <w:color w:val="6A8759"/>
-          <w:sz w:val="24"/>
-          <w:szCs w:val="24"/>
-        </w:rPr>
-        <w:t>requestStartTime</w:t>
-      </w:r>
-      <w:proofErr w:type="spellEnd"/>
-      <w:r>
-        <w:rPr>
-          <w:color w:val="6A8759"/>
-          <w:sz w:val="24"/>
-          <w:szCs w:val="24"/>
-        </w:rPr>
-        <w:t>"</w:t>
+        <w:t>"requestStartTime"</w:t>
       </w:r>
       <w:r>
         <w:rPr>
@@ -8997,23 +8169,13 @@
         </w:rPr>
         <w:t xml:space="preserve">, </w:t>
       </w:r>
-      <w:proofErr w:type="spellStart"/>
-      <w:r>
-        <w:rPr>
-          <w:color w:val="A9B7C6"/>
-          <w:sz w:val="24"/>
-          <w:szCs w:val="24"/>
-        </w:rPr>
-        <w:t>startTime</w:t>
-      </w:r>
-      <w:proofErr w:type="spellEnd"/>
-      <w:r>
-        <w:rPr>
-          <w:color w:val="A9B7C6"/>
-          <w:sz w:val="24"/>
-          <w:szCs w:val="24"/>
-        </w:rPr>
-        <w:t>)</w:t>
+      <w:r>
+        <w:rPr>
+          <w:color w:val="A9B7C6"/>
+          <w:sz w:val="24"/>
+          <w:szCs w:val="24"/>
+        </w:rPr>
+        <w:t>startTime)</w:t>
       </w:r>
       <w:r>
         <w:rPr>
@@ -9091,7 +8253,6 @@
         </w:rPr>
         <w:t xml:space="preserve">public void </w:t>
       </w:r>
-      <w:proofErr w:type="spellStart"/>
       <w:r>
         <w:rPr>
           <w:color w:val="FFC66D"/>
@@ -9100,32 +8261,13 @@
         </w:rPr>
         <w:t>postHandle</w:t>
       </w:r>
-      <w:proofErr w:type="spellEnd"/>
-      <w:r>
-        <w:rPr>
-          <w:color w:val="A9B7C6"/>
-          <w:sz w:val="24"/>
-          <w:szCs w:val="24"/>
-        </w:rPr>
-        <w:t>(</w:t>
-      </w:r>
-      <w:proofErr w:type="spellStart"/>
-      <w:r>
-        <w:rPr>
-          <w:color w:val="A9B7C6"/>
-          <w:sz w:val="24"/>
-          <w:szCs w:val="24"/>
-        </w:rPr>
-        <w:t>HttpServletRequest</w:t>
-      </w:r>
-      <w:proofErr w:type="spellEnd"/>
-      <w:r>
-        <w:rPr>
-          <w:color w:val="A9B7C6"/>
-          <w:sz w:val="24"/>
-          <w:szCs w:val="24"/>
-        </w:rPr>
-        <w:t xml:space="preserve"> request</w:t>
+      <w:r>
+        <w:rPr>
+          <w:color w:val="A9B7C6"/>
+          <w:sz w:val="24"/>
+          <w:szCs w:val="24"/>
+        </w:rPr>
+        <w:t>(HttpServletRequest request</w:t>
       </w:r>
       <w:r>
         <w:rPr>
@@ -9135,23 +8277,13 @@
         </w:rPr>
         <w:t xml:space="preserve">, </w:t>
       </w:r>
-      <w:proofErr w:type="spellStart"/>
-      <w:r>
-        <w:rPr>
-          <w:color w:val="A9B7C6"/>
-          <w:sz w:val="24"/>
-          <w:szCs w:val="24"/>
-        </w:rPr>
-        <w:t>HttpServletResponse</w:t>
-      </w:r>
-      <w:proofErr w:type="spellEnd"/>
-      <w:r>
-        <w:rPr>
-          <w:color w:val="A9B7C6"/>
-          <w:sz w:val="24"/>
-          <w:szCs w:val="24"/>
-        </w:rPr>
-        <w:t xml:space="preserve"> response</w:t>
+      <w:r>
+        <w:rPr>
+          <w:color w:val="A9B7C6"/>
+          <w:sz w:val="24"/>
+          <w:szCs w:val="24"/>
+        </w:rPr>
+        <w:t>HttpServletResponse response</w:t>
       </w:r>
       <w:r>
         <w:rPr>
@@ -9177,41 +8309,13 @@
         </w:rPr>
         <w:t xml:space="preserve">, </w:t>
       </w:r>
-      <w:proofErr w:type="spellStart"/>
-      <w:r>
-        <w:rPr>
-          <w:color w:val="A9B7C6"/>
-          <w:sz w:val="24"/>
-          <w:szCs w:val="24"/>
-        </w:rPr>
-        <w:t>ModelAndView</w:t>
-      </w:r>
-      <w:proofErr w:type="spellEnd"/>
-      <w:r>
-        <w:rPr>
-          <w:color w:val="A9B7C6"/>
-          <w:sz w:val="24"/>
-          <w:szCs w:val="24"/>
-        </w:rPr>
-        <w:t xml:space="preserve"> </w:t>
-      </w:r>
-      <w:proofErr w:type="spellStart"/>
-      <w:r>
-        <w:rPr>
-          <w:color w:val="A9B7C6"/>
-          <w:sz w:val="24"/>
-          <w:szCs w:val="24"/>
-        </w:rPr>
-        <w:t>modelAndView</w:t>
-      </w:r>
-      <w:proofErr w:type="spellEnd"/>
-      <w:r>
-        <w:rPr>
-          <w:color w:val="A9B7C6"/>
-          <w:sz w:val="24"/>
-          <w:szCs w:val="24"/>
-        </w:rPr>
-        <w:t xml:space="preserve">) </w:t>
+      <w:r>
+        <w:rPr>
+          <w:color w:val="A9B7C6"/>
+          <w:sz w:val="24"/>
+          <w:szCs w:val="24"/>
+        </w:rPr>
+        <w:t xml:space="preserve">ModelAndView modelAndView) </w:t>
       </w:r>
       <w:r>
         <w:rPr>
@@ -9246,41 +8350,13 @@
         </w:rPr>
         <w:t xml:space="preserve">long </w:t>
       </w:r>
-      <w:proofErr w:type="spellStart"/>
-      <w:r>
-        <w:rPr>
-          <w:color w:val="A9B7C6"/>
-          <w:sz w:val="24"/>
-          <w:szCs w:val="24"/>
-        </w:rPr>
-        <w:t>startTime</w:t>
-      </w:r>
-      <w:proofErr w:type="spellEnd"/>
-      <w:r>
-        <w:rPr>
-          <w:color w:val="A9B7C6"/>
-          <w:sz w:val="24"/>
-          <w:szCs w:val="24"/>
-        </w:rPr>
-        <w:t xml:space="preserve"> = (Long) </w:t>
-      </w:r>
-      <w:proofErr w:type="spellStart"/>
-      <w:r>
-        <w:rPr>
-          <w:color w:val="A9B7C6"/>
-          <w:sz w:val="24"/>
-          <w:szCs w:val="24"/>
-        </w:rPr>
-        <w:t>request.getAttribute</w:t>
-      </w:r>
-      <w:proofErr w:type="spellEnd"/>
-      <w:r>
-        <w:rPr>
-          <w:color w:val="A9B7C6"/>
-          <w:sz w:val="24"/>
-          <w:szCs w:val="24"/>
-        </w:rPr>
-        <w:t>(</w:t>
+      <w:r>
+        <w:rPr>
+          <w:color w:val="A9B7C6"/>
+          <w:sz w:val="24"/>
+          <w:szCs w:val="24"/>
+        </w:rPr>
+        <w:t>startTime = (Long) request.getAttribute(</w:t>
       </w:r>
       <w:r>
         <w:rPr>
@@ -9288,25 +8364,7 @@
           <w:sz w:val="24"/>
           <w:szCs w:val="24"/>
         </w:rPr>
-        <w:t>"</w:t>
-      </w:r>
-      <w:proofErr w:type="spellStart"/>
-      <w:r>
-        <w:rPr>
-          <w:color w:val="6A8759"/>
-          <w:sz w:val="24"/>
-          <w:szCs w:val="24"/>
-        </w:rPr>
-        <w:t>requestStartTime</w:t>
-      </w:r>
-      <w:proofErr w:type="spellEnd"/>
-      <w:r>
-        <w:rPr>
-          <w:color w:val="6A8759"/>
-          <w:sz w:val="24"/>
-          <w:szCs w:val="24"/>
-        </w:rPr>
-        <w:t>"</w:t>
+        <w:t>"requestStartTime"</w:t>
       </w:r>
       <w:r>
         <w:rPr>
@@ -9357,25 +8415,7 @@
           <w:sz w:val="24"/>
           <w:szCs w:val="24"/>
         </w:rPr>
-        <w:t xml:space="preserve">"------------- </w:t>
-      </w:r>
-      <w:proofErr w:type="spellStart"/>
-      <w:r>
-        <w:rPr>
-          <w:color w:val="6A8759"/>
-          <w:sz w:val="24"/>
-          <w:szCs w:val="24"/>
-        </w:rPr>
-        <w:t>LogInterceptor</w:t>
-      </w:r>
-      <w:proofErr w:type="spellEnd"/>
-      <w:r>
-        <w:rPr>
-          <w:color w:val="6A8759"/>
-          <w:sz w:val="24"/>
-          <w:szCs w:val="24"/>
-        </w:rPr>
-        <w:t xml:space="preserve"> </w:t>
+        <w:t xml:space="preserve">"------------- LogInterceptor </w:t>
       </w:r>
       <w:r>
         <w:rPr>
@@ -9392,25 +8432,7 @@
           <w:sz w:val="24"/>
           <w:szCs w:val="24"/>
         </w:rPr>
-        <w:t xml:space="preserve">{} </w:t>
-      </w:r>
-      <w:proofErr w:type="spellStart"/>
-      <w:r>
-        <w:rPr>
-          <w:color w:val="6A8759"/>
-          <w:sz w:val="24"/>
-          <w:szCs w:val="24"/>
-        </w:rPr>
-        <w:t>ms</w:t>
-      </w:r>
-      <w:proofErr w:type="spellEnd"/>
-      <w:r>
-        <w:rPr>
-          <w:color w:val="6A8759"/>
-          <w:sz w:val="24"/>
-          <w:szCs w:val="24"/>
-        </w:rPr>
-        <w:t xml:space="preserve"> -------------"</w:t>
+        <w:t>{} ms -------------"</w:t>
       </w:r>
       <w:r>
         <w:rPr>
@@ -9420,7 +8442,6 @@
         </w:rPr>
         <w:t xml:space="preserve">, </w:t>
       </w:r>
-      <w:proofErr w:type="spellStart"/>
       <w:r>
         <w:rPr>
           <w:color w:val="A9B7C6"/>
@@ -9439,32 +8460,13 @@
         </w:rPr>
         <w:t>currentTimeMillis</w:t>
       </w:r>
-      <w:proofErr w:type="spellEnd"/>
-      <w:r>
-        <w:rPr>
-          <w:color w:val="A9B7C6"/>
-          <w:sz w:val="24"/>
-          <w:szCs w:val="24"/>
-        </w:rPr>
-        <w:t xml:space="preserve">() - </w:t>
-      </w:r>
-      <w:proofErr w:type="spellStart"/>
-      <w:r>
-        <w:rPr>
-          <w:color w:val="A9B7C6"/>
-          <w:sz w:val="24"/>
-          <w:szCs w:val="24"/>
-        </w:rPr>
-        <w:t>startTime</w:t>
-      </w:r>
-      <w:proofErr w:type="spellEnd"/>
-      <w:r>
-        <w:rPr>
-          <w:color w:val="A9B7C6"/>
-          <w:sz w:val="24"/>
-          <w:szCs w:val="24"/>
-        </w:rPr>
-        <w:t>)</w:t>
+      <w:r>
+        <w:rPr>
+          <w:color w:val="A9B7C6"/>
+          <w:sz w:val="24"/>
+          <w:szCs w:val="24"/>
+        </w:rPr>
+        <w:t>() - startTime)</w:t>
       </w:r>
       <w:r>
         <w:rPr>
@@ -9556,23 +8558,13 @@
         </w:rPr>
         <w:t xml:space="preserve">public class </w:t>
       </w:r>
-      <w:proofErr w:type="spellStart"/>
-      <w:r>
-        <w:rPr>
-          <w:color w:val="A9B7C6"/>
-          <w:sz w:val="24"/>
-          <w:szCs w:val="24"/>
-        </w:rPr>
-        <w:t>SpringMVCConfig</w:t>
-      </w:r>
-      <w:proofErr w:type="spellEnd"/>
-      <w:r>
-        <w:rPr>
-          <w:color w:val="A9B7C6"/>
-          <w:sz w:val="24"/>
-          <w:szCs w:val="24"/>
-        </w:rPr>
-        <w:t xml:space="preserve"> </w:t>
+      <w:r>
+        <w:rPr>
+          <w:color w:val="A9B7C6"/>
+          <w:sz w:val="24"/>
+          <w:szCs w:val="24"/>
+        </w:rPr>
+        <w:t xml:space="preserve">SpringMVCConfig </w:t>
       </w:r>
       <w:r>
         <w:rPr>
@@ -9582,23 +8574,13 @@
         </w:rPr>
         <w:t xml:space="preserve">implements </w:t>
       </w:r>
-      <w:proofErr w:type="spellStart"/>
-      <w:r>
-        <w:rPr>
-          <w:color w:val="A9B7C6"/>
-          <w:sz w:val="24"/>
-          <w:szCs w:val="24"/>
-        </w:rPr>
-        <w:t>WebMvcConfigurer</w:t>
-      </w:r>
-      <w:proofErr w:type="spellEnd"/>
-      <w:r>
-        <w:rPr>
-          <w:color w:val="A9B7C6"/>
-          <w:sz w:val="24"/>
-          <w:szCs w:val="24"/>
-        </w:rPr>
-        <w:t xml:space="preserve"> {</w:t>
+      <w:r>
+        <w:rPr>
+          <w:color w:val="A9B7C6"/>
+          <w:sz w:val="24"/>
+          <w:szCs w:val="24"/>
+        </w:rPr>
+        <w:t>WebMvcConfigurer {</w:t>
       </w:r>
       <w:r>
         <w:rPr>
@@ -9626,23 +8608,13 @@
         <w:br/>
         <w:t xml:space="preserve">    </w:t>
       </w:r>
-      <w:proofErr w:type="spellStart"/>
-      <w:r>
-        <w:rPr>
-          <w:color w:val="A9B7C6"/>
-          <w:sz w:val="24"/>
-          <w:szCs w:val="24"/>
-        </w:rPr>
-        <w:t>LogInterceptor</w:t>
-      </w:r>
-      <w:proofErr w:type="spellEnd"/>
-      <w:r>
-        <w:rPr>
-          <w:color w:val="A9B7C6"/>
-          <w:sz w:val="24"/>
-          <w:szCs w:val="24"/>
-        </w:rPr>
-        <w:t xml:space="preserve"> </w:t>
+      <w:r>
+        <w:rPr>
+          <w:color w:val="A9B7C6"/>
+          <w:sz w:val="24"/>
+          <w:szCs w:val="24"/>
+        </w:rPr>
+        <w:t xml:space="preserve">LogInterceptor </w:t>
       </w:r>
       <w:r>
         <w:rPr>
@@ -9677,8 +8649,6 @@
         <w:br/>
         <w:t xml:space="preserve">    public void </w:t>
       </w:r>
-      <w:proofErr w:type="spellStart"/>
-      <w:proofErr w:type="gramStart"/>
       <w:r>
         <w:rPr>
           <w:color w:val="FFC66D"/>
@@ -9687,33 +8657,13 @@
         </w:rPr>
         <w:t>addInterceptors</w:t>
       </w:r>
-      <w:proofErr w:type="spellEnd"/>
-      <w:r>
-        <w:rPr>
-          <w:color w:val="A9B7C6"/>
-          <w:sz w:val="24"/>
-          <w:szCs w:val="24"/>
-        </w:rPr>
-        <w:t>(</w:t>
-      </w:r>
-      <w:proofErr w:type="spellStart"/>
-      <w:proofErr w:type="gramEnd"/>
-      <w:r>
-        <w:rPr>
-          <w:color w:val="A9B7C6"/>
-          <w:sz w:val="24"/>
-          <w:szCs w:val="24"/>
-        </w:rPr>
-        <w:t>InterceptorRegistry</w:t>
-      </w:r>
-      <w:proofErr w:type="spellEnd"/>
-      <w:r>
-        <w:rPr>
-          <w:color w:val="A9B7C6"/>
-          <w:sz w:val="24"/>
-          <w:szCs w:val="24"/>
-        </w:rPr>
-        <w:t xml:space="preserve"> registry) {</w:t>
+      <w:r>
+        <w:rPr>
+          <w:color w:val="A9B7C6"/>
+          <w:sz w:val="24"/>
+          <w:szCs w:val="24"/>
+        </w:rPr>
+        <w:t>(InterceptorRegistry registry) {</w:t>
       </w:r>
       <w:r>
         <w:rPr>
@@ -9722,25 +8672,7 @@
           <w:szCs w:val="24"/>
         </w:rPr>
         <w:br/>
-        <w:t xml:space="preserve">        </w:t>
-      </w:r>
-      <w:proofErr w:type="spellStart"/>
-      <w:r>
-        <w:rPr>
-          <w:color w:val="A9B7C6"/>
-          <w:sz w:val="24"/>
-          <w:szCs w:val="24"/>
-        </w:rPr>
-        <w:t>registry.addInterceptor</w:t>
-      </w:r>
-      <w:proofErr w:type="spellEnd"/>
-      <w:r>
-        <w:rPr>
-          <w:color w:val="A9B7C6"/>
-          <w:sz w:val="24"/>
-          <w:szCs w:val="24"/>
-        </w:rPr>
-        <w:t>(</w:t>
+        <w:t xml:space="preserve">        registry.addInterceptor(</w:t>
       </w:r>
       <w:r>
         <w:rPr>
@@ -9765,25 +8697,7 @@
           <w:szCs w:val="24"/>
         </w:rPr>
         <w:br/>
-        <w:t xml:space="preserve">                .</w:t>
-      </w:r>
-      <w:proofErr w:type="spellStart"/>
-      <w:r>
-        <w:rPr>
-          <w:color w:val="A9B7C6"/>
-          <w:sz w:val="24"/>
-          <w:szCs w:val="24"/>
-        </w:rPr>
-        <w:t>addPathPatterns</w:t>
-      </w:r>
-      <w:proofErr w:type="spellEnd"/>
-      <w:r>
-        <w:rPr>
-          <w:color w:val="A9B7C6"/>
-          <w:sz w:val="24"/>
-          <w:szCs w:val="24"/>
-        </w:rPr>
-        <w:t>(</w:t>
+        <w:t xml:space="preserve">                .addPathPatterns(</w:t>
       </w:r>
       <w:r>
         <w:rPr>
@@ -9957,13 +8871,8 @@
         <w:t xml:space="preserve"> </w:t>
       </w:r>
       <w:r>
-        <w:t>views/</w:t>
-      </w:r>
-      <w:proofErr w:type="spellStart"/>
-      <w:r>
-        <w:t>submenu.vue</w:t>
-      </w:r>
-      <w:proofErr w:type="spellEnd"/>
+        <w:t>views/submenu.vue</w:t>
+      </w:r>
     </w:p>
     <w:p>
       <w:r>
@@ -9981,11 +8890,9 @@
     </w:p>
     <w:p/>
     <w:p>
-      <w:proofErr w:type="spellStart"/>
       <w:r>
         <w:t>Home.vue</w:t>
       </w:r>
-      <w:proofErr w:type="spellEnd"/>
     </w:p>
     <w:p>
       <w:pPr>
@@ -10193,25 +9100,7 @@
           <w:sz w:val="27"/>
           <w:szCs w:val="27"/>
         </w:rPr>
-        <w:t>('</w:t>
-      </w:r>
-      <w:proofErr w:type="spellStart"/>
-      <w:r>
-        <w:rPr>
-          <w:color w:val="A9B7C6"/>
-          <w:sz w:val="27"/>
-          <w:szCs w:val="27"/>
-        </w:rPr>
-        <w:t>sider.allcategory</w:t>
-      </w:r>
-      <w:proofErr w:type="spellEnd"/>
-      <w:r>
-        <w:rPr>
-          <w:color w:val="A9B7C6"/>
-          <w:sz w:val="27"/>
-          <w:szCs w:val="27"/>
-        </w:rPr>
-        <w:t>') }}</w:t>
+        <w:t>('sider.allcategory') }}</w:t>
       </w:r>
       <w:r>
         <w:rPr>
@@ -10366,16 +9255,7 @@
           <w:sz w:val="27"/>
           <w:szCs w:val="27"/>
         </w:rPr>
-        <w:t>!</w:t>
-      </w:r>
-      <w:proofErr w:type="spellStart"/>
-      <w:r>
-        <w:rPr>
-          <w:color w:val="A9B7C6"/>
-          <w:sz w:val="27"/>
-          <w:szCs w:val="27"/>
-        </w:rPr>
-        <w:t>item.</w:t>
+        <w:t>!item.</w:t>
       </w:r>
       <w:r>
         <w:rPr>
@@ -10385,7 +9265,6 @@
         </w:rPr>
         <w:t>children</w:t>
       </w:r>
-      <w:proofErr w:type="spellEnd"/>
       <w:r>
         <w:rPr>
           <w:color w:val="A5C261"/>
@@ -10657,12 +9536,10 @@
         <w:pStyle w:val="2"/>
       </w:pPr>
       <w:bookmarkStart w:id="11" w:name="_Toc68126600"/>
-      <w:proofErr w:type="spellStart"/>
       <w:r>
         <w:t>Cascader</w:t>
       </w:r>
       <w:bookmarkEnd w:id="11"/>
-      <w:proofErr w:type="spellEnd"/>
     </w:p>
     <w:p>
       <w:r>
@@ -10718,27 +9595,8 @@
           <w:sz w:val="27"/>
           <w:szCs w:val="27"/>
         </w:rPr>
-        <w:t>&lt;a-</w:t>
-      </w:r>
-      <w:proofErr w:type="spellStart"/>
-      <w:r>
-        <w:rPr>
-          <w:color w:val="E8BF6A"/>
-          <w:sz w:val="27"/>
-          <w:szCs w:val="27"/>
-        </w:rPr>
-        <w:t>cascader</w:t>
-      </w:r>
-      <w:proofErr w:type="spellEnd"/>
-      <w:r>
-        <w:rPr>
-          <w:color w:val="E8BF6A"/>
-          <w:sz w:val="27"/>
-          <w:szCs w:val="27"/>
-        </w:rPr>
-        <w:t xml:space="preserve"> </w:t>
-      </w:r>
-      <w:proofErr w:type="spellStart"/>
+        <w:t xml:space="preserve">&lt;a-cascader </w:t>
+      </w:r>
       <w:r>
         <w:rPr>
           <w:color w:val="9876AA"/>
@@ -10755,7 +9613,6 @@
         </w:rPr>
         <w:t>:value</w:t>
       </w:r>
-      <w:proofErr w:type="spellEnd"/>
       <w:r>
         <w:rPr>
           <w:color w:val="A5C261"/>
@@ -10764,7 +9621,6 @@
         </w:rPr>
         <w:t>="</w:t>
       </w:r>
-      <w:proofErr w:type="spellStart"/>
       <w:r>
         <w:rPr>
           <w:color w:val="9876AA"/>
@@ -10772,58 +9628,6 @@
           <w:szCs w:val="27"/>
         </w:rPr>
         <w:t>arr</w:t>
-      </w:r>
-      <w:proofErr w:type="spellEnd"/>
-      <w:r>
-        <w:rPr>
-          <w:color w:val="A5C261"/>
-          <w:sz w:val="27"/>
-          <w:szCs w:val="27"/>
-        </w:rPr>
-        <w:t>"</w:t>
-      </w:r>
-      <w:r>
-        <w:rPr>
-          <w:color w:val="A5C261"/>
-          <w:sz w:val="27"/>
-          <w:szCs w:val="27"/>
-        </w:rPr>
-        <w:br/>
-        <w:t xml:space="preserve">          </w:t>
-      </w:r>
-      <w:proofErr w:type="gramStart"/>
-      <w:r>
-        <w:rPr>
-          <w:color w:val="A5C261"/>
-          <w:sz w:val="27"/>
-          <w:szCs w:val="27"/>
-        </w:rPr>
-        <w:t xml:space="preserve">  </w:t>
-      </w:r>
-      <w:r>
-        <w:rPr>
-          <w:color w:val="BABABA"/>
-          <w:sz w:val="27"/>
-          <w:szCs w:val="27"/>
-        </w:rPr>
-        <w:t>:options</w:t>
-      </w:r>
-      <w:proofErr w:type="gramEnd"/>
-      <w:r>
-        <w:rPr>
-          <w:color w:val="A5C261"/>
-          <w:sz w:val="27"/>
-          <w:szCs w:val="27"/>
-        </w:rPr>
-        <w:t>="</w:t>
-      </w:r>
-      <w:r>
-        <w:rPr>
-          <w:color w:val="9876AA"/>
-          <w:sz w:val="27"/>
-          <w:szCs w:val="27"/>
-        </w:rPr>
-        <w:t>level1</w:t>
       </w:r>
       <w:r>
         <w:rPr>
@@ -10848,7 +9652,7 @@
           <w:sz w:val="27"/>
           <w:szCs w:val="27"/>
         </w:rPr>
-        <w:t>placeholder</w:t>
+        <w:t>:options</w:t>
       </w:r>
       <w:r>
         <w:rPr>
@@ -10856,7 +9660,23 @@
           <w:sz w:val="27"/>
           <w:szCs w:val="27"/>
         </w:rPr>
-        <w:t>="Please select"</w:t>
+        <w:t>="</w:t>
+      </w:r>
+      <w:r>
+        <w:rPr>
+          <w:color w:val="9876AA"/>
+          <w:sz w:val="27"/>
+          <w:szCs w:val="27"/>
+        </w:rPr>
+        <w:t>level1</w:t>
+      </w:r>
+      <w:r>
+        <w:rPr>
+          <w:color w:val="A5C261"/>
+          <w:sz w:val="27"/>
+          <w:szCs w:val="27"/>
+        </w:rPr>
+        <w:t>"</w:t>
       </w:r>
       <w:r>
         <w:rPr>
@@ -10873,6 +9693,31 @@
           <w:sz w:val="27"/>
           <w:szCs w:val="27"/>
         </w:rPr>
+        <w:t>placeholder</w:t>
+      </w:r>
+      <w:r>
+        <w:rPr>
+          <w:color w:val="A5C261"/>
+          <w:sz w:val="27"/>
+          <w:szCs w:val="27"/>
+        </w:rPr>
+        <w:t>="Please select"</w:t>
+      </w:r>
+      <w:r>
+        <w:rPr>
+          <w:color w:val="A5C261"/>
+          <w:sz w:val="27"/>
+          <w:szCs w:val="27"/>
+        </w:rPr>
+        <w:br/>
+        <w:t xml:space="preserve">            </w:t>
+      </w:r>
+      <w:r>
+        <w:rPr>
+          <w:color w:val="BABABA"/>
+          <w:sz w:val="27"/>
+          <w:szCs w:val="27"/>
+        </w:rPr>
         <w:t>:field-names</w:t>
       </w:r>
       <w:r>
@@ -10998,23 +9843,13 @@
         </w:rPr>
         <w:t xml:space="preserve">const </w:t>
       </w:r>
-      <w:proofErr w:type="spellStart"/>
-      <w:r>
-        <w:rPr>
-          <w:color w:val="A9B7C6"/>
-          <w:sz w:val="27"/>
-          <w:szCs w:val="27"/>
-        </w:rPr>
-        <w:t>arr</w:t>
-      </w:r>
-      <w:proofErr w:type="spellEnd"/>
-      <w:r>
-        <w:rPr>
-          <w:color w:val="A9B7C6"/>
-          <w:sz w:val="27"/>
-          <w:szCs w:val="27"/>
-        </w:rPr>
-        <w:t>=</w:t>
+      <w:r>
+        <w:rPr>
+          <w:color w:val="A9B7C6"/>
+          <w:sz w:val="27"/>
+          <w:szCs w:val="27"/>
+        </w:rPr>
+        <w:t>arr=</w:t>
       </w:r>
       <w:r>
         <w:rPr>
@@ -11032,7 +9867,6 @@
         </w:rPr>
         <w:t>&lt;</w:t>
       </w:r>
-      <w:proofErr w:type="gramStart"/>
       <w:r>
         <w:rPr>
           <w:color w:val="CC7832"/>
@@ -11047,16 +9881,7 @@
           <w:sz w:val="27"/>
           <w:szCs w:val="27"/>
         </w:rPr>
-        <w:t>[</w:t>
-      </w:r>
-      <w:proofErr w:type="gramEnd"/>
-      <w:r>
-        <w:rPr>
-          <w:color w:val="A9B7C6"/>
-          <w:sz w:val="27"/>
-          <w:szCs w:val="27"/>
-        </w:rPr>
-        <w:t>]&gt;([])</w:t>
+        <w:t>[]&gt;([])</w:t>
       </w:r>
       <w:r>
         <w:rPr>
@@ -11247,16 +10072,7 @@
           <w:szCs w:val="27"/>
         </w:rPr>
         <w:br/>
-        <w:t xml:space="preserve">  </w:t>
-      </w:r>
-      <w:proofErr w:type="gramStart"/>
-      <w:r>
-        <w:rPr>
-          <w:color w:val="A5C261"/>
-          <w:sz w:val="27"/>
-          <w:szCs w:val="27"/>
-        </w:rPr>
-        <w:t xml:space="preserve">  </w:t>
+        <w:t xml:space="preserve">    </w:t>
       </w:r>
       <w:r>
         <w:rPr>
@@ -11266,7 +10082,6 @@
         </w:rPr>
         <w:t>:columns</w:t>
       </w:r>
-      <w:proofErr w:type="gramEnd"/>
       <w:r>
         <w:rPr>
           <w:color w:val="A5C261"/>
@@ -11486,18 +10301,8 @@
           <w:sz w:val="27"/>
           <w:szCs w:val="27"/>
         </w:rPr>
-        <w:t>:</w:t>
-      </w:r>
-      <w:proofErr w:type="spellStart"/>
-      <w:r>
-        <w:rPr>
-          <w:color w:val="BABABA"/>
-          <w:sz w:val="27"/>
-          <w:szCs w:val="27"/>
-        </w:rPr>
-        <w:t>defaultExpandAllRows</w:t>
-      </w:r>
-      <w:proofErr w:type="spellEnd"/>
+        <w:t>:defaultExpandAllRows</w:t>
+      </w:r>
       <w:r>
         <w:rPr>
           <w:color w:val="A5C261"/>
@@ -11783,7 +10588,6 @@
       </w:r>
     </w:p>
     <w:p>
-      <w:proofErr w:type="gramStart"/>
       <w:r>
         <w:t>JWT</w:t>
       </w:r>
@@ -11793,7 +10597,6 @@
         </w:rPr>
         <w:t>(</w:t>
       </w:r>
-      <w:proofErr w:type="gramEnd"/>
       <w:r>
         <w:t>Json web Tokens)</w:t>
       </w:r>
@@ -12129,43 +10932,13 @@
           <w:szCs w:val="27"/>
         </w:rPr>
       </w:pPr>
-      <w:proofErr w:type="spellStart"/>
-      <w:r>
-        <w:rPr>
-          <w:color w:val="A9B7C6"/>
-          <w:sz w:val="27"/>
-          <w:szCs w:val="27"/>
-        </w:rPr>
-        <w:t>loginResp.setToken</w:t>
-      </w:r>
-      <w:proofErr w:type="spellEnd"/>
-      <w:r>
-        <w:rPr>
-          <w:color w:val="A9B7C6"/>
-          <w:sz w:val="27"/>
-          <w:szCs w:val="27"/>
-        </w:rPr>
-        <w:t>(</w:t>
-      </w:r>
-      <w:proofErr w:type="spellStart"/>
-      <w:proofErr w:type="gramStart"/>
-      <w:r>
-        <w:rPr>
-          <w:color w:val="A9B7C6"/>
-          <w:sz w:val="27"/>
-          <w:szCs w:val="27"/>
-        </w:rPr>
-        <w:t>token.toString</w:t>
-      </w:r>
-      <w:proofErr w:type="spellEnd"/>
-      <w:proofErr w:type="gramEnd"/>
-      <w:r>
-        <w:rPr>
-          <w:color w:val="A9B7C6"/>
-          <w:sz w:val="27"/>
-          <w:szCs w:val="27"/>
-        </w:rPr>
-        <w:t>())</w:t>
+      <w:r>
+        <w:rPr>
+          <w:color w:val="A9B7C6"/>
+          <w:sz w:val="27"/>
+          <w:szCs w:val="27"/>
+        </w:rPr>
+        <w:t>loginResp.setToken(token.toString())</w:t>
       </w:r>
       <w:r>
         <w:rPr>
@@ -12183,7 +10956,6 @@
         </w:rPr>
         <w:br/>
       </w:r>
-      <w:proofErr w:type="spellStart"/>
       <w:r>
         <w:rPr>
           <w:color w:val="9876AA"/>
@@ -12198,16 +10970,7 @@
           <w:sz w:val="27"/>
           <w:szCs w:val="27"/>
         </w:rPr>
-        <w:t>.opsForValue</w:t>
-      </w:r>
-      <w:proofErr w:type="spellEnd"/>
-      <w:r>
-        <w:rPr>
-          <w:color w:val="A9B7C6"/>
-          <w:sz w:val="27"/>
-          <w:szCs w:val="27"/>
-        </w:rPr>
-        <w:t>().set(token</w:t>
+        <w:t>.opsForValue().set(token</w:t>
       </w:r>
       <w:r>
         <w:rPr>
@@ -12217,7 +10980,6 @@
         </w:rPr>
         <w:t xml:space="preserve">, </w:t>
       </w:r>
-      <w:proofErr w:type="spellStart"/>
       <w:r>
         <w:rPr>
           <w:color w:val="A9B7C6"/>
@@ -12237,32 +10999,13 @@
         </w:rPr>
         <w:t>toJSONString</w:t>
       </w:r>
-      <w:proofErr w:type="spellEnd"/>
-      <w:r>
-        <w:rPr>
-          <w:color w:val="A9B7C6"/>
-          <w:sz w:val="27"/>
-          <w:szCs w:val="27"/>
-        </w:rPr>
-        <w:t>(</w:t>
-      </w:r>
-      <w:proofErr w:type="spellStart"/>
-      <w:r>
-        <w:rPr>
-          <w:color w:val="A9B7C6"/>
-          <w:sz w:val="27"/>
-          <w:szCs w:val="27"/>
-        </w:rPr>
-        <w:t>loginResp</w:t>
-      </w:r>
-      <w:proofErr w:type="spellEnd"/>
-      <w:r>
-        <w:rPr>
-          <w:color w:val="A9B7C6"/>
-          <w:sz w:val="27"/>
-          <w:szCs w:val="27"/>
-        </w:rPr>
-        <w:t>)</w:t>
+      <w:r>
+        <w:rPr>
+          <w:color w:val="A9B7C6"/>
+          <w:sz w:val="27"/>
+          <w:szCs w:val="27"/>
+        </w:rPr>
+        <w:t>(loginResp)</w:t>
       </w:r>
       <w:r>
         <w:rPr>
@@ -12288,7 +11031,6 @@
         </w:rPr>
         <w:t xml:space="preserve">, </w:t>
       </w:r>
-      <w:proofErr w:type="spellStart"/>
       <w:r>
         <w:rPr>
           <w:color w:val="A9B7C6"/>
@@ -12307,7 +11049,6 @@
         </w:rPr>
         <w:t>SECONDS</w:t>
       </w:r>
-      <w:proofErr w:type="spellEnd"/>
       <w:r>
         <w:rPr>
           <w:color w:val="A9B7C6"/>
@@ -12327,7 +11068,6 @@
     </w:p>
     <w:p/>
     <w:p>
-      <w:proofErr w:type="spellStart"/>
       <w:r>
         <w:t>L</w:t>
       </w:r>
@@ -12338,159 +11078,249 @@
         <w:t>o</w:t>
       </w:r>
       <w:r>
-        <w:t>ginResp</w:t>
-      </w:r>
-      <w:proofErr w:type="spellEnd"/>
-      <w:r>
+        <w:t xml:space="preserve">ginResp </w:t>
+      </w:r>
+      <w:r>
+        <w:rPr>
+          <w:rFonts w:hint="eastAsia"/>
+        </w:rPr>
+        <w:t>设置</w:t>
+      </w:r>
+      <w:r>
+        <w:rPr>
+          <w:rFonts w:hint="eastAsia"/>
+        </w:rPr>
+        <w:t>token</w:t>
+      </w:r>
+      <w:r>
+        <w:rPr>
+          <w:rFonts w:hint="eastAsia"/>
+        </w:rPr>
+        <w:t>，</w:t>
+      </w:r>
+      <w:r>
+        <w:rPr>
+          <w:rFonts w:hint="eastAsia"/>
+        </w:rPr>
+        <w:t>token</w:t>
+      </w:r>
+      <w:r>
+        <w:rPr>
+          <w:rFonts w:hint="eastAsia"/>
+        </w:rPr>
+        <w:t>放入</w:t>
+      </w:r>
+      <w:r>
+        <w:rPr>
+          <w:rFonts w:hint="eastAsia"/>
+        </w:rPr>
+        <w:t>Redis=&gt;</w:t>
+      </w:r>
+    </w:p>
+    <w:p>
+      <w:r>
+        <w:rPr>
+          <w:rFonts w:hint="eastAsia"/>
+        </w:rPr>
+        <w:t>返回</w:t>
+      </w:r>
+      <w:r>
+        <w:rPr>
+          <w:rFonts w:hint="eastAsia"/>
+        </w:rPr>
+        <w:t>Log</w:t>
+      </w:r>
+      <w:r>
+        <w:t xml:space="preserve">inResp </w:t>
+      </w:r>
+      <w:r>
+        <w:rPr>
+          <w:rFonts w:hint="eastAsia"/>
+        </w:rPr>
+        <w:t>到前端，包含</w:t>
+      </w:r>
+      <w:r>
+        <w:rPr>
+          <w:rFonts w:hint="eastAsia"/>
+        </w:rPr>
+        <w:t xml:space="preserve"> token</w:t>
+      </w:r>
+      <w:r>
+        <w:t>, account</w:t>
+      </w:r>
+      <w:r>
+        <w:rPr>
+          <w:rFonts w:hint="eastAsia"/>
+        </w:rPr>
+        <w:t>,</w:t>
+      </w:r>
+      <w:r>
+        <w:t xml:space="preserve"> name(</w:t>
+      </w:r>
+      <w:r>
+        <w:rPr>
+          <w:rFonts w:hint="eastAsia"/>
+        </w:rPr>
+        <w:t>昵称</w:t>
+      </w:r>
+      <w:r>
+        <w:t>)</w:t>
+      </w:r>
+    </w:p>
+    <w:p>
+      <w:pPr>
+        <w:pStyle w:val="2"/>
+        <w:rPr>
+          <w:rFonts w:eastAsia="等线"/>
+        </w:rPr>
+      </w:pPr>
+      <w:bookmarkStart w:id="16" w:name="_Toc68126605"/>
+      <w:r>
+        <w:rPr>
+          <w:rFonts w:ascii="等线" w:eastAsia="等线" w:hAnsi="等线" w:hint="eastAsia"/>
+        </w:rPr>
+        <w:t>前端</w:t>
+      </w:r>
+      <w:r>
+        <w:rPr>
+          <w:rFonts w:eastAsia="等线" w:hint="eastAsia"/>
+        </w:rPr>
+        <w:t>token</w:t>
+      </w:r>
+      <w:r>
+        <w:rPr>
+          <w:rFonts w:eastAsia="等线" w:hint="eastAsia"/>
+        </w:rPr>
+        <w:t>管理</w:t>
+      </w:r>
+      <w:bookmarkEnd w:id="16"/>
+    </w:p>
+    <w:p>
+      <w:r>
+        <w:rPr>
+          <w:rFonts w:hint="eastAsia"/>
+        </w:rPr>
+        <w:t>1</w:t>
+      </w:r>
+      <w:r>
+        <w:t xml:space="preserve">. </w:t>
+      </w:r>
+      <w:r>
+        <w:rPr>
+          <w:rFonts w:hint="eastAsia"/>
+        </w:rPr>
+        <w:t>由于</w:t>
+      </w:r>
+      <w:r>
+        <w:rPr>
+          <w:rFonts w:hint="eastAsia"/>
+        </w:rPr>
+        <w:t>login</w:t>
+      </w:r>
+      <w:r>
+        <w:rPr>
+          <w:rFonts w:hint="eastAsia"/>
+        </w:rPr>
+        <w:t>和</w:t>
+      </w:r>
+      <w:r>
+        <w:rPr>
+          <w:rFonts w:hint="eastAsia"/>
+        </w:rPr>
+        <w:t>header</w:t>
+      </w:r>
+      <w:r>
+        <w:rPr>
+          <w:rFonts w:hint="eastAsia"/>
+        </w:rPr>
+        <w:t>是不同页面，所以</w:t>
+      </w:r>
+      <w:r>
+        <w:rPr>
+          <w:rFonts w:hint="eastAsia"/>
+        </w:rPr>
+        <w:t>可以新建一个文件</w:t>
+      </w:r>
+      <w:r>
+        <w:rPr>
+          <w:rFonts w:hint="eastAsia"/>
+        </w:rPr>
+        <w:t>status</w:t>
+      </w:r>
+      <w:r>
+        <w:rPr>
+          <w:rFonts w:hint="eastAsia"/>
+        </w:rPr>
+        <w:t>在</w:t>
+      </w:r>
+      <w:r>
+        <w:rPr>
+          <w:rFonts w:hint="eastAsia"/>
+        </w:rPr>
+        <w:t>status</w:t>
+      </w:r>
+      <w:r>
+        <w:rPr>
+          <w:rFonts w:hint="eastAsia"/>
+        </w:rPr>
+        <w:t>里定义全局变量</w:t>
+      </w:r>
+      <w:r>
+        <w:rPr>
+          <w:rFonts w:hint="eastAsia"/>
+        </w:rPr>
+        <w:t>user</w:t>
+      </w:r>
+      <w:r>
+        <w:t>status</w:t>
+      </w:r>
+      <w:r>
+        <w:rPr>
+          <w:rFonts w:hint="eastAsia"/>
+        </w:rPr>
+        <w:t>。前端拿到</w:t>
+      </w:r>
+      <w:r>
+        <w:rPr>
+          <w:rFonts w:hint="eastAsia"/>
+        </w:rPr>
+        <w:t>Log</w:t>
+      </w:r>
+      <w:r>
+        <w:t>inResp</w:t>
+      </w:r>
+      <w:r>
+        <w:rPr>
+          <w:rFonts w:hint="eastAsia"/>
+        </w:rPr>
+        <w:t>，</w:t>
+      </w:r>
+      <w:r>
+        <w:rPr>
+          <w:rFonts w:hint="eastAsia"/>
+        </w:rPr>
         <w:t xml:space="preserve"> </w:t>
       </w:r>
       <w:r>
         <w:rPr>
           <w:rFonts w:hint="eastAsia"/>
         </w:rPr>
-        <w:t>设置</w:t>
-      </w:r>
-      <w:r>
-        <w:rPr>
-          <w:rFonts w:hint="eastAsia"/>
-        </w:rPr>
-        <w:t>token</w:t>
-      </w:r>
-      <w:r>
-        <w:rPr>
-          <w:rFonts w:hint="eastAsia"/>
-        </w:rPr>
-        <w:t>，</w:t>
-      </w:r>
-      <w:r>
-        <w:rPr>
-          <w:rFonts w:hint="eastAsia"/>
-        </w:rPr>
-        <w:t>token</w:t>
-      </w:r>
-      <w:r>
-        <w:rPr>
-          <w:rFonts w:hint="eastAsia"/>
-        </w:rPr>
-        <w:t>放入</w:t>
-      </w:r>
-      <w:r>
-        <w:rPr>
-          <w:rFonts w:hint="eastAsia"/>
-        </w:rPr>
-        <w:t>Redis=&gt;</w:t>
-      </w:r>
-    </w:p>
-    <w:p>
-      <w:r>
-        <w:rPr>
-          <w:rFonts w:hint="eastAsia"/>
-        </w:rPr>
-        <w:t>返回</w:t>
-      </w:r>
-      <w:proofErr w:type="spellStart"/>
-      <w:r>
-        <w:rPr>
-          <w:rFonts w:hint="eastAsia"/>
-        </w:rPr>
-        <w:t>Log</w:t>
-      </w:r>
-      <w:r>
-        <w:t>inResp</w:t>
-      </w:r>
-      <w:proofErr w:type="spellEnd"/>
-      <w:r>
-        <w:t xml:space="preserve"> </w:t>
-      </w:r>
-      <w:r>
-        <w:rPr>
-          <w:rFonts w:hint="eastAsia"/>
-        </w:rPr>
-        <w:t>到前端，包含</w:t>
-      </w:r>
-      <w:r>
-        <w:rPr>
-          <w:rFonts w:hint="eastAsia"/>
-        </w:rPr>
-        <w:t xml:space="preserve"> token</w:t>
-      </w:r>
-      <w:r>
-        <w:t>, account</w:t>
-      </w:r>
-      <w:r>
-        <w:rPr>
-          <w:rFonts w:hint="eastAsia"/>
-        </w:rPr>
-        <w:t>,</w:t>
-      </w:r>
-      <w:r>
-        <w:t xml:space="preserve"> name(</w:t>
-      </w:r>
-      <w:r>
-        <w:rPr>
-          <w:rFonts w:hint="eastAsia"/>
-        </w:rPr>
-        <w:t>昵称</w:t>
-      </w:r>
-      <w:r>
-        <w:t>)</w:t>
-      </w:r>
-    </w:p>
-    <w:p>
-      <w:pPr>
-        <w:pStyle w:val="2"/>
-        <w:rPr>
-          <w:rFonts w:eastAsia="等线"/>
-        </w:rPr>
-      </w:pPr>
-      <w:bookmarkStart w:id="16" w:name="_Toc68126605"/>
-      <w:r>
-        <w:rPr>
-          <w:rFonts w:ascii="等线" w:eastAsia="等线" w:hAnsi="等线" w:hint="eastAsia"/>
-        </w:rPr>
-        <w:t>前端</w:t>
-      </w:r>
-      <w:r>
-        <w:rPr>
-          <w:rFonts w:eastAsia="等线" w:hint="eastAsia"/>
-        </w:rPr>
-        <w:t>token</w:t>
-      </w:r>
-      <w:r>
-        <w:rPr>
-          <w:rFonts w:eastAsia="等线" w:hint="eastAsia"/>
-        </w:rPr>
-        <w:t>管理</w:t>
-      </w:r>
-      <w:bookmarkEnd w:id="16"/>
-    </w:p>
-    <w:p>
-      <w:r>
-        <w:rPr>
-          <w:rFonts w:hint="eastAsia"/>
-        </w:rPr>
-        <w:t>1</w:t>
-      </w:r>
-      <w:r>
-        <w:t xml:space="preserve">. </w:t>
-      </w:r>
-      <w:r>
-        <w:rPr>
-          <w:rFonts w:hint="eastAsia"/>
-        </w:rPr>
-        <w:t>由于</w:t>
-      </w:r>
-      <w:r>
-        <w:rPr>
-          <w:rFonts w:hint="eastAsia"/>
-        </w:rPr>
-        <w:t>login</w:t>
-      </w:r>
-      <w:r>
-        <w:rPr>
-          <w:rFonts w:hint="eastAsia"/>
-        </w:rPr>
-        <w:t>和</w:t>
+        <w:t>显示登陆成功，</w:t>
+      </w:r>
+      <w:r>
+        <w:rPr>
+          <w:rFonts w:hint="eastAsia"/>
+        </w:rPr>
+        <w:t>u</w:t>
+      </w:r>
+      <w:r>
+        <w:t xml:space="preserve">serstatus </w:t>
+      </w:r>
+      <w:r>
+        <w:rPr>
+          <w:rFonts w:hint="eastAsia"/>
+        </w:rPr>
+        <w:t>赋予返回值，同时</w:t>
       </w:r>
       <w:r>
         <w:rPr>
@@ -12502,129 +11332,13 @@
         <w:rPr>
           <w:rFonts w:hint="eastAsia"/>
         </w:rPr>
-        <w:t>是不同页面，所以</w:t>
-      </w:r>
-      <w:r>
-        <w:rPr>
-          <w:rFonts w:hint="eastAsia"/>
-        </w:rPr>
-        <w:t>可以新建一个文件</w:t>
-      </w:r>
-      <w:r>
-        <w:rPr>
-          <w:rFonts w:hint="eastAsia"/>
-        </w:rPr>
-        <w:t>status</w:t>
-      </w:r>
-      <w:r>
-        <w:rPr>
-          <w:rFonts w:hint="eastAsia"/>
-        </w:rPr>
-        <w:t>在</w:t>
-      </w:r>
-      <w:r>
-        <w:rPr>
-          <w:rFonts w:hint="eastAsia"/>
-        </w:rPr>
-        <w:t>status</w:t>
-      </w:r>
-      <w:r>
-        <w:rPr>
-          <w:rFonts w:hint="eastAsia"/>
-        </w:rPr>
-        <w:t>里定义全局变量</w:t>
-      </w:r>
-      <w:proofErr w:type="spellStart"/>
-      <w:r>
-        <w:rPr>
-          <w:rFonts w:hint="eastAsia"/>
-        </w:rPr>
-        <w:t>user</w:t>
-      </w:r>
-      <w:r>
-        <w:t>status</w:t>
-      </w:r>
-      <w:proofErr w:type="spellEnd"/>
-      <w:r>
-        <w:rPr>
-          <w:rFonts w:hint="eastAsia"/>
-        </w:rPr>
-        <w:t>。前端拿到</w:t>
-      </w:r>
-      <w:proofErr w:type="spellStart"/>
-      <w:r>
-        <w:rPr>
-          <w:rFonts w:hint="eastAsia"/>
-        </w:rPr>
-        <w:t>Log</w:t>
-      </w:r>
-      <w:r>
-        <w:t>inResp</w:t>
-      </w:r>
-      <w:proofErr w:type="spellEnd"/>
-      <w:r>
-        <w:rPr>
-          <w:rFonts w:hint="eastAsia"/>
-        </w:rPr>
-        <w:t>，</w:t>
-      </w:r>
-      <w:r>
-        <w:rPr>
-          <w:rFonts w:hint="eastAsia"/>
-        </w:rPr>
-        <w:t xml:space="preserve"> </w:t>
-      </w:r>
-      <w:r>
-        <w:rPr>
-          <w:rFonts w:hint="eastAsia"/>
-        </w:rPr>
-        <w:t>显示登陆成功，</w:t>
-      </w:r>
-      <w:proofErr w:type="spellStart"/>
-      <w:r>
-        <w:rPr>
-          <w:rFonts w:hint="eastAsia"/>
-        </w:rPr>
-        <w:t>u</w:t>
-      </w:r>
-      <w:r>
-        <w:t>serstatus</w:t>
-      </w:r>
-      <w:proofErr w:type="spellEnd"/>
-      <w:r>
-        <w:t xml:space="preserve"> </w:t>
-      </w:r>
-      <w:r>
-        <w:rPr>
-          <w:rFonts w:hint="eastAsia"/>
-        </w:rPr>
-        <w:t>赋予返回值，同时</w:t>
-      </w:r>
-      <w:r>
-        <w:rPr>
-          <w:rFonts w:hint="eastAsia"/>
-        </w:rPr>
-        <w:t>header</w:t>
-      </w:r>
-      <w:r>
-        <w:rPr>
-          <w:rFonts w:hint="eastAsia"/>
-        </w:rPr>
         <w:t>监听</w:t>
       </w:r>
-      <w:proofErr w:type="spellStart"/>
-      <w:r>
-        <w:rPr>
-          <w:rFonts w:hint="eastAsia"/>
-        </w:rPr>
-        <w:t>userstatus</w:t>
-      </w:r>
-      <w:proofErr w:type="spellEnd"/>
-      <w:r>
-        <w:rPr>
-          <w:rFonts w:hint="eastAsia"/>
-        </w:rPr>
-        <w:t xml:space="preserve"> account</w:t>
+      <w:r>
+        <w:rPr>
+          <w:rFonts w:hint="eastAsia"/>
+        </w:rPr>
+        <w:t>userstatus account</w:t>
       </w:r>
       <w:r>
         <w:rPr>
@@ -12637,7 +11351,6 @@
       <w:r>
         <w:t xml:space="preserve">2.  </w:t>
       </w:r>
-      <w:proofErr w:type="spellStart"/>
       <w:r>
         <w:rPr>
           <w:rFonts w:hint="eastAsia"/>
@@ -12645,11 +11358,7 @@
         <w:t>vue</w:t>
       </w:r>
       <w:r>
-        <w:t>x</w:t>
-      </w:r>
-      <w:proofErr w:type="spellEnd"/>
-      <w:r>
-        <w:t xml:space="preserve"> </w:t>
+        <w:t xml:space="preserve">x </w:t>
       </w:r>
       <w:r>
         <w:rPr>
@@ -12657,7 +11366,6 @@
         </w:rPr>
         <w:t>：在</w:t>
       </w:r>
-      <w:proofErr w:type="spellStart"/>
       <w:r>
         <w:rPr>
           <w:rFonts w:hint="eastAsia"/>
@@ -12673,7 +11381,6 @@
         </w:rPr>
         <w:t>ts</w:t>
       </w:r>
-      <w:proofErr w:type="spellEnd"/>
       <w:r>
         <w:t xml:space="preserve"> </w:t>
       </w:r>
@@ -12722,8 +11429,6 @@
         </w:rPr>
         <w:t>=</w:t>
       </w:r>
-      <w:proofErr w:type="spellStart"/>
-      <w:proofErr w:type="gramStart"/>
       <w:r>
         <w:rPr>
           <w:color w:val="FFC66D"/>
@@ -12732,23 +11437,13 @@
         </w:rPr>
         <w:t>createStore</w:t>
       </w:r>
-      <w:proofErr w:type="spellEnd"/>
-      <w:r>
-        <w:rPr>
-          <w:color w:val="A9B7C6"/>
-          <w:sz w:val="27"/>
-          <w:szCs w:val="27"/>
-        </w:rPr>
-        <w:t>(</w:t>
-      </w:r>
-      <w:proofErr w:type="gramEnd"/>
-      <w:r>
-        <w:rPr>
-          <w:color w:val="A9B7C6"/>
-          <w:sz w:val="27"/>
-          <w:szCs w:val="27"/>
-        </w:rPr>
-        <w:t>{</w:t>
+      <w:r>
+        <w:rPr>
+          <w:color w:val="A9B7C6"/>
+          <w:sz w:val="27"/>
+          <w:szCs w:val="27"/>
+        </w:rPr>
+        <w:t>({</w:t>
       </w:r>
       <w:r>
         <w:rPr>
@@ -12784,7 +11479,6 @@
         <w:br/>
         <w:t xml:space="preserve">    </w:t>
       </w:r>
-      <w:proofErr w:type="spellStart"/>
       <w:r>
         <w:rPr>
           <w:color w:val="9876AA"/>
@@ -12793,7 +11487,6 @@
         </w:rPr>
         <w:t>userstatus</w:t>
       </w:r>
-      <w:proofErr w:type="spellEnd"/>
       <w:r>
         <w:rPr>
           <w:color w:val="A9B7C6"/>
@@ -12853,7 +11546,6 @@
         <w:br/>
         <w:t xml:space="preserve">    </w:t>
       </w:r>
-      <w:proofErr w:type="spellStart"/>
       <w:r>
         <w:rPr>
           <w:color w:val="FFC66D"/>
@@ -12862,23 +11554,13 @@
         </w:rPr>
         <w:t>setUser</w:t>
       </w:r>
-      <w:proofErr w:type="spellEnd"/>
-      <w:r>
-        <w:rPr>
-          <w:color w:val="A9B7C6"/>
-          <w:sz w:val="27"/>
-          <w:szCs w:val="27"/>
-        </w:rPr>
-        <w:t>(</w:t>
-      </w:r>
-      <w:proofErr w:type="spellStart"/>
-      <w:r>
-        <w:rPr>
-          <w:color w:val="A9B7C6"/>
-          <w:sz w:val="27"/>
-          <w:szCs w:val="27"/>
-        </w:rPr>
-        <w:t>state</w:t>
+      <w:r>
+        <w:rPr>
+          <w:color w:val="A9B7C6"/>
+          <w:sz w:val="27"/>
+          <w:szCs w:val="27"/>
+        </w:rPr>
+        <w:t>(state</w:t>
       </w:r>
       <w:r>
         <w:rPr>
@@ -12894,16 +11576,7 @@
           <w:sz w:val="27"/>
           <w:szCs w:val="27"/>
         </w:rPr>
-        <w:t>user</w:t>
-      </w:r>
-      <w:proofErr w:type="spellEnd"/>
-      <w:r>
-        <w:rPr>
-          <w:color w:val="A9B7C6"/>
-          <w:sz w:val="27"/>
-          <w:szCs w:val="27"/>
-        </w:rPr>
-        <w:t>){</w:t>
+        <w:t>user){</w:t>
       </w:r>
       <w:r>
         <w:rPr>
@@ -12912,16 +11585,7 @@
           <w:szCs w:val="27"/>
         </w:rPr>
         <w:br/>
-        <w:t xml:space="preserve">      </w:t>
-      </w:r>
-      <w:proofErr w:type="spellStart"/>
-      <w:r>
-        <w:rPr>
-          <w:color w:val="A9B7C6"/>
-          <w:sz w:val="27"/>
-          <w:szCs w:val="27"/>
-        </w:rPr>
-        <w:t>state.</w:t>
+        <w:t xml:space="preserve">      state.</w:t>
       </w:r>
       <w:r>
         <w:rPr>
@@ -12931,7 +11595,6 @@
         </w:rPr>
         <w:t>userstatus</w:t>
       </w:r>
-      <w:proofErr w:type="spellEnd"/>
       <w:r>
         <w:rPr>
           <w:color w:val="A9B7C6"/>
@@ -13018,7 +11681,6 @@
         </w:rPr>
         <w:t>前端拿到</w:t>
       </w:r>
-      <w:proofErr w:type="spellStart"/>
       <w:r>
         <w:rPr>
           <w:rFonts w:hint="eastAsia"/>
@@ -13028,7 +11690,6 @@
       <w:r>
         <w:t>inResp</w:t>
       </w:r>
-      <w:proofErr w:type="spellEnd"/>
       <w:r>
         <w:rPr>
           <w:rFonts w:hint="eastAsia"/>
@@ -13073,8 +11734,6 @@
           <w:szCs w:val="27"/>
         </w:rPr>
       </w:pPr>
-      <w:proofErr w:type="spellStart"/>
-      <w:proofErr w:type="gramStart"/>
       <w:r>
         <w:rPr>
           <w:b/>
@@ -13103,8 +11762,6 @@
         </w:rPr>
         <w:t>commit</w:t>
       </w:r>
-      <w:proofErr w:type="spellEnd"/>
-      <w:proofErr w:type="gramEnd"/>
       <w:r>
         <w:rPr>
           <w:color w:val="A9B7C6"/>
@@ -13119,25 +11776,7 @@
           <w:sz w:val="27"/>
           <w:szCs w:val="27"/>
         </w:rPr>
-        <w:t>"</w:t>
-      </w:r>
-      <w:proofErr w:type="spellStart"/>
-      <w:r>
-        <w:rPr>
-          <w:color w:val="6A8759"/>
-          <w:sz w:val="27"/>
-          <w:szCs w:val="27"/>
-        </w:rPr>
-        <w:t>setUser</w:t>
-      </w:r>
-      <w:proofErr w:type="spellEnd"/>
-      <w:r>
-        <w:rPr>
-          <w:color w:val="6A8759"/>
-          <w:sz w:val="27"/>
-          <w:szCs w:val="27"/>
-        </w:rPr>
-        <w:t>"</w:t>
+        <w:t>"setUser"</w:t>
       </w:r>
       <w:r>
         <w:rPr>
@@ -13147,7 +11786,6 @@
         </w:rPr>
         <w:t>,</w:t>
       </w:r>
-      <w:proofErr w:type="spellStart"/>
       <w:r>
         <w:rPr>
           <w:color w:val="A9B7C6"/>
@@ -13164,7 +11802,6 @@
         </w:rPr>
         <w:t>content</w:t>
       </w:r>
-      <w:proofErr w:type="spellEnd"/>
       <w:r>
         <w:rPr>
           <w:color w:val="A9B7C6"/>
@@ -13181,7 +11818,6 @@
         </w:rPr>
         <w:t>在需要用</w:t>
       </w:r>
-      <w:proofErr w:type="spellStart"/>
       <w:r>
         <w:rPr>
           <w:rFonts w:hint="eastAsia"/>
@@ -13189,11 +11825,7 @@
         <w:t>user</w:t>
       </w:r>
       <w:r>
-        <w:t>status</w:t>
-      </w:r>
-      <w:proofErr w:type="spellEnd"/>
-      <w:r>
-        <w:t xml:space="preserve"> </w:t>
+        <w:t xml:space="preserve">status </w:t>
       </w:r>
       <w:r>
         <w:rPr>
@@ -13240,7 +11872,6 @@
         </w:rPr>
         <w:t>user=</w:t>
       </w:r>
-      <w:proofErr w:type="gramStart"/>
       <w:r>
         <w:rPr>
           <w:color w:val="FFC66D"/>
@@ -13255,18 +11886,8 @@
           <w:sz w:val="27"/>
           <w:szCs w:val="27"/>
         </w:rPr>
-        <w:t>(</w:t>
-      </w:r>
-      <w:proofErr w:type="gramEnd"/>
-      <w:r>
-        <w:rPr>
-          <w:color w:val="A9B7C6"/>
-          <w:sz w:val="27"/>
-          <w:szCs w:val="27"/>
-        </w:rPr>
-        <w:t xml:space="preserve">()=&gt; </w:t>
-      </w:r>
-      <w:proofErr w:type="spellStart"/>
+        <w:t xml:space="preserve">(()=&gt; </w:t>
+      </w:r>
       <w:r>
         <w:rPr>
           <w:b/>
@@ -13311,7 +11932,6 @@
         </w:rPr>
         <w:t>userstatus</w:t>
       </w:r>
-      <w:proofErr w:type="spellEnd"/>
       <w:r>
         <w:rPr>
           <w:color w:val="A9B7C6"/>
@@ -13343,14 +11963,12 @@
         </w:rPr>
         <w:t>定义统一前端</w:t>
       </w:r>
-      <w:proofErr w:type="spellStart"/>
       <w:r>
         <w:rPr>
           <w:rFonts w:hint="eastAsia"/>
         </w:rPr>
         <w:t>Axios</w:t>
       </w:r>
-      <w:proofErr w:type="spellEnd"/>
       <w:r>
         <w:t xml:space="preserve"> </w:t>
       </w:r>
@@ -13395,8 +12013,6 @@
           <w:szCs w:val="27"/>
         </w:rPr>
       </w:pPr>
-      <w:proofErr w:type="spellStart"/>
-      <w:proofErr w:type="gramStart"/>
       <w:r>
         <w:rPr>
           <w:b/>
@@ -13457,7 +12073,6 @@
         </w:rPr>
         <w:t>use</w:t>
       </w:r>
-      <w:proofErr w:type="spellEnd"/>
       <w:r>
         <w:rPr>
           <w:color w:val="A9B7C6"/>
@@ -13466,7 +12081,6 @@
         </w:rPr>
         <w:t>(</w:t>
       </w:r>
-      <w:proofErr w:type="gramEnd"/>
       <w:r>
         <w:rPr>
           <w:color w:val="CC7832"/>
@@ -13594,7 +12208,6 @@
         </w:rPr>
         <w:t>token=</w:t>
       </w:r>
-      <w:proofErr w:type="spellStart"/>
       <w:r>
         <w:rPr>
           <w:b/>
@@ -13655,7 +12268,6 @@
         </w:rPr>
         <w:t>token</w:t>
       </w:r>
-      <w:proofErr w:type="spellEnd"/>
       <w:r>
         <w:rPr>
           <w:color w:val="CC7832"/>
@@ -13679,16 +12291,7 @@
           <w:sz w:val="27"/>
           <w:szCs w:val="27"/>
         </w:rPr>
-        <w:t>(</w:t>
-      </w:r>
-      <w:proofErr w:type="spellStart"/>
-      <w:r>
-        <w:rPr>
-          <w:color w:val="A9B7C6"/>
-          <w:sz w:val="27"/>
-          <w:szCs w:val="27"/>
-        </w:rPr>
-        <w:t>Tool.</w:t>
+        <w:t>(Tool.</w:t>
       </w:r>
       <w:r>
         <w:rPr>
@@ -13700,7 +12303,6 @@
         </w:rPr>
         <w:t>isNotEmpty</w:t>
       </w:r>
-      <w:proofErr w:type="spellEnd"/>
       <w:r>
         <w:rPr>
           <w:color w:val="A9B7C6"/>
@@ -13716,16 +12318,7 @@
           <w:szCs w:val="27"/>
         </w:rPr>
         <w:br/>
-        <w:t xml:space="preserve">        </w:t>
-      </w:r>
-      <w:proofErr w:type="spellStart"/>
-      <w:r>
-        <w:rPr>
-          <w:color w:val="A9B7C6"/>
-          <w:sz w:val="27"/>
-          <w:szCs w:val="27"/>
-        </w:rPr>
-        <w:t>config.</w:t>
+        <w:t xml:space="preserve">        config.</w:t>
       </w:r>
       <w:r>
         <w:rPr>
@@ -13751,7 +12344,6 @@
         </w:rPr>
         <w:t>token</w:t>
       </w:r>
-      <w:proofErr w:type="spellEnd"/>
       <w:r>
         <w:rPr>
           <w:color w:val="A9B7C6"/>
@@ -13868,7 +12460,6 @@
         </w:rPr>
         <w:t xml:space="preserve">return </w:t>
       </w:r>
-      <w:proofErr w:type="spellStart"/>
       <w:r>
         <w:rPr>
           <w:b/>
@@ -13897,7 +12488,6 @@
         </w:rPr>
         <w:t>reject</w:t>
       </w:r>
-      <w:proofErr w:type="spellEnd"/>
       <w:r>
         <w:rPr>
           <w:color w:val="A9B7C6"/>
@@ -14115,23 +12705,13 @@
         </w:rPr>
         <w:t xml:space="preserve">public class </w:t>
       </w:r>
-      <w:proofErr w:type="spellStart"/>
-      <w:r>
-        <w:rPr>
-          <w:color w:val="A9B7C6"/>
-          <w:sz w:val="27"/>
-          <w:szCs w:val="27"/>
-        </w:rPr>
-        <w:t>WikiApplication</w:t>
-      </w:r>
-      <w:proofErr w:type="spellEnd"/>
-      <w:r>
-        <w:rPr>
-          <w:color w:val="A9B7C6"/>
-          <w:sz w:val="27"/>
-          <w:szCs w:val="27"/>
-        </w:rPr>
-        <w:t xml:space="preserve"> {</w:t>
+      <w:r>
+        <w:rPr>
+          <w:color w:val="A9B7C6"/>
+          <w:sz w:val="27"/>
+          <w:szCs w:val="27"/>
+        </w:rPr>
+        <w:t>WikiApplication {</w:t>
       </w:r>
       <w:r>
         <w:rPr>
@@ -14209,23 +12789,13 @@
         </w:rPr>
         <w:t xml:space="preserve">public class </w:t>
       </w:r>
-      <w:proofErr w:type="spellStart"/>
-      <w:r>
-        <w:rPr>
-          <w:color w:val="A9B7C6"/>
-          <w:sz w:val="27"/>
-          <w:szCs w:val="27"/>
-        </w:rPr>
-        <w:t>DocJob</w:t>
-      </w:r>
-      <w:proofErr w:type="spellEnd"/>
-      <w:r>
-        <w:rPr>
-          <w:color w:val="A9B7C6"/>
-          <w:sz w:val="27"/>
-          <w:szCs w:val="27"/>
-        </w:rPr>
-        <w:t xml:space="preserve"> {</w:t>
+      <w:r>
+        <w:rPr>
+          <w:color w:val="A9B7C6"/>
+          <w:sz w:val="27"/>
+          <w:szCs w:val="27"/>
+        </w:rPr>
+        <w:t>DocJob {</w:t>
       </w:r>
     </w:p>
     <w:p>
@@ -14311,8 +12881,6 @@
         <w:tab/>
         <w:t xml:space="preserve">public void </w:t>
       </w:r>
-      <w:proofErr w:type="spellStart"/>
-      <w:proofErr w:type="gramStart"/>
       <w:r>
         <w:rPr>
           <w:color w:val="FFC66D"/>
@@ -14321,23 +12889,13 @@
         </w:rPr>
         <w:t>cron</w:t>
       </w:r>
-      <w:proofErr w:type="spellEnd"/>
-      <w:r>
-        <w:rPr>
-          <w:color w:val="A9B7C6"/>
-          <w:sz w:val="27"/>
-          <w:szCs w:val="27"/>
-        </w:rPr>
-        <w:t>(</w:t>
-      </w:r>
-      <w:proofErr w:type="gramEnd"/>
-      <w:r>
-        <w:rPr>
-          <w:color w:val="A9B7C6"/>
-          <w:sz w:val="27"/>
-          <w:szCs w:val="27"/>
-        </w:rPr>
-        <w:t>) {</w:t>
+      <w:r>
+        <w:rPr>
+          <w:color w:val="A9B7C6"/>
+          <w:sz w:val="27"/>
+          <w:szCs w:val="27"/>
+        </w:rPr>
+        <w:t>() {</w:t>
       </w:r>
     </w:p>
     <w:p>
@@ -14440,23 +12998,13 @@
         </w:rPr>
         <w:t xml:space="preserve">public class </w:t>
       </w:r>
-      <w:proofErr w:type="spellStart"/>
-      <w:r>
-        <w:rPr>
-          <w:color w:val="A9B7C6"/>
-          <w:sz w:val="27"/>
-          <w:szCs w:val="27"/>
-        </w:rPr>
-        <w:t>WikiApplication</w:t>
-      </w:r>
-      <w:proofErr w:type="spellEnd"/>
-      <w:r>
-        <w:rPr>
-          <w:color w:val="A9B7C6"/>
-          <w:sz w:val="27"/>
-          <w:szCs w:val="27"/>
-        </w:rPr>
-        <w:t xml:space="preserve"> {</w:t>
+      <w:r>
+        <w:rPr>
+          <w:color w:val="A9B7C6"/>
+          <w:sz w:val="27"/>
+          <w:szCs w:val="27"/>
+        </w:rPr>
+        <w:t>WikiApplication {</w:t>
       </w:r>
       <w:r>
         <w:rPr>
@@ -14521,26 +13069,14 @@
         </w:rPr>
         <w:t xml:space="preserve">public class </w:t>
       </w:r>
-      <w:proofErr w:type="spellStart"/>
-      <w:proofErr w:type="gramStart"/>
-      <w:r>
-        <w:rPr>
-          <w:color w:val="A9B7C6"/>
-          <w:sz w:val="27"/>
-          <w:szCs w:val="27"/>
-        </w:rPr>
-        <w:t>WsService</w:t>
-      </w:r>
-      <w:proofErr w:type="spellEnd"/>
-      <w:r>
-        <w:rPr>
-          <w:color w:val="A9B7C6"/>
-          <w:sz w:val="27"/>
-          <w:szCs w:val="27"/>
-        </w:rPr>
-        <w:t>{</w:t>
-      </w:r>
-      <w:proofErr w:type="gramEnd"/>
+      <w:r>
+        <w:rPr>
+          <w:color w:val="A9B7C6"/>
+          <w:sz w:val="27"/>
+          <w:szCs w:val="27"/>
+        </w:rPr>
+        <w:t>WsService{</w:t>
+      </w:r>
       <w:r>
         <w:rPr>
           <w:color w:val="A9B7C6"/>
@@ -14575,23 +13111,13 @@
         </w:rPr>
         <w:t xml:space="preserve">public void </w:t>
       </w:r>
-      <w:proofErr w:type="spellStart"/>
-      <w:r>
-        <w:rPr>
-          <w:color w:val="A9B7C6"/>
-          <w:sz w:val="27"/>
-          <w:szCs w:val="27"/>
-        </w:rPr>
-        <w:t>sendInfo</w:t>
-      </w:r>
-      <w:proofErr w:type="spellEnd"/>
-      <w:r>
-        <w:rPr>
-          <w:color w:val="A9B7C6"/>
-          <w:sz w:val="27"/>
-          <w:szCs w:val="27"/>
-        </w:rPr>
-        <w:t>{}</w:t>
+      <w:r>
+        <w:rPr>
+          <w:color w:val="A9B7C6"/>
+          <w:sz w:val="27"/>
+          <w:szCs w:val="27"/>
+        </w:rPr>
+        <w:t>sendInfo{}</w:t>
       </w:r>
       <w:r>
         <w:rPr>
@@ -14662,21 +13188,7 @@
         <w:rPr>
           <w:rFonts w:hint="eastAsia"/>
         </w:rPr>
-        <w:t>涉及一项事务</w:t>
-      </w:r>
-      <w:proofErr w:type="gramStart"/>
-      <w:r>
-        <w:rPr>
-          <w:rFonts w:hint="eastAsia"/>
-        </w:rPr>
-        <w:t>失败回滚</w:t>
-      </w:r>
-      <w:proofErr w:type="gramEnd"/>
-      <w:r>
-        <w:rPr>
-          <w:rFonts w:hint="eastAsia"/>
-        </w:rPr>
-        <w:t>，要么全部成功要么全部失败</w:t>
+        <w:t>涉及一项事务失败回滚，要么全部成功要么全部失败</w:t>
       </w:r>
     </w:p>
     <w:p>
@@ -14805,24 +13317,109 @@
     </w:p>
     <w:p>
       <w:r>
+        <w:t>|_banner  100</w:t>
+      </w:r>
+      <w:r>
+        <w:rPr>
+          <w:rFonts w:hint="eastAsia"/>
+        </w:rPr>
+        <w:t>%</w:t>
+      </w:r>
+      <w:r>
+        <w:rPr>
+          <w:rFonts w:hint="eastAsia"/>
+        </w:rPr>
+        <w:t>，</w:t>
+      </w:r>
+      <w:r>
+        <w:rPr>
+          <w:rFonts w:hint="eastAsia"/>
+        </w:rPr>
+        <w:t>1</w:t>
+      </w:r>
+      <w:r>
+        <w:t>00</w:t>
+      </w:r>
+      <w:r>
+        <w:rPr>
+          <w:rFonts w:hint="eastAsia"/>
+        </w:rPr>
+        <w:t>%</w:t>
+      </w:r>
+      <w:r>
+        <w:rPr>
+          <w:rFonts w:hint="eastAsia"/>
+        </w:rPr>
+        <w:t>，</w:t>
+      </w:r>
+      <w:r>
+        <w:rPr>
+          <w:rFonts w:hint="eastAsia"/>
+        </w:rPr>
+        <w:t xml:space="preserve"> a</w:t>
+      </w:r>
+      <w:r>
+        <w:t>bsolute</w:t>
+      </w:r>
+    </w:p>
+    <w:p>
+      <w:r>
+        <w:rPr>
+          <w:rFonts w:hint="eastAsia"/>
+        </w:rPr>
+        <w:t>|</w:t>
+      </w:r>
+      <w:r>
+        <w:t xml:space="preserve">    |__</w:t>
+      </w:r>
+      <w:r>
+        <w:rPr>
+          <w:rFonts w:hint="eastAsia"/>
+        </w:rPr>
+        <w:t>表单</w:t>
+      </w:r>
+      <w:r>
+        <w:rPr>
+          <w:rFonts w:hint="eastAsia"/>
+        </w:rPr>
+        <w:t>wrapper</w:t>
+      </w:r>
+    </w:p>
+    <w:p>
+      <w:r>
+        <w:rPr>
+          <w:rFonts w:hint="eastAsia"/>
+        </w:rPr>
         <w:t>|_</w:t>
       </w:r>
-      <w:proofErr w:type="gramStart"/>
-      <w:r>
-        <w:t>banner  100</w:t>
-      </w:r>
-      <w:proofErr w:type="gramEnd"/>
-      <w:r>
-        <w:rPr>
-          <w:rFonts w:hint="eastAsia"/>
-        </w:rPr>
-        <w:t>%</w:t>
-      </w:r>
-      <w:r>
-        <w:rPr>
-          <w:rFonts w:hint="eastAsia"/>
-        </w:rPr>
-        <w:t>，</w:t>
+      <w:r>
+        <w:t xml:space="preserve">stars wrapper </w:t>
+      </w:r>
+      <w:r>
+        <w:t>100%,100%, absolute</w:t>
+      </w:r>
+    </w:p>
+    <w:p>
+      <w:r>
+        <w:t xml:space="preserve">    |__svg </w:t>
+      </w:r>
+      <w:r>
+        <w:rPr>
+          <w:rFonts w:hint="eastAsia"/>
+        </w:rPr>
+        <w:t>画布</w:t>
+      </w:r>
+    </w:p>
+    <w:p/>
+    <w:p>
+      <w:r>
+        <w:t>SVG</w:t>
+      </w:r>
+      <w:r>
+        <w:rPr>
+          <w:rFonts w:hint="eastAsia"/>
+        </w:rPr>
+        <w:t>的旋转有两次一是按照左上角整体旋转或者指定旋转点（</w:t>
       </w:r>
       <w:r>
         <w:rPr>
@@ -14831,126 +13428,26 @@
         <w:t>1</w:t>
       </w:r>
       <w:r>
-        <w:t>00</w:t>
-      </w:r>
-      <w:r>
-        <w:rPr>
-          <w:rFonts w:hint="eastAsia"/>
-        </w:rPr>
-        <w:t>%</w:t>
-      </w:r>
-      <w:r>
-        <w:rPr>
-          <w:rFonts w:hint="eastAsia"/>
-        </w:rPr>
-        <w:t>，</w:t>
-      </w:r>
-      <w:r>
-        <w:rPr>
-          <w:rFonts w:hint="eastAsia"/>
-        </w:rPr>
-        <w:t xml:space="preserve"> a</w:t>
-      </w:r>
-      <w:r>
-        <w:t>bsolute</w:t>
-      </w:r>
-    </w:p>
-    <w:p>
-      <w:r>
-        <w:rPr>
-          <w:rFonts w:hint="eastAsia"/>
-        </w:rPr>
-        <w:t>|</w:t>
-      </w:r>
-      <w:r>
-        <w:t xml:space="preserve">    |__</w:t>
-      </w:r>
-      <w:r>
-        <w:rPr>
-          <w:rFonts w:hint="eastAsia"/>
-        </w:rPr>
-        <w:t>表单</w:t>
-      </w:r>
-      <w:r>
-        <w:rPr>
-          <w:rFonts w:hint="eastAsia"/>
-        </w:rPr>
-        <w:t>wrapper</w:t>
-      </w:r>
-    </w:p>
-    <w:p>
-      <w:r>
-        <w:rPr>
-          <w:rFonts w:hint="eastAsia"/>
-        </w:rPr>
-        <w:t>|_</w:t>
-      </w:r>
-      <w:r>
-        <w:t xml:space="preserve">stars wrapper </w:t>
-      </w:r>
-      <w:r>
-        <w:t>100%,100%, absolute</w:t>
-      </w:r>
-    </w:p>
-    <w:p>
-      <w:r>
-        <w:t xml:space="preserve">    |__</w:t>
-      </w:r>
-      <w:proofErr w:type="spellStart"/>
-      <w:r>
-        <w:t>svg</w:t>
-      </w:r>
-      <w:proofErr w:type="spellEnd"/>
-      <w:r>
+        <w:t>300 0</w:t>
+      </w:r>
+      <w:r>
+        <w:rPr>
+          <w:rFonts w:hint="eastAsia"/>
+        </w:rPr>
+        <w:t>）</w:t>
+      </w:r>
+      <w:r>
+        <w:rPr>
+          <w:rFonts w:hint="eastAsia"/>
+        </w:rPr>
         <w:t xml:space="preserve"> </w:t>
       </w:r>
       <w:r>
         <w:rPr>
           <w:rFonts w:hint="eastAsia"/>
         </w:rPr>
-        <w:t>画布</w:t>
-      </w:r>
-    </w:p>
-    <w:p/>
-    <w:p>
-      <w:r>
-        <w:t>SVG</w:t>
-      </w:r>
-      <w:r>
-        <w:rPr>
-          <w:rFonts w:hint="eastAsia"/>
-        </w:rPr>
-        <w:t>的旋转有两次一是按照左上角整体旋转或者指定旋转点（</w:t>
-      </w:r>
-      <w:r>
-        <w:rPr>
-          <w:rFonts w:hint="eastAsia"/>
-        </w:rPr>
-        <w:t>1</w:t>
-      </w:r>
-      <w:r>
-        <w:t>300 0</w:t>
-      </w:r>
-      <w:r>
-        <w:rPr>
-          <w:rFonts w:hint="eastAsia"/>
-        </w:rPr>
-        <w:t>）</w:t>
-      </w:r>
-      <w:r>
-        <w:rPr>
-          <w:rFonts w:hint="eastAsia"/>
-        </w:rPr>
-        <w:t xml:space="preserve"> </w:t>
-      </w:r>
-      <w:r>
-        <w:rPr>
-          <w:rFonts w:hint="eastAsia"/>
-        </w:rPr>
         <w:t>二是自身的旋转（</w:t>
       </w:r>
-      <w:proofErr w:type="spellStart"/>
-      <w:proofErr w:type="gramStart"/>
       <w:r>
         <w:rPr>
           <w:rFonts w:hint="eastAsia"/>
@@ -14960,8 +13457,6 @@
       <w:r>
         <w:t>,cy</w:t>
       </w:r>
-      <w:proofErr w:type="spellEnd"/>
-      <w:proofErr w:type="gramEnd"/>
       <w:r>
         <w:rPr>
           <w:rFonts w:hint="eastAsia"/>
@@ -15001,25 +13496,7 @@
           <w:sz w:val="27"/>
           <w:szCs w:val="27"/>
         </w:rPr>
-        <w:t>="</w:t>
-      </w:r>
-      <w:proofErr w:type="gramStart"/>
-      <w:r>
-        <w:rPr>
-          <w:color w:val="A5C261"/>
-          <w:sz w:val="27"/>
-          <w:szCs w:val="27"/>
-        </w:rPr>
-        <w:t>rotate(</w:t>
-      </w:r>
-      <w:proofErr w:type="gramEnd"/>
-      <w:r>
-        <w:rPr>
-          <w:color w:val="A5C261"/>
-          <w:sz w:val="27"/>
-          <w:szCs w:val="27"/>
-        </w:rPr>
-        <w:t>45 1300 0)"</w:t>
+        <w:t>="rotate(45 1300 0)"</w:t>
       </w:r>
       <w:r>
         <w:rPr>
@@ -15068,25 +13545,39 @@
           <w:sz w:val="27"/>
           <w:szCs w:val="27"/>
         </w:rPr>
-        <w:t>="</w:t>
-      </w:r>
-      <w:proofErr w:type="spellStart"/>
+        <w:t xml:space="preserve">="url(#comet-gradient)" </w:t>
+      </w:r>
+      <w:r>
+        <w:rPr>
+          <w:color w:val="BABABA"/>
+          <w:sz w:val="27"/>
+          <w:szCs w:val="27"/>
+        </w:rPr>
+        <w:t>cx</w:t>
+      </w:r>
       <w:r>
         <w:rPr>
           <w:color w:val="A5C261"/>
           <w:sz w:val="27"/>
           <w:szCs w:val="27"/>
         </w:rPr>
-        <w:t>url</w:t>
-      </w:r>
-      <w:proofErr w:type="spellEnd"/>
+        <w:t xml:space="preserve">="1300px" </w:t>
+      </w:r>
+      <w:r>
+        <w:rPr>
+          <w:color w:val="BABABA"/>
+          <w:sz w:val="27"/>
+          <w:szCs w:val="27"/>
+        </w:rPr>
+        <w:t>cy</w:t>
+      </w:r>
       <w:r>
         <w:rPr>
           <w:color w:val="A5C261"/>
           <w:sz w:val="27"/>
           <w:szCs w:val="27"/>
         </w:rPr>
-        <w:t xml:space="preserve">(#comet-gradient)" </w:t>
+        <w:t xml:space="preserve">="0px" </w:t>
       </w:r>
       <w:r>
         <w:rPr>
@@ -15094,7 +13585,7 @@
           <w:sz w:val="27"/>
           <w:szCs w:val="27"/>
         </w:rPr>
-        <w:t>cx</w:t>
+        <w:t>rx</w:t>
       </w:r>
       <w:r>
         <w:rPr>
@@ -15102,7 +13593,7 @@
           <w:sz w:val="27"/>
           <w:szCs w:val="27"/>
         </w:rPr>
-        <w:t xml:space="preserve">="1300px" </w:t>
+        <w:t xml:space="preserve">="150" </w:t>
       </w:r>
       <w:r>
         <w:rPr>
@@ -15110,44 +13601,8 @@
           <w:sz w:val="27"/>
           <w:szCs w:val="27"/>
         </w:rPr>
-        <w:t>cy</w:t>
-      </w:r>
-      <w:r>
-        <w:rPr>
-          <w:color w:val="A5C261"/>
-          <w:sz w:val="27"/>
-          <w:szCs w:val="27"/>
-        </w:rPr>
-        <w:t xml:space="preserve">="0px" </w:t>
-      </w:r>
-      <w:proofErr w:type="spellStart"/>
-      <w:r>
-        <w:rPr>
-          <w:color w:val="BABABA"/>
-          <w:sz w:val="27"/>
-          <w:szCs w:val="27"/>
-        </w:rPr>
-        <w:t>rx</w:t>
-      </w:r>
-      <w:proofErr w:type="spellEnd"/>
-      <w:r>
-        <w:rPr>
-          <w:color w:val="A5C261"/>
-          <w:sz w:val="27"/>
-          <w:szCs w:val="27"/>
-        </w:rPr>
-        <w:t xml:space="preserve">="150" </w:t>
-      </w:r>
-      <w:proofErr w:type="spellStart"/>
-      <w:r>
-        <w:rPr>
-          <w:color w:val="BABABA"/>
-          <w:sz w:val="27"/>
-          <w:szCs w:val="27"/>
-        </w:rPr>
         <w:t>ry</w:t>
       </w:r>
-      <w:proofErr w:type="spellEnd"/>
       <w:r>
         <w:rPr>
           <w:color w:val="A5C261"/>
@@ -15341,15 +13796,15 @@
           <w:b/>
           <w:bCs/>
         </w:rPr>
-        <w:t>_0-Filter_</w:t>
-      </w:r>
-      <w:proofErr w:type="gramStart"/>
-      <w:r>
-        <w:rPr>
+        <w:t>_0-Filter_20.</w:t>
+      </w:r>
+      <w:r>
+        <w:rPr>
+          <w:rFonts w:hint="eastAsia"/>
           <w:b/>
           <w:bCs/>
         </w:rPr>
-        <w:t>20.</w:t>
+        <w:t>破坏</w:t>
       </w:r>
       <w:r>
         <w:rPr>
@@ -15357,23 +13812,22 @@
           <w:b/>
           <w:bCs/>
         </w:rPr>
-        <w:t>破坏</w:t>
-      </w:r>
-      <w:proofErr w:type="gramEnd"/>
-      <w:r>
-        <w:rPr>
-          <w:rFonts w:hint="eastAsia"/>
+        <w:t>I</w:t>
+      </w:r>
+      <w:r>
+        <w:rPr>
           <w:b/>
           <w:bCs/>
         </w:rPr>
-        <w:t>I</w:t>
-      </w:r>
-      <w:r>
-        <w:rPr>
+        <w:t xml:space="preserve">D </w:t>
+      </w:r>
+      <w:r>
+        <w:rPr>
+          <w:rFonts w:hint="eastAsia"/>
           <w:b/>
           <w:bCs/>
         </w:rPr>
-        <w:t xml:space="preserve">D </w:t>
+        <w:t>唯一性导致污染。必须要重新定义</w:t>
       </w:r>
       <w:r>
         <w:rPr>
@@ -15381,29 +13835,21 @@
           <w:b/>
           <w:bCs/>
         </w:rPr>
-        <w:t>唯一性导致污染。必须要重新定义</w:t>
-      </w:r>
-      <w:r>
-        <w:rPr>
-          <w:rFonts w:hint="eastAsia"/>
+        <w:t>I</w:t>
+      </w:r>
+      <w:r>
+        <w:rPr>
           <w:b/>
           <w:bCs/>
         </w:rPr>
-        <w:t>I</w:t>
-      </w:r>
-      <w:r>
-        <w:rPr>
+        <w:t>D</w:t>
+      </w:r>
+      <w:r>
+        <w:rPr>
+          <w:rFonts w:hint="eastAsia"/>
           <w:b/>
           <w:bCs/>
         </w:rPr>
-        <w:t>D</w:t>
-      </w:r>
-      <w:r>
-        <w:rPr>
-          <w:rFonts w:hint="eastAsia"/>
-          <w:b/>
-          <w:bCs/>
-        </w:rPr>
         <w:t>。</w:t>
       </w:r>
     </w:p>
@@ -15447,13 +13893,8 @@
         <w:t>bac</w:t>
       </w:r>
       <w:r>
-        <w:t>kground-size:100%,100</w:t>
-      </w:r>
-      <w:proofErr w:type="gramStart"/>
-      <w:r>
-        <w:t>%;</w:t>
-      </w:r>
-      <w:proofErr w:type="gramEnd"/>
+        <w:t>kground-size:100%,100%;</w:t>
+      </w:r>
     </w:p>
     <w:p/>
     <w:p>
@@ -15461,7 +13902,6 @@
         <w:pStyle w:val="2"/>
       </w:pPr>
       <w:bookmarkStart w:id="24" w:name="_Toc68126613"/>
-      <w:proofErr w:type="spellStart"/>
       <w:r>
         <w:t>F</w:t>
       </w:r>
@@ -15475,7 +13915,6 @@
         <w:t>Awesome</w:t>
       </w:r>
       <w:bookmarkEnd w:id="24"/>
-      <w:proofErr w:type="spellEnd"/>
     </w:p>
     <w:p>
       <w:pPr>
@@ -15558,18 +13997,8 @@
           <w:sz w:val="27"/>
           <w:szCs w:val="27"/>
         </w:rPr>
-        <w:t xml:space="preserve">data-search-pseudo-elements defer </w:t>
-      </w:r>
-      <w:proofErr w:type="spellStart"/>
-      <w:r>
-        <w:rPr>
-          <w:color w:val="BABABA"/>
-          <w:sz w:val="27"/>
-          <w:szCs w:val="27"/>
-        </w:rPr>
-        <w:t>src</w:t>
-      </w:r>
-      <w:proofErr w:type="spellEnd"/>
+        <w:t>data-search-pseudo-elements defer src</w:t>
+      </w:r>
       <w:r>
         <w:rPr>
           <w:color w:val="A5C261"/>
@@ -15627,52 +14056,40 @@
           <w:sz w:val="27"/>
           <w:szCs w:val="27"/>
         </w:rPr>
-        <w:t>#</w:t>
-      </w:r>
-      <w:proofErr w:type="gramStart"/>
+        <w:t xml:space="preserve">#team </w:t>
+      </w:r>
+      <w:r>
+        <w:rPr>
+          <w:color w:val="A9B7C6"/>
+          <w:sz w:val="27"/>
+          <w:szCs w:val="27"/>
+        </w:rPr>
+        <w:t>.</w:t>
+      </w:r>
       <w:r>
         <w:rPr>
           <w:color w:val="E8BF6A"/>
           <w:sz w:val="27"/>
           <w:szCs w:val="27"/>
         </w:rPr>
-        <w:t xml:space="preserve">team </w:t>
-      </w:r>
-      <w:r>
-        <w:rPr>
-          <w:color w:val="A9B7C6"/>
-          <w:sz w:val="27"/>
-          <w:szCs w:val="27"/>
-        </w:rPr>
-        <w:t>.</w:t>
-      </w:r>
-      <w:proofErr w:type="spellStart"/>
+        <w:t>title</w:t>
+      </w:r>
+      <w:r>
+        <w:rPr>
+          <w:color w:val="A9B7C6"/>
+          <w:sz w:val="27"/>
+          <w:szCs w:val="27"/>
+        </w:rPr>
+        <w:t>:</w:t>
+      </w:r>
       <w:r>
         <w:rPr>
           <w:color w:val="E8BF6A"/>
           <w:sz w:val="27"/>
           <w:szCs w:val="27"/>
         </w:rPr>
-        <w:t>title</w:t>
-      </w:r>
-      <w:proofErr w:type="gramEnd"/>
-      <w:r>
-        <w:rPr>
-          <w:color w:val="A9B7C6"/>
-          <w:sz w:val="27"/>
-          <w:szCs w:val="27"/>
-        </w:rPr>
-        <w:t>:</w:t>
-      </w:r>
-      <w:r>
-        <w:rPr>
-          <w:color w:val="E8BF6A"/>
-          <w:sz w:val="27"/>
-          <w:szCs w:val="27"/>
-        </w:rPr>
         <w:t>before</w:t>
       </w:r>
-      <w:proofErr w:type="spellEnd"/>
       <w:r>
         <w:rPr>
           <w:color w:val="A9B7C6"/>
@@ -15817,7 +14234,6 @@
       </w:r>
     </w:p>
     <w:p>
-      <w:proofErr w:type="gramStart"/>
       <w:r>
         <w:rPr>
           <w:rFonts w:hint="eastAsia"/>
@@ -15825,11 +14241,7 @@
         <w:t>.</w:t>
       </w:r>
       <w:r>
-        <w:t xml:space="preserve"> :</w:t>
-      </w:r>
-      <w:proofErr w:type="gramEnd"/>
-      <w:r>
-        <w:t xml:space="preserve">    </w:t>
+        <w:t xml:space="preserve"> :    </w:t>
       </w:r>
       <w:r>
         <w:rPr>
@@ -15943,21 +14355,18 @@
         </w:rPr>
         <w:t>最新数据更新到对应的</w:t>
       </w:r>
-      <w:proofErr w:type="spellStart"/>
       <w:r>
         <w:rPr>
           <w:rFonts w:hint="eastAsia"/>
         </w:rPr>
         <w:t>Ebook</w:t>
       </w:r>
-      <w:proofErr w:type="spellEnd"/>
       <w:r>
         <w:rPr>
           <w:rFonts w:hint="eastAsia"/>
         </w:rPr>
         <w:t>，</w:t>
       </w:r>
-      <w:proofErr w:type="spellStart"/>
       <w:r>
         <w:rPr>
           <w:rFonts w:hint="eastAsia"/>
@@ -15967,7 +14376,6 @@
       <w:r>
         <w:t>dateEbookInfo</w:t>
       </w:r>
-      <w:proofErr w:type="spellEnd"/>
     </w:p>
     <w:p>
       <w:r>
@@ -16065,20 +14473,12 @@
           <w:rFonts w:cs="Times New Roman"/>
         </w:rPr>
       </w:pPr>
-      <w:proofErr w:type="spellStart"/>
       <w:r>
         <w:rPr>
           <w:rFonts w:cs="Times New Roman"/>
         </w:rPr>
         <w:lastRenderedPageBreak/>
-        <w:t>updateByPrimaryKeySelective</w:t>
-      </w:r>
-      <w:proofErr w:type="spellEnd"/>
-      <w:r>
-        <w:rPr>
-          <w:rFonts w:cs="Times New Roman"/>
-        </w:rPr>
-        <w:t xml:space="preserve"> </w:t>
+        <w:t xml:space="preserve">updateByPrimaryKeySelective </w:t>
       </w:r>
       <w:r>
         <w:rPr>
@@ -16108,21 +14508,7 @@
         <w:rPr>
           <w:rFonts w:cs="Times New Roman"/>
         </w:rPr>
-        <w:t xml:space="preserve"> </w:t>
-      </w:r>
-      <w:proofErr w:type="spellStart"/>
-      <w:r>
-        <w:rPr>
-          <w:rFonts w:cs="Times New Roman"/>
-        </w:rPr>
-        <w:t>vote_count</w:t>
-      </w:r>
-      <w:proofErr w:type="spellEnd"/>
-      <w:r>
-        <w:rPr>
-          <w:rFonts w:cs="Times New Roman"/>
-        </w:rPr>
-        <w:t>++</w:t>
+        <w:t xml:space="preserve"> vote_count++</w:t>
       </w:r>
       <w:r>
         <w:rPr>
@@ -16147,21 +14533,7 @@
         <w:rPr>
           <w:rFonts w:cs="Times New Roman"/>
         </w:rPr>
-        <w:t xml:space="preserve">update doc set </w:t>
-      </w:r>
-      <w:proofErr w:type="spellStart"/>
-      <w:r>
-        <w:rPr>
-          <w:rFonts w:cs="Times New Roman"/>
-        </w:rPr>
-        <w:t>vote_count</w:t>
-      </w:r>
-      <w:proofErr w:type="spellEnd"/>
-      <w:r>
-        <w:rPr>
-          <w:rFonts w:cs="Times New Roman"/>
-        </w:rPr>
-        <w:t>=vote_count+1 where id= #{id}</w:t>
+        <w:t>update doc set vote_count=vote_count+1 where id= #{id}</w:t>
       </w:r>
     </w:p>
     <w:p>
@@ -16241,14 +14613,12 @@
         </w:rPr>
         <w:t>注意每次要部署时请执行</w:t>
       </w:r>
-      <w:proofErr w:type="spellStart"/>
       <w:r>
         <w:rPr>
           <w:rFonts w:hint="eastAsia"/>
         </w:rPr>
         <w:t>npm</w:t>
       </w:r>
-      <w:proofErr w:type="spellEnd"/>
       <w:r>
         <w:t xml:space="preserve"> rum build-dev </w:t>
       </w:r>
@@ -16355,69 +14725,8 @@
           <w:bdr w:val="none" w:sz="0" w:space="0" w:color="auto" w:frame="1"/>
           <w:shd w:val="clear" w:color="auto" w:fill="ECF0F3"/>
         </w:rPr>
-        <w:t>/</w:t>
-      </w:r>
-      <w:proofErr w:type="spellStart"/>
-      <w:r>
-        <w:rPr>
-          <w:rStyle w:val="pre"/>
-          <w:rFonts w:ascii="inherit" w:hAnsi="inherit" w:cs="Courier New"/>
-          <w:color w:val="222222"/>
-          <w:sz w:val="22"/>
-          <w:bdr w:val="none" w:sz="0" w:space="0" w:color="auto" w:frame="1"/>
-          <w:shd w:val="clear" w:color="auto" w:fill="ECF0F3"/>
-        </w:rPr>
-        <w:t>etc</w:t>
-      </w:r>
-      <w:proofErr w:type="spellEnd"/>
-      <w:r>
-        <w:rPr>
-          <w:rStyle w:val="pre"/>
-          <w:rFonts w:ascii="inherit" w:hAnsi="inherit" w:cs="Courier New"/>
-          <w:color w:val="222222"/>
-          <w:sz w:val="22"/>
-          <w:bdr w:val="none" w:sz="0" w:space="0" w:color="auto" w:frame="1"/>
-          <w:shd w:val="clear" w:color="auto" w:fill="ECF0F3"/>
-        </w:rPr>
-        <w:t>/</w:t>
-      </w:r>
-      <w:proofErr w:type="spellStart"/>
-      <w:r>
-        <w:rPr>
-          <w:rStyle w:val="pre"/>
-          <w:rFonts w:ascii="inherit" w:hAnsi="inherit" w:cs="Courier New"/>
-          <w:color w:val="222222"/>
-          <w:sz w:val="22"/>
-          <w:bdr w:val="none" w:sz="0" w:space="0" w:color="auto" w:frame="1"/>
-          <w:shd w:val="clear" w:color="auto" w:fill="ECF0F3"/>
-        </w:rPr>
-        <w:t>yum.repos.d</w:t>
-      </w:r>
-      <w:proofErr w:type="spellEnd"/>
-      <w:r>
-        <w:rPr>
-          <w:rStyle w:val="pre"/>
-          <w:rFonts w:ascii="inherit" w:hAnsi="inherit" w:cs="Courier New"/>
-          <w:color w:val="222222"/>
-          <w:sz w:val="22"/>
-          <w:bdr w:val="none" w:sz="0" w:space="0" w:color="auto" w:frame="1"/>
-          <w:shd w:val="clear" w:color="auto" w:fill="ECF0F3"/>
-        </w:rPr>
-        <w:t>/</w:t>
-      </w:r>
-      <w:proofErr w:type="spellStart"/>
-      <w:r>
-        <w:rPr>
-          <w:rStyle w:val="pre"/>
-          <w:rFonts w:ascii="inherit" w:hAnsi="inherit" w:cs="Courier New"/>
-          <w:color w:val="222222"/>
-          <w:sz w:val="22"/>
-          <w:bdr w:val="none" w:sz="0" w:space="0" w:color="auto" w:frame="1"/>
-          <w:shd w:val="clear" w:color="auto" w:fill="ECF0F3"/>
-        </w:rPr>
-        <w:t>nginx.repo</w:t>
-      </w:r>
-      <w:proofErr w:type="spellEnd"/>
+        <w:t>/etc/yum.repos.d/nginx.repo</w:t>
+      </w:r>
       <w:r>
         <w:rPr>
           <w:rFonts w:ascii="Aktiv Grotesk W01" w:hAnsi="Aktiv Grotesk W01"/>
@@ -16457,7 +14766,6 @@
         </w:rPr>
         <w:t>[</w:t>
       </w:r>
-      <w:proofErr w:type="spellStart"/>
       <w:r>
         <w:rPr>
           <w:rStyle w:val="n"/>
@@ -16469,7 +14777,6 @@
         </w:rPr>
         <w:t>nginx</w:t>
       </w:r>
-      <w:proofErr w:type="spellEnd"/>
       <w:r>
         <w:rPr>
           <w:rStyle w:val="p"/>
@@ -16523,7 +14830,6 @@
         </w:rPr>
         <w:t>=</w:t>
       </w:r>
-      <w:proofErr w:type="spellStart"/>
       <w:r>
         <w:rPr>
           <w:rStyle w:val="n"/>
@@ -16535,7 +14841,6 @@
         </w:rPr>
         <w:t>nginx</w:t>
       </w:r>
-      <w:proofErr w:type="spellEnd"/>
       <w:r>
         <w:rPr>
           <w:rFonts w:ascii="Courier" w:hAnsi="Courier"/>
@@ -16576,7 +14881,6 @@
           <w:szCs w:val="22"/>
         </w:rPr>
       </w:pPr>
-      <w:proofErr w:type="spellStart"/>
       <w:r>
         <w:rPr>
           <w:rStyle w:val="n"/>
@@ -16588,7 +14892,6 @@
         </w:rPr>
         <w:t>baseurl</w:t>
       </w:r>
-      <w:proofErr w:type="spellEnd"/>
       <w:r>
         <w:rPr>
           <w:rStyle w:val="o"/>
@@ -16754,7 +15057,6 @@
         </w:rPr>
         <w:t>$</w:t>
       </w:r>
-      <w:proofErr w:type="spellStart"/>
       <w:r>
         <w:rPr>
           <w:rStyle w:val="n"/>
@@ -16766,7 +15068,6 @@
         </w:rPr>
         <w:t>basearch</w:t>
       </w:r>
-      <w:proofErr w:type="spellEnd"/>
       <w:r>
         <w:rPr>
           <w:rStyle w:val="o"/>
@@ -16798,7 +15099,6 @@
           <w:szCs w:val="22"/>
         </w:rPr>
       </w:pPr>
-      <w:proofErr w:type="spellStart"/>
       <w:r>
         <w:rPr>
           <w:rStyle w:val="n"/>
@@ -16810,7 +15110,6 @@
         </w:rPr>
         <w:t>gpgcheck</w:t>
       </w:r>
-      <w:proofErr w:type="spellEnd"/>
       <w:r>
         <w:rPr>
           <w:rStyle w:val="o"/>
@@ -16917,14 +15216,12 @@
         </w:rPr>
         <w:t>然后</w:t>
       </w:r>
-      <w:proofErr w:type="spellStart"/>
       <w:r>
         <w:rPr>
           <w:rFonts w:hint="eastAsia"/>
         </w:rPr>
         <w:t>sudo</w:t>
       </w:r>
-      <w:proofErr w:type="spellEnd"/>
       <w:r>
         <w:t xml:space="preserve"> yum update </w:t>
       </w:r>
@@ -16934,7 +15231,6 @@
         </w:rPr>
         <w:t>获得</w:t>
       </w:r>
-      <w:proofErr w:type="spellStart"/>
       <w:r>
         <w:rPr>
           <w:rFonts w:hint="eastAsia"/>
@@ -16942,11 +15238,7 @@
         <w:t>n</w:t>
       </w:r>
       <w:r>
-        <w:t>ginx</w:t>
-      </w:r>
-      <w:proofErr w:type="spellEnd"/>
-      <w:r>
-        <w:t xml:space="preserve"> repository</w:t>
+        <w:t>ginx repository</w:t>
       </w:r>
     </w:p>
     <w:p>
@@ -16960,110 +15252,150 @@
         <w:rPr>
           <w:rFonts w:hint="eastAsia"/>
         </w:rPr>
+        <w:t xml:space="preserve"> sudo</w:t>
+      </w:r>
+      <w:r>
+        <w:t xml:space="preserve"> yum install nginx</w:t>
+      </w:r>
+    </w:p>
+    <w:p>
+      <w:r>
+        <w:t>Sudo service nginx start/stop.</w:t>
+      </w:r>
+    </w:p>
+    <w:p>
+      <w:pPr>
+        <w:pStyle w:val="1"/>
+        <w:rPr>
+          <w:rFonts w:ascii="等线" w:eastAsia="等线" w:hAnsi="等线"/>
+        </w:rPr>
+      </w:pPr>
+      <w:r>
+        <w:rPr>
+          <w:rFonts w:ascii="等线" w:eastAsia="等线" w:hAnsi="等线" w:hint="eastAsia"/>
+        </w:rPr>
+        <w:t>整合</w:t>
+      </w:r>
+      <w:r>
+        <w:rPr>
+          <w:rFonts w:ascii="等线" w:eastAsia="等线" w:hAnsi="等线"/>
+        </w:rPr>
+        <w:t>AE</w:t>
+      </w:r>
+      <w:r>
+        <w:rPr>
+          <w:rFonts w:ascii="等线" w:eastAsia="等线" w:hAnsi="等线" w:hint="eastAsia"/>
+        </w:rPr>
+        <w:t>,</w:t>
+      </w:r>
+      <w:r>
+        <w:rPr>
+          <w:rFonts w:ascii="等线" w:eastAsia="等线" w:hAnsi="等线"/>
+        </w:rPr>
+        <w:t xml:space="preserve"> bodymovin </w:t>
+      </w:r>
+      <w:r>
+        <w:rPr>
+          <w:rFonts w:ascii="等线" w:eastAsia="等线" w:hAnsi="等线" w:hint="eastAsia"/>
+        </w:rPr>
+        <w:t>实现A</w:t>
+      </w:r>
+      <w:r>
+        <w:rPr>
+          <w:rFonts w:ascii="等线" w:eastAsia="等线" w:hAnsi="等线"/>
+        </w:rPr>
+        <w:t xml:space="preserve">E </w:t>
+      </w:r>
+      <w:r>
+        <w:rPr>
+          <w:rFonts w:ascii="等线" w:eastAsia="等线" w:hAnsi="等线" w:hint="eastAsia"/>
+        </w:rPr>
+        <w:t>动画转换网页动画</w:t>
+      </w:r>
+    </w:p>
+    <w:p>
+      <w:r>
+        <w:t xml:space="preserve">1. </w:t>
+      </w:r>
+      <w:r>
+        <w:rPr>
+          <w:rFonts w:hint="eastAsia"/>
+        </w:rPr>
+        <w:t>安装</w:t>
+      </w:r>
+      <w:r>
+        <w:rPr>
+          <w:rFonts w:hint="eastAsia"/>
+        </w:rPr>
+        <w:t>bo</w:t>
+      </w:r>
+      <w:r>
+        <w:t xml:space="preserve">dymovin </w:t>
+      </w:r>
+      <w:r>
+        <w:rPr>
+          <w:rFonts w:hint="eastAsia"/>
+        </w:rPr>
+        <w:t>后在</w:t>
+      </w:r>
+      <w:r>
+        <w:rPr>
+          <w:rFonts w:hint="eastAsia"/>
+        </w:rPr>
+        <w:t>A</w:t>
+      </w:r>
+      <w:r>
+        <w:t xml:space="preserve">E </w:t>
+      </w:r>
+      <w:r>
+        <w:rPr>
+          <w:rFonts w:hint="eastAsia"/>
+        </w:rPr>
+        <w:t>窗口</w:t>
+      </w:r>
+      <w:r>
+        <w:rPr>
+          <w:rFonts w:hint="eastAsia"/>
+        </w:rPr>
+        <w:t>&gt;</w:t>
+      </w:r>
+      <w:r>
+        <w:rPr>
+          <w:rFonts w:hint="eastAsia"/>
+        </w:rPr>
+        <w:t>扩展程序</w:t>
+      </w:r>
+      <w:r>
+        <w:rPr>
+          <w:rFonts w:hint="eastAsia"/>
+        </w:rPr>
         <w:t xml:space="preserve"> </w:t>
       </w:r>
-      <w:proofErr w:type="spellStart"/>
-      <w:r>
-        <w:rPr>
-          <w:rFonts w:hint="eastAsia"/>
-        </w:rPr>
-        <w:t>sudo</w:t>
-      </w:r>
-      <w:proofErr w:type="spellEnd"/>
-      <w:r>
-        <w:t xml:space="preserve"> yum install </w:t>
-      </w:r>
-      <w:proofErr w:type="spellStart"/>
-      <w:r>
-        <w:t>nginx</w:t>
-      </w:r>
-      <w:proofErr w:type="spellEnd"/>
-    </w:p>
-    <w:p>
-      <w:proofErr w:type="spellStart"/>
-      <w:r>
-        <w:t>Sudo</w:t>
-      </w:r>
-      <w:proofErr w:type="spellEnd"/>
-      <w:r>
-        <w:t xml:space="preserve"> service </w:t>
-      </w:r>
-      <w:proofErr w:type="spellStart"/>
-      <w:r>
-        <w:t>nginx</w:t>
-      </w:r>
-      <w:proofErr w:type="spellEnd"/>
-      <w:r>
-        <w:t xml:space="preserve"> start/stop.</w:t>
-      </w:r>
-    </w:p>
-    <w:p>
-      <w:pPr>
-        <w:pStyle w:val="1"/>
-        <w:rPr>
-          <w:rFonts w:ascii="等线" w:eastAsia="等线" w:hAnsi="等线"/>
-        </w:rPr>
-      </w:pPr>
-      <w:r>
-        <w:rPr>
-          <w:rFonts w:ascii="等线" w:eastAsia="等线" w:hAnsi="等线" w:hint="eastAsia"/>
-        </w:rPr>
-        <w:t>整合</w:t>
-      </w:r>
-      <w:r>
-        <w:rPr>
-          <w:rFonts w:ascii="等线" w:eastAsia="等线" w:hAnsi="等线"/>
-        </w:rPr>
-        <w:t>AE</w:t>
-      </w:r>
-      <w:r>
-        <w:rPr>
-          <w:rFonts w:ascii="等线" w:eastAsia="等线" w:hAnsi="等线" w:hint="eastAsia"/>
-        </w:rPr>
-        <w:t>,</w:t>
-      </w:r>
-      <w:r>
-        <w:rPr>
-          <w:rFonts w:ascii="等线" w:eastAsia="等线" w:hAnsi="等线"/>
-        </w:rPr>
+      <w:r>
+        <w:rPr>
+          <w:rFonts w:hint="eastAsia"/>
+        </w:rPr>
+        <w:t>选择生成路径</w:t>
+      </w:r>
+      <w:r>
+        <w:rPr>
+          <w:rFonts w:hint="eastAsia"/>
+        </w:rPr>
+        <w:t>json</w:t>
+      </w:r>
+      <w:r>
         <w:t xml:space="preserve"> </w:t>
       </w:r>
-      <w:proofErr w:type="spellStart"/>
-      <w:r>
-        <w:rPr>
-          <w:rFonts w:ascii="等线" w:eastAsia="等线" w:hAnsi="等线"/>
-        </w:rPr>
-        <w:t>bodymovin</w:t>
-      </w:r>
-      <w:proofErr w:type="spellEnd"/>
-      <w:r>
-        <w:rPr>
-          <w:rFonts w:ascii="等线" w:eastAsia="等线" w:hAnsi="等线"/>
-        </w:rPr>
-        <w:t xml:space="preserve"> </w:t>
-      </w:r>
-      <w:r>
-        <w:rPr>
-          <w:rFonts w:ascii="等线" w:eastAsia="等线" w:hAnsi="等线" w:hint="eastAsia"/>
-        </w:rPr>
-        <w:t>实现A</w:t>
-      </w:r>
-      <w:r>
-        <w:rPr>
-          <w:rFonts w:ascii="等线" w:eastAsia="等线" w:hAnsi="等线"/>
-        </w:rPr>
-        <w:t xml:space="preserve">E </w:t>
-      </w:r>
-      <w:r>
-        <w:rPr>
-          <w:rFonts w:ascii="等线" w:eastAsia="等线" w:hAnsi="等线" w:hint="eastAsia"/>
-        </w:rPr>
-        <w:t>动画转换网页动画</w:t>
-      </w:r>
-    </w:p>
-    <w:p>
-      <w:r>
-        <w:t xml:space="preserve">1. </w:t>
+      <w:r>
+        <w:rPr>
+          <w:rFonts w:hint="eastAsia"/>
+        </w:rPr>
+        <w:t>文件</w:t>
+      </w:r>
+    </w:p>
+    <w:p>
+      <w:r>
+        <w:t xml:space="preserve">2. </w:t>
       </w:r>
       <w:r>
         <w:rPr>
@@ -17071,143 +15403,35 @@
         </w:rPr>
         <w:t>安装</w:t>
       </w:r>
-      <w:proofErr w:type="spellStart"/>
-      <w:r>
-        <w:rPr>
-          <w:rFonts w:hint="eastAsia"/>
-        </w:rPr>
-        <w:t>bo</w:t>
-      </w:r>
-      <w:r>
-        <w:t>dymovin</w:t>
-      </w:r>
-      <w:proofErr w:type="spellEnd"/>
-      <w:r>
-        <w:t xml:space="preserve"> </w:t>
-      </w:r>
-      <w:r>
-        <w:rPr>
-          <w:rFonts w:hint="eastAsia"/>
-        </w:rPr>
-        <w:t>后在</w:t>
-      </w:r>
-      <w:r>
-        <w:rPr>
-          <w:rFonts w:hint="eastAsia"/>
-        </w:rPr>
-        <w:t>A</w:t>
-      </w:r>
-      <w:r>
-        <w:t xml:space="preserve">E </w:t>
-      </w:r>
-      <w:r>
-        <w:rPr>
-          <w:rFonts w:hint="eastAsia"/>
-        </w:rPr>
-        <w:t>窗口</w:t>
-      </w:r>
-      <w:r>
-        <w:rPr>
-          <w:rFonts w:hint="eastAsia"/>
-        </w:rPr>
-        <w:t>&gt;</w:t>
-      </w:r>
-      <w:r>
-        <w:rPr>
-          <w:rFonts w:hint="eastAsia"/>
-        </w:rPr>
-        <w:t>扩展程序</w:t>
-      </w:r>
-      <w:r>
-        <w:rPr>
-          <w:rFonts w:hint="eastAsia"/>
-        </w:rPr>
-        <w:t xml:space="preserve"> </w:t>
-      </w:r>
-      <w:r>
-        <w:rPr>
-          <w:rFonts w:hint="eastAsia"/>
-        </w:rPr>
-        <w:t>选择生成路径</w:t>
-      </w:r>
-      <w:r>
-        <w:rPr>
-          <w:rFonts w:hint="eastAsia"/>
-        </w:rPr>
-        <w:t>json</w:t>
-      </w:r>
-      <w:r>
-        <w:t xml:space="preserve"> </w:t>
-      </w:r>
-      <w:r>
-        <w:rPr>
-          <w:rFonts w:hint="eastAsia"/>
-        </w:rPr>
-        <w:t>文件</w:t>
-      </w:r>
-    </w:p>
-    <w:p>
-      <w:r>
-        <w:t xml:space="preserve">2. </w:t>
-      </w:r>
-      <w:r>
-        <w:rPr>
-          <w:rFonts w:hint="eastAsia"/>
-        </w:rPr>
-        <w:t>安装</w:t>
-      </w:r>
-      <w:r>
-        <w:rPr>
-          <w:rFonts w:hint="eastAsia"/>
-        </w:rPr>
-        <w:t xml:space="preserve"> </w:t>
-      </w:r>
-      <w:proofErr w:type="spellStart"/>
+      <w:r>
+        <w:rPr>
+          <w:rFonts w:hint="eastAsia"/>
+        </w:rPr>
+        <w:t xml:space="preserve"> vue</w:t>
+      </w:r>
+      <w:r>
+        <w:t xml:space="preserve">-lotties, npm install –save </w:t>
+      </w:r>
+      <w:r>
+        <w:t>lottie-vuejs</w:t>
+      </w:r>
+    </w:p>
+    <w:p>
+      <w:r>
+        <w:t xml:space="preserve">3. </w:t>
+      </w:r>
+      <w:r>
+        <w:rPr>
+          <w:rFonts w:hint="eastAsia"/>
+        </w:rPr>
+        <w:t>在需要的</w:t>
+      </w:r>
       <w:r>
         <w:rPr>
           <w:rFonts w:hint="eastAsia"/>
         </w:rPr>
         <w:t>vue</w:t>
       </w:r>
-      <w:r>
-        <w:t>-lotties</w:t>
-      </w:r>
-      <w:proofErr w:type="spellEnd"/>
-      <w:r>
-        <w:t xml:space="preserve">, </w:t>
-      </w:r>
-      <w:proofErr w:type="spellStart"/>
-      <w:r>
-        <w:t>npm</w:t>
-      </w:r>
-      <w:proofErr w:type="spellEnd"/>
-      <w:r>
-        <w:t xml:space="preserve"> install –save </w:t>
-      </w:r>
-      <w:proofErr w:type="spellStart"/>
-      <w:r>
-        <w:t>lottie-vuejs</w:t>
-      </w:r>
-      <w:proofErr w:type="spellEnd"/>
-    </w:p>
-    <w:p>
-      <w:r>
-        <w:t xml:space="preserve">3. </w:t>
-      </w:r>
-      <w:r>
-        <w:rPr>
-          <w:rFonts w:hint="eastAsia"/>
-        </w:rPr>
-        <w:t>在需要的</w:t>
-      </w:r>
-      <w:proofErr w:type="spellStart"/>
-      <w:r>
-        <w:rPr>
-          <w:rFonts w:hint="eastAsia"/>
-        </w:rPr>
-        <w:t>vue</w:t>
-      </w:r>
-      <w:proofErr w:type="spellEnd"/>
       <w:r>
         <w:rPr>
           <w:rFonts w:hint="eastAsia"/>
@@ -17260,23 +15484,13 @@
         </w:rPr>
         <w:t xml:space="preserve">import </w:t>
       </w:r>
-      <w:proofErr w:type="spellStart"/>
-      <w:r>
-        <w:rPr>
-          <w:color w:val="A9B7C6"/>
-          <w:sz w:val="27"/>
-          <w:szCs w:val="27"/>
-        </w:rPr>
-        <w:t>LottieAnimation</w:t>
-      </w:r>
-      <w:proofErr w:type="spellEnd"/>
-      <w:r>
-        <w:rPr>
-          <w:color w:val="A9B7C6"/>
-          <w:sz w:val="27"/>
-          <w:szCs w:val="27"/>
-        </w:rPr>
-        <w:t xml:space="preserve"> </w:t>
+      <w:r>
+        <w:rPr>
+          <w:color w:val="A9B7C6"/>
+          <w:sz w:val="27"/>
+          <w:szCs w:val="27"/>
+        </w:rPr>
+        <w:t xml:space="preserve">LottieAnimation </w:t>
       </w:r>
       <w:r>
         <w:rPr>
@@ -17292,62 +15506,7 @@
           <w:sz w:val="27"/>
           <w:szCs w:val="27"/>
         </w:rPr>
-        <w:t>"</w:t>
-      </w:r>
-      <w:proofErr w:type="spellStart"/>
-      <w:r>
-        <w:rPr>
-          <w:color w:val="6A8759"/>
-          <w:sz w:val="27"/>
-          <w:szCs w:val="27"/>
-        </w:rPr>
-        <w:t>lottie-vuejs</w:t>
-      </w:r>
-      <w:proofErr w:type="spellEnd"/>
-      <w:r>
-        <w:rPr>
-          <w:color w:val="6A8759"/>
-          <w:sz w:val="27"/>
-          <w:szCs w:val="27"/>
-        </w:rPr>
-        <w:t>/</w:t>
-      </w:r>
-      <w:proofErr w:type="spellStart"/>
-      <w:r>
-        <w:rPr>
-          <w:color w:val="6A8759"/>
-          <w:sz w:val="27"/>
-          <w:szCs w:val="27"/>
-        </w:rPr>
-        <w:t>src</w:t>
-      </w:r>
-      <w:proofErr w:type="spellEnd"/>
-      <w:r>
-        <w:rPr>
-          <w:color w:val="6A8759"/>
-          <w:sz w:val="27"/>
-          <w:szCs w:val="27"/>
-        </w:rPr>
-        <w:t>/</w:t>
-      </w:r>
-      <w:proofErr w:type="spellStart"/>
-      <w:r>
-        <w:rPr>
-          <w:color w:val="6A8759"/>
-          <w:sz w:val="27"/>
-          <w:szCs w:val="27"/>
-        </w:rPr>
-        <w:t>LottieAnimation.vue</w:t>
-      </w:r>
-      <w:proofErr w:type="spellEnd"/>
-      <w:proofErr w:type="gramStart"/>
-      <w:r>
-        <w:rPr>
-          <w:color w:val="6A8759"/>
-          <w:sz w:val="27"/>
-          <w:szCs w:val="27"/>
-        </w:rPr>
-        <w:t>"</w:t>
+        <w:t>"lottie-vuejs/src/LottieAnimation.vue"</w:t>
       </w:r>
       <w:r>
         <w:rPr>
@@ -17357,7 +15516,6 @@
         </w:rPr>
         <w:t>;</w:t>
       </w:r>
-      <w:proofErr w:type="gramEnd"/>
     </w:p>
     <w:p>
       <w:r>
@@ -17438,15 +15596,7 @@
         <w:divId w:val="1044063811"/>
       </w:pPr>
       <w:r>
-        <w:t>&lt;</w:t>
-      </w:r>
-      <w:proofErr w:type="spellStart"/>
-      <w:r>
-        <w:t>lottie</w:t>
-      </w:r>
-      <w:proofErr w:type="spellEnd"/>
-      <w:r>
-        <w:t>-animation</w:t>
+        <w:t>&lt;lottie-animation</w:t>
       </w:r>
     </w:p>
     <w:p>
@@ -17486,15 +15636,7 @@
         <w:t>=</w:t>
       </w:r>
       <w:r>
-        <w:t>"path/to/your/</w:t>
-      </w:r>
-      <w:proofErr w:type="spellStart"/>
-      <w:r>
-        <w:t>lottie-animation.json</w:t>
-      </w:r>
-      <w:proofErr w:type="spellEnd"/>
-      <w:r>
-        <w:t>"</w:t>
+        <w:t>"path/to/your/lottie-animation.json"</w:t>
       </w:r>
     </w:p>
     <w:p>
@@ -17521,19 +15663,11 @@
         <w:rPr>
           <w:color w:val="000000"/>
         </w:rPr>
-        <w:t>    </w:t>
-      </w:r>
-      <w:proofErr w:type="gramStart"/>
-      <w:r>
-        <w:rPr>
-          <w:color w:val="000000"/>
-        </w:rPr>
-        <w:t>:</w:t>
+        <w:t>    :</w:t>
       </w:r>
       <w:r>
         <w:t>loop</w:t>
       </w:r>
-      <w:proofErr w:type="gramEnd"/>
       <w:r>
         <w:rPr>
           <w:color w:val="666600"/>
@@ -17568,21 +15702,11 @@
         <w:rPr>
           <w:color w:val="000000"/>
         </w:rPr>
-        <w:t>    </w:t>
-      </w:r>
-      <w:proofErr w:type="gramStart"/>
-      <w:r>
-        <w:rPr>
-          <w:color w:val="000000"/>
-        </w:rPr>
-        <w:t>:</w:t>
-      </w:r>
-      <w:proofErr w:type="spellStart"/>
+        <w:t>    :</w:t>
+      </w:r>
       <w:r>
         <w:t>autoPlay</w:t>
       </w:r>
-      <w:proofErr w:type="spellEnd"/>
-      <w:proofErr w:type="gramEnd"/>
       <w:r>
         <w:rPr>
           <w:color w:val="666600"/>
@@ -17617,21 +15741,11 @@
         <w:rPr>
           <w:color w:val="000000"/>
         </w:rPr>
-        <w:t>    </w:t>
-      </w:r>
-      <w:proofErr w:type="gramStart"/>
-      <w:r>
-        <w:rPr>
-          <w:color w:val="000000"/>
-        </w:rPr>
-        <w:t>:</w:t>
-      </w:r>
-      <w:proofErr w:type="spellStart"/>
+        <w:t>    :</w:t>
+      </w:r>
       <w:r>
         <w:t>loopDelayMin</w:t>
       </w:r>
-      <w:proofErr w:type="spellEnd"/>
-      <w:proofErr w:type="gramEnd"/>
       <w:r>
         <w:rPr>
           <w:color w:val="666600"/>
@@ -17666,21 +15780,11 @@
         <w:rPr>
           <w:color w:val="000000"/>
         </w:rPr>
-        <w:t>    </w:t>
-      </w:r>
-      <w:proofErr w:type="gramStart"/>
-      <w:r>
-        <w:rPr>
-          <w:color w:val="000000"/>
-        </w:rPr>
-        <w:t>:</w:t>
-      </w:r>
-      <w:proofErr w:type="spellStart"/>
+        <w:t>    :</w:t>
+      </w:r>
       <w:r>
         <w:t>loopDelayMax</w:t>
       </w:r>
-      <w:proofErr w:type="spellEnd"/>
-      <w:proofErr w:type="gramEnd"/>
       <w:r>
         <w:rPr>
           <w:color w:val="666600"/>
@@ -17715,19 +15819,11 @@
         <w:rPr>
           <w:color w:val="000000"/>
         </w:rPr>
-        <w:t>    </w:t>
-      </w:r>
-      <w:proofErr w:type="gramStart"/>
-      <w:r>
-        <w:rPr>
-          <w:color w:val="000000"/>
-        </w:rPr>
-        <w:t>:</w:t>
+        <w:t>    :</w:t>
       </w:r>
       <w:r>
         <w:t>speed</w:t>
       </w:r>
-      <w:proofErr w:type="gramEnd"/>
       <w:r>
         <w:rPr>
           <w:color w:val="666600"/>
@@ -17762,19 +15858,11 @@
         <w:rPr>
           <w:color w:val="000000"/>
         </w:rPr>
-        <w:t>    </w:t>
-      </w:r>
-      <w:proofErr w:type="gramStart"/>
-      <w:r>
-        <w:rPr>
-          <w:color w:val="000000"/>
-        </w:rPr>
-        <w:t>:</w:t>
+        <w:t>    :</w:t>
       </w:r>
       <w:r>
         <w:t>width</w:t>
       </w:r>
-      <w:proofErr w:type="gramEnd"/>
       <w:r>
         <w:rPr>
           <w:color w:val="666600"/>
@@ -17809,19 +15897,11 @@
         <w:rPr>
           <w:color w:val="000000"/>
         </w:rPr>
-        <w:t>    </w:t>
-      </w:r>
-      <w:proofErr w:type="gramStart"/>
-      <w:r>
-        <w:rPr>
-          <w:color w:val="000000"/>
-        </w:rPr>
-        <w:t>:</w:t>
+        <w:t>    :</w:t>
       </w:r>
       <w:r>
         <w:t>height</w:t>
       </w:r>
-      <w:proofErr w:type="gramEnd"/>
       <w:r>
         <w:rPr>
           <w:color w:val="666600"/>
@@ -17926,7 +16006,195 @@
       <w:pPr>
         <w:pStyle w:val="1"/>
       </w:pPr>
-      <w:proofErr w:type="spellStart"/>
+      <w:r>
+        <w:rPr>
+          <w:rFonts w:ascii="等线" w:eastAsia="等线" w:hAnsi="等线" w:hint="eastAsia"/>
+        </w:rPr>
+        <w:t>FAQ</w:t>
+      </w:r>
+      <w:r>
+        <w:t>s</w:t>
+      </w:r>
+    </w:p>
+    <w:p>
+      <w:r>
+        <w:t>F</w:t>
+      </w:r>
+      <w:r>
+        <w:rPr>
+          <w:rFonts w:hint="eastAsia"/>
+        </w:rPr>
+        <w:t>：</w:t>
+      </w:r>
+      <w:r>
+        <w:rPr>
+          <w:rFonts w:hint="eastAsia"/>
+        </w:rPr>
+        <w:t>spring</w:t>
+      </w:r>
+      <w:r>
+        <w:rPr>
+          <w:rFonts w:hint="eastAsia"/>
+        </w:rPr>
+        <w:t>启动时出现</w:t>
+      </w:r>
+      <w:r>
+        <w:rPr>
+          <w:rFonts w:hint="eastAsia"/>
+        </w:rPr>
+        <w:t xml:space="preserve"> </w:t>
+      </w:r>
+      <w:r>
+        <w:rPr>
+          <w:rFonts w:hint="eastAsia"/>
+        </w:rPr>
+        <w:t>没有读取配置文件错误，进而导致说没有配置</w:t>
+      </w:r>
+      <w:r>
+        <w:rPr>
+          <w:rFonts w:hint="eastAsia"/>
+        </w:rPr>
+        <w:t>datasource</w:t>
+      </w:r>
+      <w:r>
+        <w:t xml:space="preserve"> url</w:t>
+      </w:r>
+    </w:p>
+    <w:p>
+      <w:pPr>
+        <w:rPr>
+          <w:rFonts w:ascii="宋体" w:eastAsia="宋体" w:hAnsi="宋体" w:cs="宋体"/>
+          <w:color w:val="4D4D4D"/>
+          <w:shd w:val="clear" w:color="auto" w:fill="FFFFFF"/>
+        </w:rPr>
+      </w:pPr>
+      <w:r>
+        <w:rPr>
+          <w:rFonts w:hint="eastAsia"/>
+        </w:rPr>
+        <w:t>Q</w:t>
+      </w:r>
+      <w:r>
+        <w:t xml:space="preserve">: </w:t>
+      </w:r>
+      <w:r>
+        <w:rPr>
+          <w:rFonts w:ascii="Arial" w:hAnsi="Arial" w:cs="Arial"/>
+          <w:color w:val="4D4D4D"/>
+          <w:shd w:val="clear" w:color="auto" w:fill="FFFFFF"/>
+        </w:rPr>
+        <w:t>将</w:t>
+      </w:r>
+      <w:r>
+        <w:rPr>
+          <w:rFonts w:ascii="Arial" w:hAnsi="Arial" w:cs="Arial"/>
+          <w:color w:val="4D4D4D"/>
+          <w:shd w:val="clear" w:color="auto" w:fill="FFFFFF"/>
+        </w:rPr>
+        <w:t>&lt;packaging&gt;pom&lt;/packaging&gt;</w:t>
+      </w:r>
+      <w:r>
+        <w:rPr>
+          <w:rFonts w:ascii="Arial" w:hAnsi="Arial" w:cs="Arial"/>
+          <w:color w:val="4D4D4D"/>
+          <w:shd w:val="clear" w:color="auto" w:fill="FFFFFF"/>
+        </w:rPr>
+        <w:t>去</w:t>
+      </w:r>
+      <w:r>
+        <w:rPr>
+          <w:rFonts w:ascii="宋体" w:eastAsia="宋体" w:hAnsi="宋体" w:cs="宋体" w:hint="eastAsia"/>
+          <w:color w:val="4D4D4D"/>
+          <w:shd w:val="clear" w:color="auto" w:fill="FFFFFF"/>
+        </w:rPr>
+        <w:t>掉</w:t>
+      </w:r>
+    </w:p>
+    <w:p>
+      <w:pPr>
+        <w:rPr>
+          <w:rFonts w:ascii="宋体" w:eastAsia="宋体" w:hAnsi="宋体" w:cs="宋体"/>
+          <w:color w:val="4D4D4D"/>
+          <w:shd w:val="clear" w:color="auto" w:fill="FFFFFF"/>
+        </w:rPr>
+      </w:pPr>
+    </w:p>
+    <w:p>
+      <w:pPr>
+        <w:rPr>
+          <w:rFonts w:ascii="宋体" w:eastAsia="宋体" w:hAnsi="宋体" w:cs="宋体"/>
+          <w:color w:val="4D4D4D"/>
+          <w:shd w:val="clear" w:color="auto" w:fill="FFFFFF"/>
+        </w:rPr>
+      </w:pPr>
+      <w:r>
+        <w:rPr>
+          <w:rFonts w:ascii="宋体" w:eastAsia="宋体" w:hAnsi="宋体" w:cs="宋体"/>
+          <w:color w:val="4D4D4D"/>
+          <w:shd w:val="clear" w:color="auto" w:fill="FFFFFF"/>
+        </w:rPr>
+        <w:t>F</w:t>
+      </w:r>
+      <w:r>
+        <w:rPr>
+          <w:rFonts w:ascii="宋体" w:eastAsia="宋体" w:hAnsi="宋体" w:cs="宋体" w:hint="eastAsia"/>
+          <w:color w:val="4D4D4D"/>
+          <w:shd w:val="clear" w:color="auto" w:fill="FFFFFF"/>
+        </w:rPr>
+        <w:t>：</w:t>
+      </w:r>
+      <w:r>
+        <w:rPr>
+          <w:rFonts w:ascii="宋体" w:eastAsia="宋体" w:hAnsi="宋体" w:cs="宋体"/>
+          <w:color w:val="4D4D4D"/>
+          <w:shd w:val="clear" w:color="auto" w:fill="FFFFFF"/>
+        </w:rPr>
+        <w:t xml:space="preserve">maven install </w:t>
+      </w:r>
+      <w:r>
+        <w:rPr>
+          <w:rFonts w:ascii="宋体" w:eastAsia="宋体" w:hAnsi="宋体" w:cs="宋体" w:hint="eastAsia"/>
+          <w:color w:val="4D4D4D"/>
+          <w:shd w:val="clear" w:color="auto" w:fill="FFFFFF"/>
+        </w:rPr>
+        <w:t>出现打包成功但是找不到主类错误</w:t>
+      </w:r>
+    </w:p>
+    <w:p>
+      <w:pPr>
+        <w:rPr>
+          <w:rFonts w:hint="eastAsia"/>
+        </w:rPr>
+      </w:pPr>
+      <w:r>
+        <w:rPr>
+          <w:rFonts w:ascii="宋体" w:eastAsia="宋体" w:hAnsi="宋体" w:cs="宋体" w:hint="eastAsia"/>
+          <w:color w:val="4D4D4D"/>
+          <w:shd w:val="clear" w:color="auto" w:fill="FFFFFF"/>
+        </w:rPr>
+        <w:t>Q</w:t>
+      </w:r>
+      <w:r>
+        <w:rPr>
+          <w:rFonts w:ascii="宋体" w:eastAsia="宋体" w:hAnsi="宋体" w:cs="宋体"/>
+          <w:color w:val="4D4D4D"/>
+          <w:shd w:val="clear" w:color="auto" w:fill="FFFFFF"/>
+        </w:rPr>
+        <w:t xml:space="preserve">: </w:t>
+      </w:r>
+      <w:r>
+        <w:rPr>
+          <w:rFonts w:ascii="宋体" w:eastAsia="宋体" w:hAnsi="宋体" w:cs="宋体" w:hint="eastAsia"/>
+          <w:color w:val="4D4D4D"/>
+          <w:shd w:val="clear" w:color="auto" w:fill="FFFFFF"/>
+        </w:rPr>
+        <w:t>将子模块删掉或者添加依赖。</w:t>
+      </w:r>
+    </w:p>
+    <w:p>
+      <w:pPr>
+        <w:pStyle w:val="1"/>
+      </w:pPr>
       <w:r>
         <w:t>T</w:t>
       </w:r>
@@ -17940,7 +16208,6 @@
         <w:t>s</w:t>
       </w:r>
       <w:bookmarkEnd w:id="28"/>
-      <w:proofErr w:type="spellEnd"/>
     </w:p>
     <w:p>
       <w:pPr>
@@ -18043,23 +16310,7 @@
           <w:rFonts w:hint="eastAsia"/>
           <w:strike/>
         </w:rPr>
-        <w:t>上线测试，</w:t>
-      </w:r>
-      <w:proofErr w:type="gramStart"/>
-      <w:r>
-        <w:rPr>
-          <w:rFonts w:hint="eastAsia"/>
-          <w:strike/>
-        </w:rPr>
-        <w:t>点赞功能</w:t>
-      </w:r>
-      <w:proofErr w:type="gramEnd"/>
-      <w:r>
-        <w:rPr>
-          <w:rFonts w:hint="eastAsia"/>
-          <w:strike/>
-        </w:rPr>
-        <w:t>每天一次</w:t>
+        <w:t>上线测试，点赞功能每天一次</w:t>
       </w:r>
     </w:p>
     <w:p>
@@ -18095,7 +16346,6 @@
         </w:rPr>
         <w:t>上线后的路径问题，</w:t>
       </w:r>
-      <w:proofErr w:type="spellStart"/>
       <w:r>
         <w:rPr>
           <w:rFonts w:hint="eastAsia"/>
@@ -18103,7 +16353,6 @@
         </w:rPr>
         <w:t>css</w:t>
       </w:r>
-      <w:proofErr w:type="spellEnd"/>
       <w:r>
         <w:rPr>
           <w:strike/>
@@ -18188,14 +16437,12 @@
         </w:rPr>
         <w:t>长期</w:t>
       </w:r>
-      <w:proofErr w:type="spellStart"/>
       <w:r>
         <w:rPr>
           <w:rFonts w:hint="eastAsia"/>
         </w:rPr>
         <w:t>todo</w:t>
       </w:r>
-      <w:proofErr w:type="spellEnd"/>
       <w:r>
         <w:rPr>
           <w:rFonts w:hint="eastAsia"/>
